--- a/Documentation/GDD.docx
+++ b/Documentation/GDD.docx
@@ -398,7 +398,7 @@
       <w:pPr>
         <w:pStyle w:val="Heading1"/>
       </w:pPr>
-      <w:bookmarkStart w:id="0" w:name="_Toc106195376"/>
+      <w:bookmarkStart w:id="0" w:name="_Toc106197571"/>
       <w:r>
         <w:lastRenderedPageBreak/>
         <w:t>Introduction</w:t>
@@ -451,7 +451,7 @@
       <w:pPr>
         <w:pStyle w:val="Heading1"/>
       </w:pPr>
-      <w:bookmarkStart w:id="1" w:name="_Toc106195377"/>
+      <w:bookmarkStart w:id="1" w:name="_Toc106197572"/>
       <w:r>
         <w:lastRenderedPageBreak/>
         <w:t>Revisions</w:t>
@@ -628,7 +628,7 @@
           <w:r>
             <w:fldChar w:fldCharType="separate"/>
           </w:r>
-          <w:hyperlink w:anchor="_Toc106195376" w:history="1">
+          <w:hyperlink w:anchor="_Toc106197571" w:history="1">
             <w:r>
               <w:rPr>
                 <w:rStyle w:val="Hyperlink"/>
@@ -655,7 +655,7 @@
                 <w:noProof/>
                 <w:webHidden/>
               </w:rPr>
-              <w:instrText xml:space="preserve"> PAGEREF _Toc106195376 \h </w:instrText>
+              <w:instrText xml:space="preserve"> PAGEREF _Toc106197571 \h </w:instrText>
             </w:r>
             <w:r>
               <w:rPr>
@@ -699,7 +699,7 @@
               <w:sz w:val="22"/>
             </w:rPr>
           </w:pPr>
-          <w:hyperlink w:anchor="_Toc106195377" w:history="1">
+          <w:hyperlink w:anchor="_Toc106197572" w:history="1">
             <w:r>
               <w:rPr>
                 <w:rStyle w:val="Hyperlink"/>
@@ -726,7 +726,7 @@
                 <w:noProof/>
                 <w:webHidden/>
               </w:rPr>
-              <w:instrText xml:space="preserve"> PAGEREF _Toc106195377 \h </w:instrText>
+              <w:instrText xml:space="preserve"> PAGEREF _Toc106197572 \h </w:instrText>
             </w:r>
             <w:r>
               <w:rPr>
@@ -747,6 +747,432 @@
                 <w:webHidden/>
               </w:rPr>
               <w:t>2</w:t>
+            </w:r>
+            <w:r>
+              <w:rPr>
+                <w:noProof/>
+                <w:webHidden/>
+              </w:rPr>
+              <w:fldChar w:fldCharType="end"/>
+            </w:r>
+          </w:hyperlink>
+        </w:p>
+        <w:p>
+          <w:pPr>
+            <w:pStyle w:val="TOC1"/>
+            <w:tabs>
+              <w:tab w:val="right" w:leader="dot" w:pos="9350"/>
+            </w:tabs>
+            <w:rPr>
+              <w:rFonts w:asciiTheme="minorHAnsi" w:hAnsiTheme="minorHAnsi" w:cstheme="minorBidi"/>
+              <w:noProof/>
+              <w:color w:val="auto"/>
+              <w:sz w:val="22"/>
+            </w:rPr>
+          </w:pPr>
+          <w:hyperlink w:anchor="_Toc106197573" w:history="1">
+            <w:r>
+              <w:rPr>
+                <w:rStyle w:val="Hyperlink"/>
+                <w:noProof/>
+              </w:rPr>
+              <w:t>Concept Design</w:t>
+            </w:r>
+            <w:r>
+              <w:rPr>
+                <w:noProof/>
+                <w:webHidden/>
+              </w:rPr>
+              <w:tab/>
+            </w:r>
+            <w:r>
+              <w:rPr>
+                <w:noProof/>
+                <w:webHidden/>
+              </w:rPr>
+              <w:fldChar w:fldCharType="begin"/>
+            </w:r>
+            <w:r>
+              <w:rPr>
+                <w:noProof/>
+                <w:webHidden/>
+              </w:rPr>
+              <w:instrText xml:space="preserve"> PAGEREF _Toc106197573 \h </w:instrText>
+            </w:r>
+            <w:r>
+              <w:rPr>
+                <w:noProof/>
+                <w:webHidden/>
+              </w:rPr>
+            </w:r>
+            <w:r>
+              <w:rPr>
+                <w:noProof/>
+                <w:webHidden/>
+              </w:rPr>
+              <w:fldChar w:fldCharType="separate"/>
+            </w:r>
+            <w:r>
+              <w:rPr>
+                <w:noProof/>
+                <w:webHidden/>
+              </w:rPr>
+              <w:t>4</w:t>
+            </w:r>
+            <w:r>
+              <w:rPr>
+                <w:noProof/>
+                <w:webHidden/>
+              </w:rPr>
+              <w:fldChar w:fldCharType="end"/>
+            </w:r>
+          </w:hyperlink>
+        </w:p>
+        <w:p>
+          <w:pPr>
+            <w:pStyle w:val="TOC1"/>
+            <w:tabs>
+              <w:tab w:val="right" w:leader="dot" w:pos="9350"/>
+            </w:tabs>
+            <w:rPr>
+              <w:rFonts w:asciiTheme="minorHAnsi" w:hAnsiTheme="minorHAnsi" w:cstheme="minorBidi"/>
+              <w:noProof/>
+              <w:color w:val="auto"/>
+              <w:sz w:val="22"/>
+            </w:rPr>
+          </w:pPr>
+          <w:hyperlink w:anchor="_Toc106197574" w:history="1">
+            <w:r>
+              <w:rPr>
+                <w:rStyle w:val="Hyperlink"/>
+                <w:noProof/>
+              </w:rPr>
+              <w:t>Product Design</w:t>
+            </w:r>
+            <w:r>
+              <w:rPr>
+                <w:noProof/>
+                <w:webHidden/>
+              </w:rPr>
+              <w:tab/>
+            </w:r>
+            <w:r>
+              <w:rPr>
+                <w:noProof/>
+                <w:webHidden/>
+              </w:rPr>
+              <w:fldChar w:fldCharType="begin"/>
+            </w:r>
+            <w:r>
+              <w:rPr>
+                <w:noProof/>
+                <w:webHidden/>
+              </w:rPr>
+              <w:instrText xml:space="preserve"> PAGEREF _Toc106197574 \h </w:instrText>
+            </w:r>
+            <w:r>
+              <w:rPr>
+                <w:noProof/>
+                <w:webHidden/>
+              </w:rPr>
+            </w:r>
+            <w:r>
+              <w:rPr>
+                <w:noProof/>
+                <w:webHidden/>
+              </w:rPr>
+              <w:fldChar w:fldCharType="separate"/>
+            </w:r>
+            <w:r>
+              <w:rPr>
+                <w:noProof/>
+                <w:webHidden/>
+              </w:rPr>
+              <w:t>5</w:t>
+            </w:r>
+            <w:r>
+              <w:rPr>
+                <w:noProof/>
+                <w:webHidden/>
+              </w:rPr>
+              <w:fldChar w:fldCharType="end"/>
+            </w:r>
+          </w:hyperlink>
+        </w:p>
+        <w:p>
+          <w:pPr>
+            <w:pStyle w:val="TOC2"/>
+            <w:tabs>
+              <w:tab w:val="right" w:leader="dot" w:pos="9350"/>
+            </w:tabs>
+            <w:rPr>
+              <w:rFonts w:asciiTheme="minorHAnsi" w:hAnsiTheme="minorHAnsi" w:cstheme="minorBidi"/>
+              <w:noProof/>
+              <w:color w:val="auto"/>
+              <w:sz w:val="22"/>
+            </w:rPr>
+          </w:pPr>
+          <w:hyperlink w:anchor="_Toc106197575" w:history="1">
+            <w:r>
+              <w:rPr>
+                <w:rStyle w:val="Hyperlink"/>
+                <w:noProof/>
+              </w:rPr>
+              <w:t>Player Experience and Game POV</w:t>
+            </w:r>
+            <w:r>
+              <w:rPr>
+                <w:noProof/>
+                <w:webHidden/>
+              </w:rPr>
+              <w:tab/>
+            </w:r>
+            <w:r>
+              <w:rPr>
+                <w:noProof/>
+                <w:webHidden/>
+              </w:rPr>
+              <w:fldChar w:fldCharType="begin"/>
+            </w:r>
+            <w:r>
+              <w:rPr>
+                <w:noProof/>
+                <w:webHidden/>
+              </w:rPr>
+              <w:instrText xml:space="preserve"> PAGEREF _Toc106197575 \h </w:instrText>
+            </w:r>
+            <w:r>
+              <w:rPr>
+                <w:noProof/>
+                <w:webHidden/>
+              </w:rPr>
+            </w:r>
+            <w:r>
+              <w:rPr>
+                <w:noProof/>
+                <w:webHidden/>
+              </w:rPr>
+              <w:fldChar w:fldCharType="separate"/>
+            </w:r>
+            <w:r>
+              <w:rPr>
+                <w:noProof/>
+                <w:webHidden/>
+              </w:rPr>
+              <w:t>5</w:t>
+            </w:r>
+            <w:r>
+              <w:rPr>
+                <w:noProof/>
+                <w:webHidden/>
+              </w:rPr>
+              <w:fldChar w:fldCharType="end"/>
+            </w:r>
+          </w:hyperlink>
+        </w:p>
+        <w:p>
+          <w:pPr>
+            <w:pStyle w:val="TOC2"/>
+            <w:tabs>
+              <w:tab w:val="right" w:leader="dot" w:pos="9350"/>
+            </w:tabs>
+            <w:rPr>
+              <w:rFonts w:asciiTheme="minorHAnsi" w:hAnsiTheme="minorHAnsi" w:cstheme="minorBidi"/>
+              <w:noProof/>
+              <w:color w:val="auto"/>
+              <w:sz w:val="22"/>
+            </w:rPr>
+          </w:pPr>
+          <w:hyperlink w:anchor="_Toc106197576" w:history="1">
+            <w:r>
+              <w:rPr>
+                <w:rStyle w:val="Hyperlink"/>
+                <w:noProof/>
+              </w:rPr>
+              <w:t>Visual and Audio Style</w:t>
+            </w:r>
+            <w:r>
+              <w:rPr>
+                <w:noProof/>
+                <w:webHidden/>
+              </w:rPr>
+              <w:tab/>
+            </w:r>
+            <w:r>
+              <w:rPr>
+                <w:noProof/>
+                <w:webHidden/>
+              </w:rPr>
+              <w:fldChar w:fldCharType="begin"/>
+            </w:r>
+            <w:r>
+              <w:rPr>
+                <w:noProof/>
+                <w:webHidden/>
+              </w:rPr>
+              <w:instrText xml:space="preserve"> PAGEREF _Toc106197576 \h </w:instrText>
+            </w:r>
+            <w:r>
+              <w:rPr>
+                <w:noProof/>
+                <w:webHidden/>
+              </w:rPr>
+            </w:r>
+            <w:r>
+              <w:rPr>
+                <w:noProof/>
+                <w:webHidden/>
+              </w:rPr>
+              <w:fldChar w:fldCharType="separate"/>
+            </w:r>
+            <w:r>
+              <w:rPr>
+                <w:noProof/>
+                <w:webHidden/>
+              </w:rPr>
+              <w:t>5</w:t>
+            </w:r>
+            <w:r>
+              <w:rPr>
+                <w:noProof/>
+                <w:webHidden/>
+              </w:rPr>
+              <w:fldChar w:fldCharType="end"/>
+            </w:r>
+          </w:hyperlink>
+        </w:p>
+        <w:p>
+          <w:pPr>
+            <w:pStyle w:val="TOC3"/>
+            <w:tabs>
+              <w:tab w:val="right" w:leader="dot" w:pos="9350"/>
+            </w:tabs>
+            <w:rPr>
+              <w:rFonts w:asciiTheme="minorHAnsi" w:hAnsiTheme="minorHAnsi" w:cstheme="minorBidi"/>
+              <w:noProof/>
+              <w:color w:val="auto"/>
+              <w:sz w:val="22"/>
+            </w:rPr>
+          </w:pPr>
+          <w:hyperlink w:anchor="_Toc106197577" w:history="1">
+            <w:r>
+              <w:rPr>
+                <w:rStyle w:val="Hyperlink"/>
+                <w:noProof/>
+              </w:rPr>
+              <w:t>Audio</w:t>
+            </w:r>
+            <w:r>
+              <w:rPr>
+                <w:noProof/>
+                <w:webHidden/>
+              </w:rPr>
+              <w:tab/>
+            </w:r>
+            <w:r>
+              <w:rPr>
+                <w:noProof/>
+                <w:webHidden/>
+              </w:rPr>
+              <w:fldChar w:fldCharType="begin"/>
+            </w:r>
+            <w:r>
+              <w:rPr>
+                <w:noProof/>
+                <w:webHidden/>
+              </w:rPr>
+              <w:instrText xml:space="preserve"> PAGEREF _Toc106197577 \h </w:instrText>
+            </w:r>
+            <w:r>
+              <w:rPr>
+                <w:noProof/>
+                <w:webHidden/>
+              </w:rPr>
+            </w:r>
+            <w:r>
+              <w:rPr>
+                <w:noProof/>
+                <w:webHidden/>
+              </w:rPr>
+              <w:fldChar w:fldCharType="separate"/>
+            </w:r>
+            <w:r>
+              <w:rPr>
+                <w:noProof/>
+                <w:webHidden/>
+              </w:rPr>
+              <w:t>5</w:t>
+            </w:r>
+            <w:r>
+              <w:rPr>
+                <w:noProof/>
+                <w:webHidden/>
+              </w:rPr>
+              <w:fldChar w:fldCharType="end"/>
+            </w:r>
+          </w:hyperlink>
+        </w:p>
+        <w:p>
+          <w:pPr>
+            <w:pStyle w:val="TOC3"/>
+            <w:tabs>
+              <w:tab w:val="right" w:leader="dot" w:pos="9350"/>
+            </w:tabs>
+            <w:rPr>
+              <w:rFonts w:asciiTheme="minorHAnsi" w:hAnsiTheme="minorHAnsi" w:cstheme="minorBidi"/>
+              <w:noProof/>
+              <w:color w:val="auto"/>
+              <w:sz w:val="22"/>
+            </w:rPr>
+          </w:pPr>
+          <w:hyperlink w:anchor="_Toc106197578" w:history="1">
+            <w:r>
+              <w:rPr>
+                <w:rStyle w:val="Hyperlink"/>
+                <w:noProof/>
+              </w:rPr>
+              <w:t>Concept Art</w:t>
+            </w:r>
+            <w:r>
+              <w:rPr>
+                <w:noProof/>
+                <w:webHidden/>
+              </w:rPr>
+              <w:tab/>
+            </w:r>
+            <w:r>
+              <w:rPr>
+                <w:noProof/>
+                <w:webHidden/>
+              </w:rPr>
+              <w:fldChar w:fldCharType="begin"/>
+            </w:r>
+            <w:r>
+              <w:rPr>
+                <w:noProof/>
+                <w:webHidden/>
+              </w:rPr>
+              <w:instrText xml:space="preserve"> PAGEREF _Toc106197578 \h </w:instrText>
+            </w:r>
+            <w:r>
+              <w:rPr>
+                <w:noProof/>
+                <w:webHidden/>
+              </w:rPr>
+            </w:r>
+            <w:r>
+              <w:rPr>
+                <w:noProof/>
+                <w:webHidden/>
+              </w:rPr>
+              <w:fldChar w:fldCharType="separate"/>
+            </w:r>
+            <w:r>
+              <w:rPr>
+                <w:noProof/>
+                <w:webHidden/>
+              </w:rPr>
+              <w:t>6</w:t>
             </w:r>
             <w:r>
               <w:rPr>
@@ -784,10 +1210,12 @@
       <w:pPr>
         <w:pStyle w:val="Heading1"/>
       </w:pPr>
+      <w:bookmarkStart w:id="2" w:name="_Toc106197573"/>
       <w:r>
         <w:lastRenderedPageBreak/>
         <w:t>Concept Design</w:t>
       </w:r>
+      <w:bookmarkEnd w:id="2"/>
     </w:p>
     <w:p/>
     <w:p>
@@ -850,19 +1278,23 @@
       <w:pPr>
         <w:pStyle w:val="Heading1"/>
       </w:pPr>
+      <w:bookmarkStart w:id="3" w:name="_Toc106197574"/>
       <w:r>
         <w:lastRenderedPageBreak/>
         <w:t>Product Design</w:t>
       </w:r>
+      <w:bookmarkEnd w:id="3"/>
     </w:p>
     <w:p/>
     <w:p>
       <w:pPr>
         <w:pStyle w:val="Heading2"/>
       </w:pPr>
+      <w:bookmarkStart w:id="4" w:name="_Toc106197575"/>
       <w:r>
         <w:t>Player Experience and Game POV</w:t>
       </w:r>
+      <w:bookmarkEnd w:id="4"/>
     </w:p>
     <w:p/>
     <w:p>
@@ -884,9 +1316,11 @@
       <w:pPr>
         <w:pStyle w:val="Heading2"/>
       </w:pPr>
+      <w:bookmarkStart w:id="5" w:name="_Toc106197576"/>
       <w:r>
         <w:t>Visual and Audio Style</w:t>
       </w:r>
+      <w:bookmarkEnd w:id="5"/>
     </w:p>
     <w:p>
       <w:pPr>
@@ -900,9 +1334,11 @@
       <w:pPr>
         <w:pStyle w:val="Heading3"/>
       </w:pPr>
+      <w:bookmarkStart w:id="6" w:name="_Toc106197577"/>
       <w:r>
         <w:t>Audio</w:t>
       </w:r>
+      <w:bookmarkEnd w:id="6"/>
     </w:p>
     <w:p>
       <w:r>
@@ -970,10 +1406,12 @@
       <w:pPr>
         <w:pStyle w:val="Heading3"/>
       </w:pPr>
+      <w:bookmarkStart w:id="7" w:name="_Toc106197578"/>
       <w:r>
         <w:lastRenderedPageBreak/>
         <w:t>Concept Art</w:t>
       </w:r>
+      <w:bookmarkEnd w:id="7"/>
     </w:p>
     <w:p/>
     <w:p>
@@ -1062,13 +1500,239 @@
         <w:fldChar w:fldCharType="end"/>
       </w:r>
       <w:r>
-        <w:t>- Chess Board with pieces(POC)</w:t>
+        <w:t xml:space="preserve">- Chess Board with </w:t>
+      </w:r>
+      <w:proofErr w:type="gramStart"/>
+      <w:r>
+        <w:t>pieces(</w:t>
+      </w:r>
+      <w:proofErr w:type="gramEnd"/>
+      <w:r>
+        <w:t>POC)</w:t>
+      </w:r>
+    </w:p>
+    <w:p>
+      <w:pPr>
+        <w:keepNext/>
+      </w:pPr>
+      <w:r>
+        <w:rPr>
+          <w:noProof/>
+        </w:rPr>
+        <w:drawing>
+          <wp:inline distT="0" distB="0" distL="0" distR="0" wp14:anchorId="3558702F" wp14:editId="0E18D2E7">
+            <wp:extent cx="3898900" cy="2193290"/>
+            <wp:effectExtent l="0" t="0" r="6350" b="0"/>
+            <wp:docPr id="3" name="Picture 3"/>
+            <wp:cNvGraphicFramePr>
+              <a:graphicFrameLocks xmlns:a="http://schemas.openxmlformats.org/drawingml/2006/main" noChangeAspect="1"/>
+            </wp:cNvGraphicFramePr>
+            <a:graphic xmlns:a="http://schemas.openxmlformats.org/drawingml/2006/main">
+              <a:graphicData uri="http://schemas.openxmlformats.org/drawingml/2006/picture">
+                <pic:pic xmlns:pic="http://schemas.openxmlformats.org/drawingml/2006/picture">
+                  <pic:nvPicPr>
+                    <pic:cNvPr id="0" name="Picture 3"/>
+                    <pic:cNvPicPr>
+                      <a:picLocks noChangeAspect="1" noChangeArrowheads="1"/>
+                    </pic:cNvPicPr>
+                  </pic:nvPicPr>
+                  <pic:blipFill>
+                    <a:blip r:embed="rId8" cstate="print">
+                      <a:extLst>
+                        <a:ext uri="{28A0092B-C50C-407E-A947-70E740481C1C}">
+                          <a14:useLocalDpi xmlns:a14="http://schemas.microsoft.com/office/drawing/2010/main" val="0"/>
+                        </a:ext>
+                      </a:extLst>
+                    </a:blip>
+                    <a:srcRect/>
+                    <a:stretch>
+                      <a:fillRect/>
+                    </a:stretch>
+                  </pic:blipFill>
+                  <pic:spPr bwMode="auto">
+                    <a:xfrm>
+                      <a:off x="0" y="0"/>
+                      <a:ext cx="3898900" cy="2193290"/>
+                    </a:xfrm>
+                    <a:prstGeom prst="rect">
+                      <a:avLst/>
+                    </a:prstGeom>
+                    <a:noFill/>
+                    <a:ln>
+                      <a:noFill/>
+                    </a:ln>
+                  </pic:spPr>
+                </pic:pic>
+              </a:graphicData>
+            </a:graphic>
+          </wp:inline>
+        </w:drawing>
+      </w:r>
+    </w:p>
+    <w:p>
+      <w:pPr>
+        <w:pStyle w:val="Caption"/>
+      </w:pPr>
+      <w:r>
+        <w:t xml:space="preserve">Figure </w:t>
+      </w:r>
+      <w:r>
+        <w:fldChar w:fldCharType="begin"/>
+      </w:r>
+      <w:r>
+        <w:instrText xml:space="preserve"> SEQ Figure \* ARABIC </w:instrText>
+      </w:r>
+      <w:r>
+        <w:fldChar w:fldCharType="separate"/>
+      </w:r>
+      <w:r>
+        <w:rPr>
+          <w:noProof/>
+        </w:rPr>
+        <w:t>2</w:t>
+      </w:r>
+      <w:r>
+        <w:fldChar w:fldCharType="end"/>
+      </w:r>
+      <w:r>
+        <w:t>- Title Screen Concept</w:t>
+      </w:r>
+    </w:p>
+    <w:p>
+      <w:pPr>
+        <w:keepNext/>
+      </w:pPr>
+      <w:r>
+        <w:rPr>
+          <w:noProof/>
+        </w:rPr>
+        <w:lastRenderedPageBreak/>
+        <w:drawing>
+          <wp:inline distT="0" distB="0" distL="0" distR="0" wp14:anchorId="4A51CBFD" wp14:editId="389ED728">
+            <wp:extent cx="3898900" cy="2193290"/>
+            <wp:effectExtent l="0" t="0" r="6350" b="0"/>
+            <wp:docPr id="4" name="Picture 4"/>
+            <wp:cNvGraphicFramePr>
+              <a:graphicFrameLocks xmlns:a="http://schemas.openxmlformats.org/drawingml/2006/main" noChangeAspect="1"/>
+            </wp:cNvGraphicFramePr>
+            <a:graphic xmlns:a="http://schemas.openxmlformats.org/drawingml/2006/main">
+              <a:graphicData uri="http://schemas.openxmlformats.org/drawingml/2006/picture">
+                <pic:pic xmlns:pic="http://schemas.openxmlformats.org/drawingml/2006/picture">
+                  <pic:nvPicPr>
+                    <pic:cNvPr id="0" name="Picture 4"/>
+                    <pic:cNvPicPr>
+                      <a:picLocks noChangeAspect="1" noChangeArrowheads="1"/>
+                    </pic:cNvPicPr>
+                  </pic:nvPicPr>
+                  <pic:blipFill>
+                    <a:blip r:embed="rId9" cstate="print">
+                      <a:extLst>
+                        <a:ext uri="{28A0092B-C50C-407E-A947-70E740481C1C}">
+                          <a14:useLocalDpi xmlns:a14="http://schemas.microsoft.com/office/drawing/2010/main" val="0"/>
+                        </a:ext>
+                      </a:extLst>
+                    </a:blip>
+                    <a:srcRect/>
+                    <a:stretch>
+                      <a:fillRect/>
+                    </a:stretch>
+                  </pic:blipFill>
+                  <pic:spPr bwMode="auto">
+                    <a:xfrm>
+                      <a:off x="0" y="0"/>
+                      <a:ext cx="3898900" cy="2193290"/>
+                    </a:xfrm>
+                    <a:prstGeom prst="rect">
+                      <a:avLst/>
+                    </a:prstGeom>
+                    <a:noFill/>
+                    <a:ln>
+                      <a:noFill/>
+                    </a:ln>
+                  </pic:spPr>
+                </pic:pic>
+              </a:graphicData>
+            </a:graphic>
+          </wp:inline>
+        </w:drawing>
+      </w:r>
+    </w:p>
+    <w:p>
+      <w:pPr>
+        <w:pStyle w:val="Caption"/>
+      </w:pPr>
+      <w:r>
+        <w:t xml:space="preserve">Figure </w:t>
+      </w:r>
+      <w:r>
+        <w:fldChar w:fldCharType="begin"/>
+      </w:r>
+      <w:r>
+        <w:instrText xml:space="preserve"> SEQ Figure \* ARABIC </w:instrText>
+      </w:r>
+      <w:r>
+        <w:fldChar w:fldCharType="separate"/>
+      </w:r>
+      <w:r>
+        <w:rPr>
+          <w:noProof/>
+        </w:rPr>
+        <w:t>3</w:t>
+      </w:r>
+      <w:r>
+        <w:fldChar w:fldCharType="end"/>
+      </w:r>
+      <w:r>
+        <w:t>-Game Screen Concept</w:t>
+      </w:r>
+    </w:p>
+    <w:p>
+      <w:r>
+        <w:br w:type="page"/>
+      </w:r>
+    </w:p>
+    <w:p>
+      <w:pPr>
+        <w:pStyle w:val="Heading2"/>
+      </w:pPr>
+      <w:r>
+        <w:lastRenderedPageBreak/>
+        <w:t>Platform(s), Technology, and Scope</w:t>
       </w:r>
     </w:p>
     <w:p/>
+    <w:p>
+      <w:r>
+        <w:t>For the game jam the chosen platforms will be: WebGL, Windows, Linux (via itch.io).</w:t>
+      </w:r>
+    </w:p>
+    <w:p>
+      <w:r>
+        <w:t>After the game jam is over, if there’s enough feedback to continue the game and make more improvements, the plan will be to publish to Steam</w:t>
+      </w:r>
+      <w:r>
+        <w:t xml:space="preserve"> and Google Play Store</w:t>
+      </w:r>
+      <w:r>
+        <w:t xml:space="preserve"> as F2P with the option of DLC or in-game items to add different appearances to the board, background</w:t>
+      </w:r>
+      <w:r>
+        <w:t>, pieces and animations.</w:t>
+      </w:r>
+    </w:p>
+    <w:p>
+      <w:r>
+        <w:t>To make this game I’ll use the Unity game engine since I’m more familiar with it and has a good selection of platforms, for image editing I’ll be using Krita (for titles, concepts, screenshots) and Aseprite (for sprites, etc.), for composing music I’ve chose Magix Music Maker and for audio editing I’ll be using Audacity.</w:t>
+      </w:r>
+    </w:p>
+    <w:p>
+      <w:r>
+        <w:t>The main scope will be to implement the core mechanics of a normal chess game and then adding the sacrificial piece functionality and the animations. If there’s time left after programming and testing, some new features may be added.</w:t>
+      </w:r>
+    </w:p>
     <w:sectPr>
-      <w:headerReference w:type="default" r:id="rId8"/>
-      <w:footerReference w:type="default" r:id="rId9"/>
+      <w:headerReference w:type="default" r:id="rId10"/>
+      <w:footerReference w:type="default" r:id="rId11"/>
       <w:pgSz w:w="12240" w:h="15840"/>
       <w:pgMar w:top="1440" w:right="1440" w:bottom="1440" w:left="1440" w:header="720" w:footer="720" w:gutter="0"/>
       <w:pgNumType w:start="0"/>
@@ -2343,8 +3007,8 @@
   </w:compat>
   <w:rsids>
     <w:rsidRoot w:val="007E6AC8"/>
+    <w:rsid w:val="005C1DF1"/>
     <w:rsid w:val="007E6AC8"/>
-    <w:rsid w:val="009519FA"/>
   </w:rsids>
   <m:mathPr>
     <m:mathFont m:val="Cambria Math"/>

--- a/Documentation/GDD.docx
+++ b/Documentation/GDD.docx
@@ -19,7 +19,7 @@
             <mc:AlternateContent>
               <mc:Choice Requires="wpg">
                 <w:drawing>
-                  <wp:anchor distT="0" distB="0" distL="114300" distR="114300" simplePos="0" relativeHeight="251659264" behindDoc="1" locked="0" layoutInCell="1" allowOverlap="1" wp14:anchorId="688FF2BE" wp14:editId="20649108">
+                  <wp:anchor distT="0" distB="0" distL="114300" distR="114300" simplePos="0" relativeHeight="251659264" behindDoc="1" locked="0" layoutInCell="1" allowOverlap="1" wp14:anchorId="688FF2BE" wp14:editId="112BBC3B">
                     <wp:simplePos x="0" y="0"/>
                     <wp:positionH relativeFrom="page">
                       <wp:align>center</wp:align>
@@ -146,7 +146,19 @@
                                         <w:rPr>
                                           <w:color w:val="FFFFFF" w:themeColor="background1"/>
                                         </w:rPr>
-                                        <w:t>Nuno “Omega LEO” Diogo</w:t>
+                                        <w:t>Nuno “Omega L</w:t>
+                                      </w:r>
+                                      <w:r>
+                                        <w:rPr>
+                                          <w:color w:val="FFFFFF" w:themeColor="background1"/>
+                                        </w:rPr>
+                                        <w:t>eo</w:t>
+                                      </w:r>
+                                      <w:r>
+                                        <w:rPr>
+                                          <w:color w:val="FFFFFF" w:themeColor="background1"/>
+                                        </w:rPr>
+                                        <w:t>” Diogo</w:t>
                                       </w:r>
                                     </w:p>
                                   </w:sdtContent>
@@ -211,8 +223,10 @@
                             </wps:style>
                             <wps:txbx>
                               <w:txbxContent>
-                                <w:sdt>
-                                  <w:sdtPr>
+                                <w:p>
+                                  <w:pPr>
+                                    <w:pStyle w:val="NoSpacing"/>
+                                    <w:jc w:val="center"/>
                                     <w:rPr>
                                       <w:rFonts w:asciiTheme="majorHAnsi" w:eastAsiaTheme="majorEastAsia" w:hAnsiTheme="majorHAnsi" w:cstheme="majorBidi"/>
                                       <w:caps/>
@@ -220,38 +234,59 @@
                                       <w:sz w:val="72"/>
                                       <w:szCs w:val="72"/>
                                     </w:rPr>
-                                    <w:alias w:val="Title"/>
-                                    <w:tag w:val=""/>
-                                    <w:id w:val="-9991715"/>
-                                    <w:dataBinding w:prefixMappings="xmlns:ns0='http://purl.org/dc/elements/1.1/' xmlns:ns1='http://schemas.openxmlformats.org/package/2006/metadata/core-properties' " w:xpath="/ns1:coreProperties[1]/ns0:title[1]" w:storeItemID="{6C3C8BC8-F283-45AE-878A-BAB7291924A1}"/>
-                                    <w:text/>
-                                  </w:sdtPr>
-                                  <w:sdtContent>
-                                    <w:p>
-                                      <w:pPr>
-                                        <w:pStyle w:val="NoSpacing"/>
-                                        <w:jc w:val="center"/>
-                                        <w:rPr>
-                                          <w:rFonts w:asciiTheme="majorHAnsi" w:eastAsiaTheme="majorEastAsia" w:hAnsiTheme="majorHAnsi" w:cstheme="majorBidi"/>
-                                          <w:caps/>
-                                          <w:color w:val="4472C4" w:themeColor="accent1"/>
-                                          <w:sz w:val="72"/>
-                                          <w:szCs w:val="72"/>
-                                        </w:rPr>
-                                      </w:pPr>
-                                      <w:r>
-                                        <w:rPr>
-                                          <w:rFonts w:asciiTheme="majorHAnsi" w:eastAsiaTheme="majorEastAsia" w:hAnsiTheme="majorHAnsi" w:cstheme="majorBidi"/>
-                                          <w:caps/>
-                                          <w:color w:val="4472C4" w:themeColor="accent1"/>
-                                          <w:sz w:val="72"/>
-                                          <w:szCs w:val="72"/>
-                                        </w:rPr>
-                                        <w:t>Chess WAR</w:t>
-                                      </w:r>
-                                    </w:p>
-                                  </w:sdtContent>
-                                </w:sdt>
+                                  </w:pPr>
+                                  <w:r>
+                                    <w:rPr>
+                                      <w:rFonts w:asciiTheme="majorHAnsi" w:eastAsiaTheme="majorEastAsia" w:hAnsiTheme="majorHAnsi" w:cstheme="majorBidi"/>
+                                      <w:caps/>
+                                      <w:noProof/>
+                                      <w:color w:val="4472C4" w:themeColor="accent1"/>
+                                      <w:sz w:val="72"/>
+                                      <w:szCs w:val="72"/>
+                                    </w:rPr>
+                                    <w:drawing>
+                                      <wp:inline distT="0" distB="0" distL="0" distR="0" wp14:anchorId="1B7111F7" wp14:editId="2DEA0171">
+                                        <wp:extent cx="4333583" cy="1733433"/>
+                                        <wp:effectExtent l="0" t="0" r="0" b="0"/>
+                                        <wp:docPr id="5" name="Picture 5"/>
+                                        <wp:cNvGraphicFramePr>
+                                          <a:graphicFrameLocks xmlns:a="http://schemas.openxmlformats.org/drawingml/2006/main" noChangeAspect="1"/>
+                                        </wp:cNvGraphicFramePr>
+                                        <a:graphic xmlns:a="http://schemas.openxmlformats.org/drawingml/2006/main">
+                                          <a:graphicData uri="http://schemas.openxmlformats.org/drawingml/2006/picture">
+                                            <pic:pic xmlns:pic="http://schemas.openxmlformats.org/drawingml/2006/picture">
+                                              <pic:nvPicPr>
+                                                <pic:cNvPr id="5" name="Picture 5"/>
+                                                <pic:cNvPicPr/>
+                                              </pic:nvPicPr>
+                                              <pic:blipFill>
+                                                <a:blip r:embed="rId8">
+                                                  <a:extLst>
+                                                    <a:ext uri="{28A0092B-C50C-407E-A947-70E740481C1C}">
+                                                      <a14:useLocalDpi xmlns:a14="http://schemas.microsoft.com/office/drawing/2010/main" val="0"/>
+                                                    </a:ext>
+                                                  </a:extLst>
+                                                </a:blip>
+                                                <a:stretch>
+                                                  <a:fillRect/>
+                                                </a:stretch>
+                                              </pic:blipFill>
+                                              <pic:spPr>
+                                                <a:xfrm>
+                                                  <a:off x="0" y="0"/>
+                                                  <a:ext cx="4379719" cy="1751888"/>
+                                                </a:xfrm>
+                                                <a:prstGeom prst="rect">
+                                                  <a:avLst/>
+                                                </a:prstGeom>
+                                              </pic:spPr>
+                                            </pic:pic>
+                                          </a:graphicData>
+                                        </a:graphic>
+                                      </wp:inline>
+                                    </w:drawing>
+                                  </w:r>
+                                </w:p>
                               </w:txbxContent>
                             </wps:txbx>
                             <wps:bodyPr rot="0" spcFirstLastPara="0" vertOverflow="overflow" horzOverflow="overflow" vert="horz" wrap="square" lIns="457200" tIns="91440" rIns="457200" bIns="91440" numCol="1" spcCol="0" rtlCol="0" fromWordArt="0" anchor="ctr" anchorCtr="0" forceAA="0" compatLnSpc="1">
@@ -305,7 +340,19 @@
                                   <w:rPr>
                                     <w:color w:val="FFFFFF" w:themeColor="background1"/>
                                   </w:rPr>
-                                  <w:t>Nuno “Omega LEO” Diogo</w:t>
+                                  <w:t>Nuno “Omega L</w:t>
+                                </w:r>
+                                <w:r>
+                                  <w:rPr>
+                                    <w:color w:val="FFFFFF" w:themeColor="background1"/>
+                                  </w:rPr>
+                                  <w:t>eo</w:t>
+                                </w:r>
+                                <w:r>
+                                  <w:rPr>
+                                    <w:color w:val="FFFFFF" w:themeColor="background1"/>
+                                  </w:rPr>
+                                  <w:t>” Diogo</w:t>
                                 </w:r>
                               </w:p>
                             </w:sdtContent>
@@ -336,8 +383,10 @@
                     <v:shape id="Text Box 196" o:spid="_x0000_s1029" type="#_x0000_t202" style="position:absolute;left:68;top:13716;width:68580;height:27227;visibility:visible;mso-wrap-style:square;v-text-anchor:middle" o:gfxdata="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" fillcolor="white [3212]" stroked="f" strokeweight=".5pt">
                       <v:textbox inset="36pt,7.2pt,36pt,7.2pt">
                         <w:txbxContent>
-                          <w:sdt>
-                            <w:sdtPr>
+                          <w:p>
+                            <w:pPr>
+                              <w:pStyle w:val="NoSpacing"/>
+                              <w:jc w:val="center"/>
                               <w:rPr>
                                 <w:rFonts w:asciiTheme="majorHAnsi" w:eastAsiaTheme="majorEastAsia" w:hAnsiTheme="majorHAnsi" w:cstheme="majorBidi"/>
                                 <w:caps/>
@@ -345,38 +394,59 @@
                                 <w:sz w:val="72"/>
                                 <w:szCs w:val="72"/>
                               </w:rPr>
-                              <w:alias w:val="Title"/>
-                              <w:tag w:val=""/>
-                              <w:id w:val="-9991715"/>
-                              <w:dataBinding w:prefixMappings="xmlns:ns0='http://purl.org/dc/elements/1.1/' xmlns:ns1='http://schemas.openxmlformats.org/package/2006/metadata/core-properties' " w:xpath="/ns1:coreProperties[1]/ns0:title[1]" w:storeItemID="{6C3C8BC8-F283-45AE-878A-BAB7291924A1}"/>
-                              <w:text/>
-                            </w:sdtPr>
-                            <w:sdtContent>
-                              <w:p>
-                                <w:pPr>
-                                  <w:pStyle w:val="NoSpacing"/>
-                                  <w:jc w:val="center"/>
-                                  <w:rPr>
-                                    <w:rFonts w:asciiTheme="majorHAnsi" w:eastAsiaTheme="majorEastAsia" w:hAnsiTheme="majorHAnsi" w:cstheme="majorBidi"/>
-                                    <w:caps/>
-                                    <w:color w:val="4472C4" w:themeColor="accent1"/>
-                                    <w:sz w:val="72"/>
-                                    <w:szCs w:val="72"/>
-                                  </w:rPr>
-                                </w:pPr>
-                                <w:r>
-                                  <w:rPr>
-                                    <w:rFonts w:asciiTheme="majorHAnsi" w:eastAsiaTheme="majorEastAsia" w:hAnsiTheme="majorHAnsi" w:cstheme="majorBidi"/>
-                                    <w:caps/>
-                                    <w:color w:val="4472C4" w:themeColor="accent1"/>
-                                    <w:sz w:val="72"/>
-                                    <w:szCs w:val="72"/>
-                                  </w:rPr>
-                                  <w:t>Chess WAR</w:t>
-                                </w:r>
-                              </w:p>
-                            </w:sdtContent>
-                          </w:sdt>
+                            </w:pPr>
+                            <w:r>
+                              <w:rPr>
+                                <w:rFonts w:asciiTheme="majorHAnsi" w:eastAsiaTheme="majorEastAsia" w:hAnsiTheme="majorHAnsi" w:cstheme="majorBidi"/>
+                                <w:caps/>
+                                <w:noProof/>
+                                <w:color w:val="4472C4" w:themeColor="accent1"/>
+                                <w:sz w:val="72"/>
+                                <w:szCs w:val="72"/>
+                              </w:rPr>
+                              <w:drawing>
+                                <wp:inline distT="0" distB="0" distL="0" distR="0" wp14:anchorId="1B7111F7" wp14:editId="2DEA0171">
+                                  <wp:extent cx="4333583" cy="1733433"/>
+                                  <wp:effectExtent l="0" t="0" r="0" b="0"/>
+                                  <wp:docPr id="5" name="Picture 5"/>
+                                  <wp:cNvGraphicFramePr>
+                                    <a:graphicFrameLocks xmlns:a="http://schemas.openxmlformats.org/drawingml/2006/main" noChangeAspect="1"/>
+                                  </wp:cNvGraphicFramePr>
+                                  <a:graphic xmlns:a="http://schemas.openxmlformats.org/drawingml/2006/main">
+                                    <a:graphicData uri="http://schemas.openxmlformats.org/drawingml/2006/picture">
+                                      <pic:pic xmlns:pic="http://schemas.openxmlformats.org/drawingml/2006/picture">
+                                        <pic:nvPicPr>
+                                          <pic:cNvPr id="5" name="Picture 5"/>
+                                          <pic:cNvPicPr/>
+                                        </pic:nvPicPr>
+                                        <pic:blipFill>
+                                          <a:blip r:embed="rId8">
+                                            <a:extLst>
+                                              <a:ext uri="{28A0092B-C50C-407E-A947-70E740481C1C}">
+                                                <a14:useLocalDpi xmlns:a14="http://schemas.microsoft.com/office/drawing/2010/main" val="0"/>
+                                              </a:ext>
+                                            </a:extLst>
+                                          </a:blip>
+                                          <a:stretch>
+                                            <a:fillRect/>
+                                          </a:stretch>
+                                        </pic:blipFill>
+                                        <pic:spPr>
+                                          <a:xfrm>
+                                            <a:off x="0" y="0"/>
+                                            <a:ext cx="4379719" cy="1751888"/>
+                                          </a:xfrm>
+                                          <a:prstGeom prst="rect">
+                                            <a:avLst/>
+                                          </a:prstGeom>
+                                        </pic:spPr>
+                                      </pic:pic>
+                                    </a:graphicData>
+                                  </a:graphic>
+                                </wp:inline>
+                              </w:drawing>
+                            </w:r>
+                          </w:p>
                         </w:txbxContent>
                       </v:textbox>
                     </v:shape>
@@ -398,7 +468,7 @@
       <w:pPr>
         <w:pStyle w:val="Heading1"/>
       </w:pPr>
-      <w:bookmarkStart w:id="0" w:name="_Toc106197571"/>
+      <w:bookmarkStart w:id="0" w:name="_Toc106202731"/>
       <w:r>
         <w:lastRenderedPageBreak/>
         <w:t>Introduction</w:t>
@@ -451,7 +521,7 @@
       <w:pPr>
         <w:pStyle w:val="Heading1"/>
       </w:pPr>
-      <w:bookmarkStart w:id="1" w:name="_Toc106197572"/>
+      <w:bookmarkStart w:id="1" w:name="_Toc106202732"/>
       <w:r>
         <w:lastRenderedPageBreak/>
         <w:t>Revisions</w:t>
@@ -628,7 +698,7 @@
           <w:r>
             <w:fldChar w:fldCharType="separate"/>
           </w:r>
-          <w:hyperlink w:anchor="_Toc106197571" w:history="1">
+          <w:hyperlink w:anchor="_Toc106202731" w:history="1">
             <w:r>
               <w:rPr>
                 <w:rStyle w:val="Hyperlink"/>
@@ -655,7 +725,7 @@
                 <w:noProof/>
                 <w:webHidden/>
               </w:rPr>
-              <w:instrText xml:space="preserve"> PAGEREF _Toc106197571 \h </w:instrText>
+              <w:instrText xml:space="preserve"> PAGEREF _Toc106202731 \h </w:instrText>
             </w:r>
             <w:r>
               <w:rPr>
@@ -699,7 +769,7 @@
               <w:sz w:val="22"/>
             </w:rPr>
           </w:pPr>
-          <w:hyperlink w:anchor="_Toc106197572" w:history="1">
+          <w:hyperlink w:anchor="_Toc106202732" w:history="1">
             <w:r>
               <w:rPr>
                 <w:rStyle w:val="Hyperlink"/>
@@ -726,7 +796,7 @@
                 <w:noProof/>
                 <w:webHidden/>
               </w:rPr>
-              <w:instrText xml:space="preserve"> PAGEREF _Toc106197572 \h </w:instrText>
+              <w:instrText xml:space="preserve"> PAGEREF _Toc106202732 \h </w:instrText>
             </w:r>
             <w:r>
               <w:rPr>
@@ -770,7 +840,7 @@
               <w:sz w:val="22"/>
             </w:rPr>
           </w:pPr>
-          <w:hyperlink w:anchor="_Toc106197573" w:history="1">
+          <w:hyperlink w:anchor="_Toc106202733" w:history="1">
             <w:r>
               <w:rPr>
                 <w:rStyle w:val="Hyperlink"/>
@@ -797,7 +867,7 @@
                 <w:noProof/>
                 <w:webHidden/>
               </w:rPr>
-              <w:instrText xml:space="preserve"> PAGEREF _Toc106197573 \h </w:instrText>
+              <w:instrText xml:space="preserve"> PAGEREF _Toc106202733 \h </w:instrText>
             </w:r>
             <w:r>
               <w:rPr>
@@ -841,7 +911,7 @@
               <w:sz w:val="22"/>
             </w:rPr>
           </w:pPr>
-          <w:hyperlink w:anchor="_Toc106197574" w:history="1">
+          <w:hyperlink w:anchor="_Toc106202734" w:history="1">
             <w:r>
               <w:rPr>
                 <w:rStyle w:val="Hyperlink"/>
@@ -868,7 +938,7 @@
                 <w:noProof/>
                 <w:webHidden/>
               </w:rPr>
-              <w:instrText xml:space="preserve"> PAGEREF _Toc106197574 \h </w:instrText>
+              <w:instrText xml:space="preserve"> PAGEREF _Toc106202734 \h </w:instrText>
             </w:r>
             <w:r>
               <w:rPr>
@@ -912,7 +982,7 @@
               <w:sz w:val="22"/>
             </w:rPr>
           </w:pPr>
-          <w:hyperlink w:anchor="_Toc106197575" w:history="1">
+          <w:hyperlink w:anchor="_Toc106202735" w:history="1">
             <w:r>
               <w:rPr>
                 <w:rStyle w:val="Hyperlink"/>
@@ -939,7 +1009,7 @@
                 <w:noProof/>
                 <w:webHidden/>
               </w:rPr>
-              <w:instrText xml:space="preserve"> PAGEREF _Toc106197575 \h </w:instrText>
+              <w:instrText xml:space="preserve"> PAGEREF _Toc106202735 \h </w:instrText>
             </w:r>
             <w:r>
               <w:rPr>
@@ -983,7 +1053,7 @@
               <w:sz w:val="22"/>
             </w:rPr>
           </w:pPr>
-          <w:hyperlink w:anchor="_Toc106197576" w:history="1">
+          <w:hyperlink w:anchor="_Toc106202736" w:history="1">
             <w:r>
               <w:rPr>
                 <w:rStyle w:val="Hyperlink"/>
@@ -1010,7 +1080,7 @@
                 <w:noProof/>
                 <w:webHidden/>
               </w:rPr>
-              <w:instrText xml:space="preserve"> PAGEREF _Toc106197576 \h </w:instrText>
+              <w:instrText xml:space="preserve"> PAGEREF _Toc106202736 \h </w:instrText>
             </w:r>
             <w:r>
               <w:rPr>
@@ -1054,7 +1124,7 @@
               <w:sz w:val="22"/>
             </w:rPr>
           </w:pPr>
-          <w:hyperlink w:anchor="_Toc106197577" w:history="1">
+          <w:hyperlink w:anchor="_Toc106202737" w:history="1">
             <w:r>
               <w:rPr>
                 <w:rStyle w:val="Hyperlink"/>
@@ -1081,7 +1151,7 @@
                 <w:noProof/>
                 <w:webHidden/>
               </w:rPr>
-              <w:instrText xml:space="preserve"> PAGEREF _Toc106197577 \h </w:instrText>
+              <w:instrText xml:space="preserve"> PAGEREF _Toc106202737 \h </w:instrText>
             </w:r>
             <w:r>
               <w:rPr>
@@ -1125,7 +1195,7 @@
               <w:sz w:val="22"/>
             </w:rPr>
           </w:pPr>
-          <w:hyperlink w:anchor="_Toc106197578" w:history="1">
+          <w:hyperlink w:anchor="_Toc106202738" w:history="1">
             <w:r>
               <w:rPr>
                 <w:rStyle w:val="Hyperlink"/>
@@ -1152,7 +1222,7 @@
                 <w:noProof/>
                 <w:webHidden/>
               </w:rPr>
-              <w:instrText xml:space="preserve"> PAGEREF _Toc106197578 \h </w:instrText>
+              <w:instrText xml:space="preserve"> PAGEREF _Toc106202738 \h </w:instrText>
             </w:r>
             <w:r>
               <w:rPr>
@@ -1173,6 +1243,77 @@
                 <w:webHidden/>
               </w:rPr>
               <w:t>6</w:t>
+            </w:r>
+            <w:r>
+              <w:rPr>
+                <w:noProof/>
+                <w:webHidden/>
+              </w:rPr>
+              <w:fldChar w:fldCharType="end"/>
+            </w:r>
+          </w:hyperlink>
+        </w:p>
+        <w:p>
+          <w:pPr>
+            <w:pStyle w:val="TOC2"/>
+            <w:tabs>
+              <w:tab w:val="right" w:leader="dot" w:pos="9350"/>
+            </w:tabs>
+            <w:rPr>
+              <w:rFonts w:asciiTheme="minorHAnsi" w:hAnsiTheme="minorHAnsi" w:cstheme="minorBidi"/>
+              <w:noProof/>
+              <w:color w:val="auto"/>
+              <w:sz w:val="22"/>
+            </w:rPr>
+          </w:pPr>
+          <w:hyperlink w:anchor="_Toc106202739" w:history="1">
+            <w:r>
+              <w:rPr>
+                <w:rStyle w:val="Hyperlink"/>
+                <w:noProof/>
+              </w:rPr>
+              <w:t>Platform(s), Technology, and Scope</w:t>
+            </w:r>
+            <w:r>
+              <w:rPr>
+                <w:noProof/>
+                <w:webHidden/>
+              </w:rPr>
+              <w:tab/>
+            </w:r>
+            <w:r>
+              <w:rPr>
+                <w:noProof/>
+                <w:webHidden/>
+              </w:rPr>
+              <w:fldChar w:fldCharType="begin"/>
+            </w:r>
+            <w:r>
+              <w:rPr>
+                <w:noProof/>
+                <w:webHidden/>
+              </w:rPr>
+              <w:instrText xml:space="preserve"> PAGEREF _Toc106202739 \h </w:instrText>
+            </w:r>
+            <w:r>
+              <w:rPr>
+                <w:noProof/>
+                <w:webHidden/>
+              </w:rPr>
+            </w:r>
+            <w:r>
+              <w:rPr>
+                <w:noProof/>
+                <w:webHidden/>
+              </w:rPr>
+              <w:fldChar w:fldCharType="separate"/>
+            </w:r>
+            <w:r>
+              <w:rPr>
+                <w:noProof/>
+                <w:webHidden/>
+              </w:rPr>
+              <w:t>8</w:t>
             </w:r>
             <w:r>
               <w:rPr>
@@ -1210,7 +1351,7 @@
       <w:pPr>
         <w:pStyle w:val="Heading1"/>
       </w:pPr>
-      <w:bookmarkStart w:id="2" w:name="_Toc106197573"/>
+      <w:bookmarkStart w:id="2" w:name="_Toc106202733"/>
       <w:r>
         <w:lastRenderedPageBreak/>
         <w:t>Concept Design</w:t>
@@ -1239,7 +1380,7 @@
         <w:t xml:space="preserve">Concept Statement: </w:t>
       </w:r>
       <w:r>
-        <w:t>An exciting twist on chess where you sacrifice your pieces in order to make other pieces stronger, think carefully on which pieces you want to sacrifice to which.</w:t>
+        <w:t>An exciting twist on chess where you sacrifice your pieces in order to make other pieces stronger, think carefully on which pieces you want to sacrifice.</w:t>
       </w:r>
     </w:p>
     <w:p>
@@ -1271,6 +1412,118 @@
     </w:p>
     <w:p>
       <w:r>
+        <w:rPr>
+          <w:b/>
+          <w:bCs/>
+        </w:rPr>
+        <w:t xml:space="preserve">Rules: </w:t>
+      </w:r>
+    </w:p>
+    <w:p>
+      <w:pPr>
+        <w:pStyle w:val="ListParagraph"/>
+        <w:numPr>
+          <w:ilvl w:val="0"/>
+          <w:numId w:val="1"/>
+        </w:numPr>
+      </w:pPr>
+      <w:r>
+        <w:t>You can only sacrifice a piece to one of a higher or same level</w:t>
+      </w:r>
+      <w:r>
+        <w:t>.</w:t>
+      </w:r>
+    </w:p>
+    <w:p>
+      <w:pPr>
+        <w:pStyle w:val="ListParagraph"/>
+        <w:numPr>
+          <w:ilvl w:val="1"/>
+          <w:numId w:val="1"/>
+        </w:numPr>
+      </w:pPr>
+      <w:r>
+        <w:t>If the sacrificed piece’s level is lower than the chose</w:t>
+      </w:r>
+      <w:r>
+        <w:t>n</w:t>
+      </w:r>
+      <w:r>
+        <w:t xml:space="preserve"> </w:t>
+      </w:r>
+      <w:r>
+        <w:t>piece</w:t>
+      </w:r>
+      <w:r>
+        <w:t xml:space="preserve"> the experience will apply as (sacrificed level/</w:t>
+      </w:r>
+      <w:r>
+        <w:t>chosen level), example: If at start you sacrifice a pawn to the queen, the queen will gain 1/8</w:t>
+      </w:r>
+      <w:r>
+        <w:rPr>
+          <w:vertAlign w:val="superscript"/>
+        </w:rPr>
+        <w:t>th</w:t>
+      </w:r>
+      <w:r>
+        <w:t xml:space="preserve"> of a level</w:t>
+      </w:r>
+      <w:r>
+        <w:t>;</w:t>
+      </w:r>
+    </w:p>
+    <w:p>
+      <w:pPr>
+        <w:pStyle w:val="ListParagraph"/>
+        <w:numPr>
+          <w:ilvl w:val="1"/>
+          <w:numId w:val="1"/>
+        </w:numPr>
+      </w:pPr>
+      <w:r>
+        <w:t>The King can’t be chosen to claim the sacrificed piece as he has no level.</w:t>
+      </w:r>
+    </w:p>
+    <w:p>
+      <w:pPr>
+        <w:pStyle w:val="ListParagraph"/>
+        <w:numPr>
+          <w:ilvl w:val="0"/>
+          <w:numId w:val="1"/>
+        </w:numPr>
+      </w:pPr>
+      <w:r>
+        <w:t xml:space="preserve">Same rules as </w:t>
+      </w:r>
+      <w:proofErr w:type="gramStart"/>
+      <w:r>
+        <w:t>chess(</w:t>
+      </w:r>
+      <w:proofErr w:type="gramEnd"/>
+      <w:r>
+        <w:t>For reference check:</w:t>
+      </w:r>
+      <w:r>
+        <w:t xml:space="preserve"> </w:t>
+      </w:r>
+      <w:hyperlink r:id="rId9" w:history="1">
+        <w:r>
+          <w:rPr>
+            <w:rStyle w:val="Hyperlink"/>
+          </w:rPr>
+          <w:t>https://en.wikipedia.org/wiki/Rules_of_chess#Gameplay</w:t>
+        </w:r>
+      </w:hyperlink>
+      <w:r>
+        <w:t>)</w:t>
+      </w:r>
+      <w:r>
+        <w:t>.</w:t>
+      </w:r>
+    </w:p>
+    <w:p>
+      <w:r>
         <w:br w:type="page"/>
       </w:r>
     </w:p>
@@ -1278,7 +1531,7 @@
       <w:pPr>
         <w:pStyle w:val="Heading1"/>
       </w:pPr>
-      <w:bookmarkStart w:id="3" w:name="_Toc106197574"/>
+      <w:bookmarkStart w:id="3" w:name="_Toc106202734"/>
       <w:r>
         <w:lastRenderedPageBreak/>
         <w:t>Product Design</w:t>
@@ -1290,7 +1543,7 @@
       <w:pPr>
         <w:pStyle w:val="Heading2"/>
       </w:pPr>
-      <w:bookmarkStart w:id="4" w:name="_Toc106197575"/>
+      <w:bookmarkStart w:id="4" w:name="_Toc106202735"/>
       <w:r>
         <w:t>Player Experience and Game POV</w:t>
       </w:r>
@@ -1316,7 +1569,7 @@
       <w:pPr>
         <w:pStyle w:val="Heading2"/>
       </w:pPr>
-      <w:bookmarkStart w:id="5" w:name="_Toc106197576"/>
+      <w:bookmarkStart w:id="5" w:name="_Toc106202736"/>
       <w:r>
         <w:t>Visual and Audio Style</w:t>
       </w:r>
@@ -1334,7 +1587,7 @@
       <w:pPr>
         <w:pStyle w:val="Heading3"/>
       </w:pPr>
-      <w:bookmarkStart w:id="6" w:name="_Toc106197577"/>
+      <w:bookmarkStart w:id="6" w:name="_Toc106202737"/>
       <w:r>
         <w:t>Audio</w:t>
       </w:r>
@@ -1406,114 +1659,22 @@
       <w:pPr>
         <w:pStyle w:val="Heading3"/>
       </w:pPr>
-      <w:bookmarkStart w:id="7" w:name="_Toc106197578"/>
+      <w:bookmarkStart w:id="7" w:name="_Toc106202738"/>
       <w:r>
         <w:lastRenderedPageBreak/>
         <w:t>Concept Art</w:t>
       </w:r>
       <w:bookmarkEnd w:id="7"/>
-    </w:p>
-    <w:p/>
-    <w:p>
-      <w:pPr>
-        <w:keepNext/>
-      </w:pPr>
-      <w:r>
-        <w:rPr>
-          <w:b/>
-          <w:bCs/>
-          <w:noProof/>
-        </w:rPr>
-        <w:drawing>
-          <wp:inline distT="0" distB="0" distL="0" distR="0" wp14:anchorId="36C95CC7" wp14:editId="0861276E">
-            <wp:extent cx="2675883" cy="2675883"/>
-            <wp:effectExtent l="0" t="0" r="0" b="0"/>
-            <wp:docPr id="2" name="Picture 2"/>
-            <wp:cNvGraphicFramePr>
-              <a:graphicFrameLocks xmlns:a="http://schemas.openxmlformats.org/drawingml/2006/main" noChangeAspect="1"/>
-            </wp:cNvGraphicFramePr>
-            <a:graphic xmlns:a="http://schemas.openxmlformats.org/drawingml/2006/main">
-              <a:graphicData uri="http://schemas.openxmlformats.org/drawingml/2006/picture">
-                <pic:pic xmlns:pic="http://schemas.openxmlformats.org/drawingml/2006/picture">
-                  <pic:nvPicPr>
-                    <pic:cNvPr id="0" name="Picture 2"/>
-                    <pic:cNvPicPr>
-                      <a:picLocks noChangeAspect="1" noChangeArrowheads="1"/>
-                    </pic:cNvPicPr>
-                  </pic:nvPicPr>
-                  <pic:blipFill>
-                    <a:blip r:embed="rId7">
-                      <a:extLst>
-                        <a:ext uri="{28A0092B-C50C-407E-A947-70E740481C1C}">
-                          <a14:useLocalDpi xmlns:a14="http://schemas.microsoft.com/office/drawing/2010/main" val="0"/>
-                        </a:ext>
-                      </a:extLst>
-                    </a:blip>
-                    <a:srcRect/>
-                    <a:stretch>
-                      <a:fillRect/>
-                    </a:stretch>
-                  </pic:blipFill>
-                  <pic:spPr bwMode="auto">
-                    <a:xfrm>
-                      <a:off x="0" y="0"/>
-                      <a:ext cx="2682165" cy="2682165"/>
-                    </a:xfrm>
-                    <a:prstGeom prst="rect">
-                      <a:avLst/>
-                    </a:prstGeom>
-                    <a:noFill/>
-                    <a:ln>
-                      <a:noFill/>
-                    </a:ln>
-                  </pic:spPr>
-                </pic:pic>
-              </a:graphicData>
-            </a:graphic>
-          </wp:inline>
-        </w:drawing>
-      </w:r>
     </w:p>
     <w:p>
       <w:pPr>
-        <w:pStyle w:val="Caption"/>
+        <w:jc w:val="center"/>
       </w:pPr>
-      <w:r>
-        <w:t xml:space="preserve">Figure </w:t>
-      </w:r>
-      <w:r>
-        <w:fldChar w:fldCharType="begin"/>
-      </w:r>
-      <w:r>
-        <w:instrText xml:space="preserve"> SEQ Figure \* ARABIC </w:instrText>
-      </w:r>
-      <w:r>
-        <w:fldChar w:fldCharType="separate"/>
-      </w:r>
-      <w:r>
-        <w:rPr>
-          <w:noProof/>
-        </w:rPr>
-        <w:t>1</w:t>
-      </w:r>
-      <w:r>
-        <w:fldChar w:fldCharType="end"/>
-      </w:r>
-      <w:r>
-        <w:t xml:space="preserve">- Chess Board with </w:t>
-      </w:r>
-      <w:proofErr w:type="gramStart"/>
-      <w:r>
-        <w:t>pieces(</w:t>
-      </w:r>
-      <w:proofErr w:type="gramEnd"/>
-      <w:r>
-        <w:t>POC)</w:t>
-      </w:r>
     </w:p>
     <w:p>
       <w:pPr>
         <w:keepNext/>
+        <w:jc w:val="center"/>
       </w:pPr>
       <w:r>
         <w:rPr>
@@ -1537,7 +1698,7 @@
                     </pic:cNvPicPr>
                   </pic:nvPicPr>
                   <pic:blipFill>
-                    <a:blip r:embed="rId8" cstate="print">
+                    <a:blip r:embed="rId10" cstate="print">
                       <a:extLst>
                         <a:ext uri="{28A0092B-C50C-407E-A947-70E740481C1C}">
                           <a14:useLocalDpi xmlns:a14="http://schemas.microsoft.com/office/drawing/2010/main" val="0"/>
@@ -1572,27 +1733,13 @@
     <w:p>
       <w:pPr>
         <w:pStyle w:val="Caption"/>
+        <w:jc w:val="center"/>
       </w:pPr>
       <w:r>
         <w:t xml:space="preserve">Figure </w:t>
       </w:r>
       <w:r>
-        <w:fldChar w:fldCharType="begin"/>
-      </w:r>
-      <w:r>
-        <w:instrText xml:space="preserve"> SEQ Figure \* ARABIC </w:instrText>
-      </w:r>
-      <w:r>
-        <w:fldChar w:fldCharType="separate"/>
-      </w:r>
-      <w:r>
-        <w:rPr>
-          <w:noProof/>
-        </w:rPr>
-        <w:t>2</w:t>
-      </w:r>
-      <w:r>
-        <w:fldChar w:fldCharType="end"/>
+        <w:t>1</w:t>
       </w:r>
       <w:r>
         <w:t>- Title Screen Concept</w:t>
@@ -1601,15 +1748,15 @@
     <w:p>
       <w:pPr>
         <w:keepNext/>
+        <w:jc w:val="center"/>
       </w:pPr>
       <w:r>
         <w:rPr>
           <w:noProof/>
         </w:rPr>
-        <w:lastRenderedPageBreak/>
         <w:drawing>
-          <wp:inline distT="0" distB="0" distL="0" distR="0" wp14:anchorId="4A51CBFD" wp14:editId="389ED728">
-            <wp:extent cx="3898900" cy="2193290"/>
+          <wp:inline distT="0" distB="0" distL="0" distR="0" wp14:anchorId="4A51CBFD" wp14:editId="02460736">
+            <wp:extent cx="3898900" cy="2193130"/>
             <wp:effectExtent l="0" t="0" r="6350" b="0"/>
             <wp:docPr id="4" name="Picture 4"/>
             <wp:cNvGraphicFramePr>
@@ -1619,20 +1766,19 @@
               <a:graphicData uri="http://schemas.openxmlformats.org/drawingml/2006/picture">
                 <pic:pic xmlns:pic="http://schemas.openxmlformats.org/drawingml/2006/picture">
                   <pic:nvPicPr>
-                    <pic:cNvPr id="0" name="Picture 4"/>
+                    <pic:cNvPr id="4" name="Picture 4"/>
                     <pic:cNvPicPr>
                       <a:picLocks noChangeAspect="1" noChangeArrowheads="1"/>
                     </pic:cNvPicPr>
                   </pic:nvPicPr>
                   <pic:blipFill>
-                    <a:blip r:embed="rId9" cstate="print">
+                    <a:blip r:embed="rId11" cstate="print">
                       <a:extLst>
                         <a:ext uri="{28A0092B-C50C-407E-A947-70E740481C1C}">
                           <a14:useLocalDpi xmlns:a14="http://schemas.microsoft.com/office/drawing/2010/main" val="0"/>
                         </a:ext>
                       </a:extLst>
                     </a:blip>
-                    <a:srcRect/>
                     <a:stretch>
                       <a:fillRect/>
                     </a:stretch>
@@ -1640,7 +1786,7 @@
                   <pic:spPr bwMode="auto">
                     <a:xfrm>
                       <a:off x="0" y="0"/>
-                      <a:ext cx="3898900" cy="2193290"/>
+                      <a:ext cx="3898900" cy="2193130"/>
                     </a:xfrm>
                     <a:prstGeom prst="rect">
                       <a:avLst/>
@@ -1660,33 +1806,1516 @@
     <w:p>
       <w:pPr>
         <w:pStyle w:val="Caption"/>
+        <w:jc w:val="center"/>
       </w:pPr>
       <w:r>
         <w:t xml:space="preserve">Figure </w:t>
       </w:r>
       <w:r>
-        <w:fldChar w:fldCharType="begin"/>
-      </w:r>
-      <w:r>
-        <w:instrText xml:space="preserve"> SEQ Figure \* ARABIC </w:instrText>
-      </w:r>
-      <w:r>
-        <w:fldChar w:fldCharType="separate"/>
-      </w:r>
-      <w:r>
-        <w:rPr>
-          <w:noProof/>
-        </w:rPr>
-        <w:t>3</w:t>
-      </w:r>
-      <w:r>
-        <w:fldChar w:fldCharType="end"/>
+        <w:t>2</w:t>
       </w:r>
       <w:r>
         <w:t>-Game Screen Concept</w:t>
       </w:r>
     </w:p>
     <w:p>
+      <w:r>
+        <w:br w:type="page"/>
+      </w:r>
+    </w:p>
+    <w:p/>
+    <w:tbl>
+      <w:tblPr>
+        <w:tblStyle w:val="TableGrid"/>
+        <w:tblW w:w="0" w:type="auto"/>
+        <w:jc w:val="center"/>
+        <w:tblLook w:val="04A0" w:firstRow="1" w:lastRow="0" w:firstColumn="1" w:lastColumn="0" w:noHBand="0" w:noVBand="1"/>
+      </w:tblPr>
+      <w:tblGrid>
+        <w:gridCol w:w="2376"/>
+        <w:gridCol w:w="2184"/>
+        <w:gridCol w:w="2414"/>
+        <w:gridCol w:w="2376"/>
+      </w:tblGrid>
+      <w:tr>
+        <w:trPr>
+          <w:jc w:val="center"/>
+        </w:trPr>
+        <w:tc>
+          <w:tcPr>
+            <w:tcW w:w="2376" w:type="dxa"/>
+            <w:vAlign w:val="center"/>
+          </w:tcPr>
+          <w:p>
+            <w:pPr>
+              <w:jc w:val="center"/>
+            </w:pPr>
+            <w:r>
+              <w:t>Piece</w:t>
+            </w:r>
+          </w:p>
+        </w:tc>
+        <w:tc>
+          <w:tcPr>
+            <w:tcW w:w="2184" w:type="dxa"/>
+            <w:vAlign w:val="center"/>
+          </w:tcPr>
+          <w:p>
+            <w:pPr>
+              <w:jc w:val="center"/>
+            </w:pPr>
+            <w:r>
+              <w:t>Level</w:t>
+            </w:r>
+          </w:p>
+        </w:tc>
+        <w:tc>
+          <w:tcPr>
+            <w:tcW w:w="2414" w:type="dxa"/>
+            <w:vAlign w:val="center"/>
+          </w:tcPr>
+          <w:p>
+            <w:pPr>
+              <w:jc w:val="center"/>
+            </w:pPr>
+            <w:r>
+              <w:t>White Design</w:t>
+            </w:r>
+          </w:p>
+        </w:tc>
+        <w:tc>
+          <w:tcPr>
+            <w:tcW w:w="2376" w:type="dxa"/>
+            <w:vAlign w:val="center"/>
+          </w:tcPr>
+          <w:p>
+            <w:pPr>
+              <w:jc w:val="center"/>
+            </w:pPr>
+            <w:r>
+              <w:t>Black Design</w:t>
+            </w:r>
+          </w:p>
+        </w:tc>
+      </w:tr>
+      <w:tr>
+        <w:trPr>
+          <w:jc w:val="center"/>
+        </w:trPr>
+        <w:tc>
+          <w:tcPr>
+            <w:tcW w:w="2376" w:type="dxa"/>
+            <w:vAlign w:val="center"/>
+          </w:tcPr>
+          <w:p>
+            <w:pPr>
+              <w:jc w:val="center"/>
+            </w:pPr>
+            <w:r>
+              <w:t>Pawn</w:t>
+            </w:r>
+          </w:p>
+        </w:tc>
+        <w:tc>
+          <w:tcPr>
+            <w:tcW w:w="2184" w:type="dxa"/>
+            <w:vAlign w:val="center"/>
+          </w:tcPr>
+          <w:p>
+            <w:pPr>
+              <w:jc w:val="center"/>
+            </w:pPr>
+            <w:r>
+              <w:t>1</w:t>
+            </w:r>
+          </w:p>
+        </w:tc>
+        <w:tc>
+          <w:tcPr>
+            <w:tcW w:w="2414" w:type="dxa"/>
+            <w:vAlign w:val="center"/>
+          </w:tcPr>
+          <w:p>
+            <w:pPr>
+              <w:jc w:val="center"/>
+            </w:pPr>
+            <w:r>
+              <w:drawing>
+                <wp:inline distT="0" distB="0" distL="0" distR="0" wp14:anchorId="799249D7" wp14:editId="7C27AEFE">
+                  <wp:extent cx="457200" cy="457200"/>
+                  <wp:effectExtent l="0" t="0" r="0" b="0"/>
+                  <wp:docPr id="1" name="Picture 1"/>
+                  <wp:cNvGraphicFramePr>
+                    <a:graphicFrameLocks xmlns:a="http://schemas.openxmlformats.org/drawingml/2006/main" noChangeAspect="1"/>
+                  </wp:cNvGraphicFramePr>
+                  <a:graphic xmlns:a="http://schemas.openxmlformats.org/drawingml/2006/main">
+                    <a:graphicData uri="http://schemas.openxmlformats.org/drawingml/2006/picture">
+                      <pic:pic xmlns:pic="http://schemas.openxmlformats.org/drawingml/2006/picture">
+                        <pic:nvPicPr>
+                          <pic:cNvPr id="1" name=""/>
+                          <pic:cNvPicPr/>
+                        </pic:nvPicPr>
+                        <pic:blipFill>
+                          <a:blip r:embed="rId12"/>
+                          <a:stretch>
+                            <a:fillRect/>
+                          </a:stretch>
+                        </pic:blipFill>
+                        <pic:spPr>
+                          <a:xfrm>
+                            <a:off x="0" y="0"/>
+                            <a:ext cx="457200" cy="457200"/>
+                          </a:xfrm>
+                          <a:prstGeom prst="rect">
+                            <a:avLst/>
+                          </a:prstGeom>
+                        </pic:spPr>
+                      </pic:pic>
+                    </a:graphicData>
+                  </a:graphic>
+                </wp:inline>
+              </w:drawing>
+            </w:r>
+          </w:p>
+        </w:tc>
+        <w:tc>
+          <w:tcPr>
+            <w:tcW w:w="2376" w:type="dxa"/>
+            <w:vAlign w:val="center"/>
+          </w:tcPr>
+          <w:p>
+            <w:pPr>
+              <w:jc w:val="center"/>
+            </w:pPr>
+            <w:r>
+              <w:drawing>
+                <wp:inline distT="0" distB="0" distL="0" distR="0" wp14:anchorId="243283E6" wp14:editId="40FADB5B">
+                  <wp:extent cx="457200" cy="457200"/>
+                  <wp:effectExtent l="0" t="0" r="0" b="0"/>
+                  <wp:docPr id="12" name="Picture 12"/>
+                  <wp:cNvGraphicFramePr>
+                    <a:graphicFrameLocks xmlns:a="http://schemas.openxmlformats.org/drawingml/2006/main" noChangeAspect="1"/>
+                  </wp:cNvGraphicFramePr>
+                  <a:graphic xmlns:a="http://schemas.openxmlformats.org/drawingml/2006/main">
+                    <a:graphicData uri="http://schemas.openxmlformats.org/drawingml/2006/picture">
+                      <pic:pic xmlns:pic="http://schemas.openxmlformats.org/drawingml/2006/picture">
+                        <pic:nvPicPr>
+                          <pic:cNvPr id="1" name=""/>
+                          <pic:cNvPicPr/>
+                        </pic:nvPicPr>
+                        <pic:blipFill>
+                          <a:blip r:embed="rId13"/>
+                          <a:stretch>
+                            <a:fillRect/>
+                          </a:stretch>
+                        </pic:blipFill>
+                        <pic:spPr>
+                          <a:xfrm>
+                            <a:off x="0" y="0"/>
+                            <a:ext cx="457200" cy="457200"/>
+                          </a:xfrm>
+                          <a:prstGeom prst="rect">
+                            <a:avLst/>
+                          </a:prstGeom>
+                        </pic:spPr>
+                      </pic:pic>
+                    </a:graphicData>
+                  </a:graphic>
+                </wp:inline>
+              </w:drawing>
+            </w:r>
+          </w:p>
+        </w:tc>
+      </w:tr>
+      <w:tr>
+        <w:trPr>
+          <w:jc w:val="center"/>
+        </w:trPr>
+        <w:tc>
+          <w:tcPr>
+            <w:tcW w:w="2376" w:type="dxa"/>
+            <w:vAlign w:val="center"/>
+          </w:tcPr>
+          <w:p>
+            <w:pPr>
+              <w:jc w:val="center"/>
+            </w:pPr>
+          </w:p>
+        </w:tc>
+        <w:tc>
+          <w:tcPr>
+            <w:tcW w:w="2184" w:type="dxa"/>
+            <w:vAlign w:val="center"/>
+          </w:tcPr>
+          <w:p>
+            <w:pPr>
+              <w:jc w:val="center"/>
+            </w:pPr>
+            <w:r>
+              <w:t>3</w:t>
+            </w:r>
+          </w:p>
+        </w:tc>
+        <w:tc>
+          <w:tcPr>
+            <w:tcW w:w="2414" w:type="dxa"/>
+            <w:vAlign w:val="center"/>
+          </w:tcPr>
+          <w:p>
+            <w:pPr>
+              <w:jc w:val="center"/>
+            </w:pPr>
+            <w:r>
+              <w:drawing>
+                <wp:inline distT="0" distB="0" distL="0" distR="0" wp14:anchorId="7D7CFB32" wp14:editId="3EBDAFD7">
+                  <wp:extent cx="457200" cy="457200"/>
+                  <wp:effectExtent l="0" t="0" r="0" b="0"/>
+                  <wp:docPr id="23" name="Picture 23"/>
+                  <wp:cNvGraphicFramePr>
+                    <a:graphicFrameLocks xmlns:a="http://schemas.openxmlformats.org/drawingml/2006/main" noChangeAspect="1"/>
+                  </wp:cNvGraphicFramePr>
+                  <a:graphic xmlns:a="http://schemas.openxmlformats.org/drawingml/2006/main">
+                    <a:graphicData uri="http://schemas.openxmlformats.org/drawingml/2006/picture">
+                      <pic:pic xmlns:pic="http://schemas.openxmlformats.org/drawingml/2006/picture">
+                        <pic:nvPicPr>
+                          <pic:cNvPr id="1" name=""/>
+                          <pic:cNvPicPr/>
+                        </pic:nvPicPr>
+                        <pic:blipFill>
+                          <a:blip r:embed="rId14"/>
+                          <a:stretch>
+                            <a:fillRect/>
+                          </a:stretch>
+                        </pic:blipFill>
+                        <pic:spPr>
+                          <a:xfrm>
+                            <a:off x="0" y="0"/>
+                            <a:ext cx="457200" cy="457200"/>
+                          </a:xfrm>
+                          <a:prstGeom prst="rect">
+                            <a:avLst/>
+                          </a:prstGeom>
+                        </pic:spPr>
+                      </pic:pic>
+                    </a:graphicData>
+                  </a:graphic>
+                </wp:inline>
+              </w:drawing>
+            </w:r>
+          </w:p>
+        </w:tc>
+        <w:tc>
+          <w:tcPr>
+            <w:tcW w:w="2376" w:type="dxa"/>
+            <w:vAlign w:val="center"/>
+          </w:tcPr>
+          <w:p>
+            <w:pPr>
+              <w:jc w:val="center"/>
+            </w:pPr>
+            <w:r>
+              <w:drawing>
+                <wp:inline distT="0" distB="0" distL="0" distR="0" wp14:anchorId="24895871" wp14:editId="4412A58B">
+                  <wp:extent cx="457200" cy="457200"/>
+                  <wp:effectExtent l="0" t="0" r="0" b="0"/>
+                  <wp:docPr id="29" name="Picture 29"/>
+                  <wp:cNvGraphicFramePr>
+                    <a:graphicFrameLocks xmlns:a="http://schemas.openxmlformats.org/drawingml/2006/main" noChangeAspect="1"/>
+                  </wp:cNvGraphicFramePr>
+                  <a:graphic xmlns:a="http://schemas.openxmlformats.org/drawingml/2006/main">
+                    <a:graphicData uri="http://schemas.openxmlformats.org/drawingml/2006/picture">
+                      <pic:pic xmlns:pic="http://schemas.openxmlformats.org/drawingml/2006/picture">
+                        <pic:nvPicPr>
+                          <pic:cNvPr id="1" name=""/>
+                          <pic:cNvPicPr/>
+                        </pic:nvPicPr>
+                        <pic:blipFill>
+                          <a:blip r:embed="rId15"/>
+                          <a:stretch>
+                            <a:fillRect/>
+                          </a:stretch>
+                        </pic:blipFill>
+                        <pic:spPr>
+                          <a:xfrm>
+                            <a:off x="0" y="0"/>
+                            <a:ext cx="457200" cy="457200"/>
+                          </a:xfrm>
+                          <a:prstGeom prst="rect">
+                            <a:avLst/>
+                          </a:prstGeom>
+                        </pic:spPr>
+                      </pic:pic>
+                    </a:graphicData>
+                  </a:graphic>
+                </wp:inline>
+              </w:drawing>
+            </w:r>
+          </w:p>
+        </w:tc>
+      </w:tr>
+      <w:tr>
+        <w:trPr>
+          <w:jc w:val="center"/>
+        </w:trPr>
+        <w:tc>
+          <w:tcPr>
+            <w:tcW w:w="2376" w:type="dxa"/>
+            <w:vAlign w:val="center"/>
+          </w:tcPr>
+          <w:p>
+            <w:pPr>
+              <w:jc w:val="center"/>
+            </w:pPr>
+            <w:r>
+              <w:t>Rook</w:t>
+            </w:r>
+          </w:p>
+        </w:tc>
+        <w:tc>
+          <w:tcPr>
+            <w:tcW w:w="2184" w:type="dxa"/>
+            <w:vAlign w:val="center"/>
+          </w:tcPr>
+          <w:p>
+            <w:pPr>
+              <w:jc w:val="center"/>
+            </w:pPr>
+            <w:r>
+              <w:t>4</w:t>
+            </w:r>
+          </w:p>
+        </w:tc>
+        <w:tc>
+          <w:tcPr>
+            <w:tcW w:w="2414" w:type="dxa"/>
+            <w:vAlign w:val="center"/>
+          </w:tcPr>
+          <w:p>
+            <w:pPr>
+              <w:jc w:val="center"/>
+            </w:pPr>
+            <w:r>
+              <w:drawing>
+                <wp:inline distT="0" distB="0" distL="0" distR="0" wp14:anchorId="675680A5" wp14:editId="7C921952">
+                  <wp:extent cx="457200" cy="447675"/>
+                  <wp:effectExtent l="0" t="0" r="0" b="9525"/>
+                  <wp:docPr id="6" name="Picture 6"/>
+                  <wp:cNvGraphicFramePr>
+                    <a:graphicFrameLocks xmlns:a="http://schemas.openxmlformats.org/drawingml/2006/main" noChangeAspect="1"/>
+                  </wp:cNvGraphicFramePr>
+                  <a:graphic xmlns:a="http://schemas.openxmlformats.org/drawingml/2006/main">
+                    <a:graphicData uri="http://schemas.openxmlformats.org/drawingml/2006/picture">
+                      <pic:pic xmlns:pic="http://schemas.openxmlformats.org/drawingml/2006/picture">
+                        <pic:nvPicPr>
+                          <pic:cNvPr id="1" name=""/>
+                          <pic:cNvPicPr/>
+                        </pic:nvPicPr>
+                        <pic:blipFill>
+                          <a:blip r:embed="rId16"/>
+                          <a:stretch>
+                            <a:fillRect/>
+                          </a:stretch>
+                        </pic:blipFill>
+                        <pic:spPr>
+                          <a:xfrm>
+                            <a:off x="0" y="0"/>
+                            <a:ext cx="457200" cy="447675"/>
+                          </a:xfrm>
+                          <a:prstGeom prst="rect">
+                            <a:avLst/>
+                          </a:prstGeom>
+                        </pic:spPr>
+                      </pic:pic>
+                    </a:graphicData>
+                  </a:graphic>
+                </wp:inline>
+              </w:drawing>
+            </w:r>
+          </w:p>
+        </w:tc>
+        <w:tc>
+          <w:tcPr>
+            <w:tcW w:w="2376" w:type="dxa"/>
+            <w:vAlign w:val="center"/>
+          </w:tcPr>
+          <w:p>
+            <w:pPr>
+              <w:jc w:val="center"/>
+            </w:pPr>
+            <w:r>
+              <w:drawing>
+                <wp:inline distT="0" distB="0" distL="0" distR="0" wp14:anchorId="30B0822D" wp14:editId="7E7EB689">
+                  <wp:extent cx="457200" cy="457200"/>
+                  <wp:effectExtent l="0" t="0" r="0" b="0"/>
+                  <wp:docPr id="13" name="Picture 13"/>
+                  <wp:cNvGraphicFramePr>
+                    <a:graphicFrameLocks xmlns:a="http://schemas.openxmlformats.org/drawingml/2006/main" noChangeAspect="1"/>
+                  </wp:cNvGraphicFramePr>
+                  <a:graphic xmlns:a="http://schemas.openxmlformats.org/drawingml/2006/main">
+                    <a:graphicData uri="http://schemas.openxmlformats.org/drawingml/2006/picture">
+                      <pic:pic xmlns:pic="http://schemas.openxmlformats.org/drawingml/2006/picture">
+                        <pic:nvPicPr>
+                          <pic:cNvPr id="1" name=""/>
+                          <pic:cNvPicPr/>
+                        </pic:nvPicPr>
+                        <pic:blipFill>
+                          <a:blip r:embed="rId17"/>
+                          <a:stretch>
+                            <a:fillRect/>
+                          </a:stretch>
+                        </pic:blipFill>
+                        <pic:spPr>
+                          <a:xfrm>
+                            <a:off x="0" y="0"/>
+                            <a:ext cx="457200" cy="457200"/>
+                          </a:xfrm>
+                          <a:prstGeom prst="rect">
+                            <a:avLst/>
+                          </a:prstGeom>
+                        </pic:spPr>
+                      </pic:pic>
+                    </a:graphicData>
+                  </a:graphic>
+                </wp:inline>
+              </w:drawing>
+            </w:r>
+          </w:p>
+        </w:tc>
+      </w:tr>
+      <w:tr>
+        <w:trPr>
+          <w:jc w:val="center"/>
+        </w:trPr>
+        <w:tc>
+          <w:tcPr>
+            <w:tcW w:w="2376" w:type="dxa"/>
+            <w:vAlign w:val="center"/>
+          </w:tcPr>
+          <w:p>
+            <w:pPr>
+              <w:jc w:val="center"/>
+            </w:pPr>
+          </w:p>
+        </w:tc>
+        <w:tc>
+          <w:tcPr>
+            <w:tcW w:w="2184" w:type="dxa"/>
+            <w:vAlign w:val="center"/>
+          </w:tcPr>
+          <w:p>
+            <w:pPr>
+              <w:jc w:val="center"/>
+            </w:pPr>
+            <w:r>
+              <w:t>6</w:t>
+            </w:r>
+          </w:p>
+        </w:tc>
+        <w:tc>
+          <w:tcPr>
+            <w:tcW w:w="2414" w:type="dxa"/>
+            <w:vAlign w:val="center"/>
+          </w:tcPr>
+          <w:p>
+            <w:pPr>
+              <w:jc w:val="center"/>
+            </w:pPr>
+            <w:r>
+              <w:drawing>
+                <wp:inline distT="0" distB="0" distL="0" distR="0" wp14:anchorId="330DC5F6" wp14:editId="32703507">
+                  <wp:extent cx="457200" cy="457200"/>
+                  <wp:effectExtent l="0" t="0" r="0" b="0"/>
+                  <wp:docPr id="24" name="Picture 24"/>
+                  <wp:cNvGraphicFramePr>
+                    <a:graphicFrameLocks xmlns:a="http://schemas.openxmlformats.org/drawingml/2006/main" noChangeAspect="1"/>
+                  </wp:cNvGraphicFramePr>
+                  <a:graphic xmlns:a="http://schemas.openxmlformats.org/drawingml/2006/main">
+                    <a:graphicData uri="http://schemas.openxmlformats.org/drawingml/2006/picture">
+                      <pic:pic xmlns:pic="http://schemas.openxmlformats.org/drawingml/2006/picture">
+                        <pic:nvPicPr>
+                          <pic:cNvPr id="1" name=""/>
+                          <pic:cNvPicPr/>
+                        </pic:nvPicPr>
+                        <pic:blipFill>
+                          <a:blip r:embed="rId18"/>
+                          <a:stretch>
+                            <a:fillRect/>
+                          </a:stretch>
+                        </pic:blipFill>
+                        <pic:spPr>
+                          <a:xfrm>
+                            <a:off x="0" y="0"/>
+                            <a:ext cx="457200" cy="457200"/>
+                          </a:xfrm>
+                          <a:prstGeom prst="rect">
+                            <a:avLst/>
+                          </a:prstGeom>
+                        </pic:spPr>
+                      </pic:pic>
+                    </a:graphicData>
+                  </a:graphic>
+                </wp:inline>
+              </w:drawing>
+            </w:r>
+          </w:p>
+        </w:tc>
+        <w:tc>
+          <w:tcPr>
+            <w:tcW w:w="2376" w:type="dxa"/>
+            <w:vAlign w:val="center"/>
+          </w:tcPr>
+          <w:p>
+            <w:pPr>
+              <w:jc w:val="center"/>
+            </w:pPr>
+            <w:r>
+              <w:drawing>
+                <wp:inline distT="0" distB="0" distL="0" distR="0" wp14:anchorId="7F66CFAE" wp14:editId="263A3A5A">
+                  <wp:extent cx="457200" cy="457200"/>
+                  <wp:effectExtent l="0" t="0" r="0" b="0"/>
+                  <wp:docPr id="30" name="Picture 30"/>
+                  <wp:cNvGraphicFramePr>
+                    <a:graphicFrameLocks xmlns:a="http://schemas.openxmlformats.org/drawingml/2006/main" noChangeAspect="1"/>
+                  </wp:cNvGraphicFramePr>
+                  <a:graphic xmlns:a="http://schemas.openxmlformats.org/drawingml/2006/main">
+                    <a:graphicData uri="http://schemas.openxmlformats.org/drawingml/2006/picture">
+                      <pic:pic xmlns:pic="http://schemas.openxmlformats.org/drawingml/2006/picture">
+                        <pic:nvPicPr>
+                          <pic:cNvPr id="1" name=""/>
+                          <pic:cNvPicPr/>
+                        </pic:nvPicPr>
+                        <pic:blipFill>
+                          <a:blip r:embed="rId19"/>
+                          <a:stretch>
+                            <a:fillRect/>
+                          </a:stretch>
+                        </pic:blipFill>
+                        <pic:spPr>
+                          <a:xfrm>
+                            <a:off x="0" y="0"/>
+                            <a:ext cx="457200" cy="457200"/>
+                          </a:xfrm>
+                          <a:prstGeom prst="rect">
+                            <a:avLst/>
+                          </a:prstGeom>
+                        </pic:spPr>
+                      </pic:pic>
+                    </a:graphicData>
+                  </a:graphic>
+                </wp:inline>
+              </w:drawing>
+            </w:r>
+          </w:p>
+        </w:tc>
+      </w:tr>
+      <w:tr>
+        <w:trPr>
+          <w:jc w:val="center"/>
+        </w:trPr>
+        <w:tc>
+          <w:tcPr>
+            <w:tcW w:w="2376" w:type="dxa"/>
+            <w:vAlign w:val="center"/>
+          </w:tcPr>
+          <w:p>
+            <w:pPr>
+              <w:jc w:val="center"/>
+            </w:pPr>
+            <w:r>
+              <w:t>Knight</w:t>
+            </w:r>
+          </w:p>
+        </w:tc>
+        <w:tc>
+          <w:tcPr>
+            <w:tcW w:w="2184" w:type="dxa"/>
+            <w:vAlign w:val="center"/>
+          </w:tcPr>
+          <w:p>
+            <w:pPr>
+              <w:jc w:val="center"/>
+            </w:pPr>
+            <w:r>
+              <w:t>6</w:t>
+            </w:r>
+          </w:p>
+        </w:tc>
+        <w:tc>
+          <w:tcPr>
+            <w:tcW w:w="2414" w:type="dxa"/>
+            <w:vAlign w:val="center"/>
+          </w:tcPr>
+          <w:p>
+            <w:pPr>
+              <w:jc w:val="center"/>
+            </w:pPr>
+            <w:r>
+              <w:drawing>
+                <wp:inline distT="0" distB="0" distL="0" distR="0" wp14:anchorId="734E27A5" wp14:editId="1853EA17">
+                  <wp:extent cx="457200" cy="457200"/>
+                  <wp:effectExtent l="0" t="0" r="0" b="0"/>
+                  <wp:docPr id="7" name="Picture 7"/>
+                  <wp:cNvGraphicFramePr>
+                    <a:graphicFrameLocks xmlns:a="http://schemas.openxmlformats.org/drawingml/2006/main" noChangeAspect="1"/>
+                  </wp:cNvGraphicFramePr>
+                  <a:graphic xmlns:a="http://schemas.openxmlformats.org/drawingml/2006/main">
+                    <a:graphicData uri="http://schemas.openxmlformats.org/drawingml/2006/picture">
+                      <pic:pic xmlns:pic="http://schemas.openxmlformats.org/drawingml/2006/picture">
+                        <pic:nvPicPr>
+                          <pic:cNvPr id="1" name=""/>
+                          <pic:cNvPicPr/>
+                        </pic:nvPicPr>
+                        <pic:blipFill>
+                          <a:blip r:embed="rId20"/>
+                          <a:stretch>
+                            <a:fillRect/>
+                          </a:stretch>
+                        </pic:blipFill>
+                        <pic:spPr>
+                          <a:xfrm>
+                            <a:off x="0" y="0"/>
+                            <a:ext cx="457200" cy="457200"/>
+                          </a:xfrm>
+                          <a:prstGeom prst="rect">
+                            <a:avLst/>
+                          </a:prstGeom>
+                        </pic:spPr>
+                      </pic:pic>
+                    </a:graphicData>
+                  </a:graphic>
+                </wp:inline>
+              </w:drawing>
+            </w:r>
+          </w:p>
+        </w:tc>
+        <w:tc>
+          <w:tcPr>
+            <w:tcW w:w="2376" w:type="dxa"/>
+            <w:vAlign w:val="center"/>
+          </w:tcPr>
+          <w:p>
+            <w:pPr>
+              <w:jc w:val="center"/>
+            </w:pPr>
+            <w:r>
+              <w:drawing>
+                <wp:inline distT="0" distB="0" distL="0" distR="0" wp14:anchorId="3D02F95E" wp14:editId="3625679C">
+                  <wp:extent cx="457200" cy="457200"/>
+                  <wp:effectExtent l="0" t="0" r="0" b="0"/>
+                  <wp:docPr id="14" name="Picture 14"/>
+                  <wp:cNvGraphicFramePr>
+                    <a:graphicFrameLocks xmlns:a="http://schemas.openxmlformats.org/drawingml/2006/main" noChangeAspect="1"/>
+                  </wp:cNvGraphicFramePr>
+                  <a:graphic xmlns:a="http://schemas.openxmlformats.org/drawingml/2006/main">
+                    <a:graphicData uri="http://schemas.openxmlformats.org/drawingml/2006/picture">
+                      <pic:pic xmlns:pic="http://schemas.openxmlformats.org/drawingml/2006/picture">
+                        <pic:nvPicPr>
+                          <pic:cNvPr id="1" name=""/>
+                          <pic:cNvPicPr/>
+                        </pic:nvPicPr>
+                        <pic:blipFill>
+                          <a:blip r:embed="rId21"/>
+                          <a:stretch>
+                            <a:fillRect/>
+                          </a:stretch>
+                        </pic:blipFill>
+                        <pic:spPr>
+                          <a:xfrm>
+                            <a:off x="0" y="0"/>
+                            <a:ext cx="457200" cy="457200"/>
+                          </a:xfrm>
+                          <a:prstGeom prst="rect">
+                            <a:avLst/>
+                          </a:prstGeom>
+                        </pic:spPr>
+                      </pic:pic>
+                    </a:graphicData>
+                  </a:graphic>
+                </wp:inline>
+              </w:drawing>
+            </w:r>
+          </w:p>
+        </w:tc>
+      </w:tr>
+      <w:tr>
+        <w:trPr>
+          <w:jc w:val="center"/>
+        </w:trPr>
+        <w:tc>
+          <w:tcPr>
+            <w:tcW w:w="2376" w:type="dxa"/>
+            <w:vAlign w:val="center"/>
+          </w:tcPr>
+          <w:p>
+            <w:pPr>
+              <w:jc w:val="center"/>
+            </w:pPr>
+          </w:p>
+        </w:tc>
+        <w:tc>
+          <w:tcPr>
+            <w:tcW w:w="2184" w:type="dxa"/>
+            <w:vAlign w:val="center"/>
+          </w:tcPr>
+          <w:p>
+            <w:pPr>
+              <w:jc w:val="center"/>
+            </w:pPr>
+            <w:r>
+              <w:t>9</w:t>
+            </w:r>
+          </w:p>
+        </w:tc>
+        <w:tc>
+          <w:tcPr>
+            <w:tcW w:w="2414" w:type="dxa"/>
+            <w:vAlign w:val="center"/>
+          </w:tcPr>
+          <w:p>
+            <w:pPr>
+              <w:jc w:val="center"/>
+            </w:pPr>
+            <w:r>
+              <w:drawing>
+                <wp:inline distT="0" distB="0" distL="0" distR="0" wp14:anchorId="15A1CD72" wp14:editId="7B5350B9">
+                  <wp:extent cx="457200" cy="457200"/>
+                  <wp:effectExtent l="0" t="0" r="0" b="0"/>
+                  <wp:docPr id="26" name="Picture 26"/>
+                  <wp:cNvGraphicFramePr>
+                    <a:graphicFrameLocks xmlns:a="http://schemas.openxmlformats.org/drawingml/2006/main" noChangeAspect="1"/>
+                  </wp:cNvGraphicFramePr>
+                  <a:graphic xmlns:a="http://schemas.openxmlformats.org/drawingml/2006/main">
+                    <a:graphicData uri="http://schemas.openxmlformats.org/drawingml/2006/picture">
+                      <pic:pic xmlns:pic="http://schemas.openxmlformats.org/drawingml/2006/picture">
+                        <pic:nvPicPr>
+                          <pic:cNvPr id="1" name=""/>
+                          <pic:cNvPicPr/>
+                        </pic:nvPicPr>
+                        <pic:blipFill>
+                          <a:blip r:embed="rId22"/>
+                          <a:stretch>
+                            <a:fillRect/>
+                          </a:stretch>
+                        </pic:blipFill>
+                        <pic:spPr>
+                          <a:xfrm>
+                            <a:off x="0" y="0"/>
+                            <a:ext cx="457200" cy="457200"/>
+                          </a:xfrm>
+                          <a:prstGeom prst="rect">
+                            <a:avLst/>
+                          </a:prstGeom>
+                        </pic:spPr>
+                      </pic:pic>
+                    </a:graphicData>
+                  </a:graphic>
+                </wp:inline>
+              </w:drawing>
+            </w:r>
+          </w:p>
+        </w:tc>
+        <w:tc>
+          <w:tcPr>
+            <w:tcW w:w="2376" w:type="dxa"/>
+            <w:vAlign w:val="center"/>
+          </w:tcPr>
+          <w:p>
+            <w:pPr>
+              <w:jc w:val="center"/>
+            </w:pPr>
+            <w:r>
+              <w:drawing>
+                <wp:inline distT="0" distB="0" distL="0" distR="0" wp14:anchorId="05F0B95D" wp14:editId="7F03D32A">
+                  <wp:extent cx="457200" cy="466725"/>
+                  <wp:effectExtent l="0" t="0" r="0" b="9525"/>
+                  <wp:docPr id="31" name="Picture 31"/>
+                  <wp:cNvGraphicFramePr>
+                    <a:graphicFrameLocks xmlns:a="http://schemas.openxmlformats.org/drawingml/2006/main" noChangeAspect="1"/>
+                  </wp:cNvGraphicFramePr>
+                  <a:graphic xmlns:a="http://schemas.openxmlformats.org/drawingml/2006/main">
+                    <a:graphicData uri="http://schemas.openxmlformats.org/drawingml/2006/picture">
+                      <pic:pic xmlns:pic="http://schemas.openxmlformats.org/drawingml/2006/picture">
+                        <pic:nvPicPr>
+                          <pic:cNvPr id="1" name=""/>
+                          <pic:cNvPicPr/>
+                        </pic:nvPicPr>
+                        <pic:blipFill>
+                          <a:blip r:embed="rId23"/>
+                          <a:stretch>
+                            <a:fillRect/>
+                          </a:stretch>
+                        </pic:blipFill>
+                        <pic:spPr>
+                          <a:xfrm>
+                            <a:off x="0" y="0"/>
+                            <a:ext cx="457200" cy="466725"/>
+                          </a:xfrm>
+                          <a:prstGeom prst="rect">
+                            <a:avLst/>
+                          </a:prstGeom>
+                        </pic:spPr>
+                      </pic:pic>
+                    </a:graphicData>
+                  </a:graphic>
+                </wp:inline>
+              </w:drawing>
+            </w:r>
+          </w:p>
+        </w:tc>
+      </w:tr>
+      <w:tr>
+        <w:trPr>
+          <w:jc w:val="center"/>
+        </w:trPr>
+        <w:tc>
+          <w:tcPr>
+            <w:tcW w:w="2376" w:type="dxa"/>
+            <w:vAlign w:val="center"/>
+          </w:tcPr>
+          <w:p>
+            <w:pPr>
+              <w:jc w:val="center"/>
+            </w:pPr>
+            <w:r>
+              <w:t>Bishop</w:t>
+            </w:r>
+          </w:p>
+        </w:tc>
+        <w:tc>
+          <w:tcPr>
+            <w:tcW w:w="2184" w:type="dxa"/>
+            <w:vAlign w:val="center"/>
+          </w:tcPr>
+          <w:p>
+            <w:pPr>
+              <w:jc w:val="center"/>
+            </w:pPr>
+            <w:r>
+              <w:t>5</w:t>
+            </w:r>
+          </w:p>
+        </w:tc>
+        <w:tc>
+          <w:tcPr>
+            <w:tcW w:w="2414" w:type="dxa"/>
+            <w:vAlign w:val="center"/>
+          </w:tcPr>
+          <w:p>
+            <w:pPr>
+              <w:jc w:val="center"/>
+            </w:pPr>
+            <w:r>
+              <w:drawing>
+                <wp:inline distT="0" distB="0" distL="0" distR="0" wp14:anchorId="2DC651E6" wp14:editId="2C40B448">
+                  <wp:extent cx="457200" cy="457200"/>
+                  <wp:effectExtent l="0" t="0" r="0" b="0"/>
+                  <wp:docPr id="19" name="Picture 19"/>
+                  <wp:cNvGraphicFramePr>
+                    <a:graphicFrameLocks xmlns:a="http://schemas.openxmlformats.org/drawingml/2006/main" noChangeAspect="1"/>
+                  </wp:cNvGraphicFramePr>
+                  <a:graphic xmlns:a="http://schemas.openxmlformats.org/drawingml/2006/main">
+                    <a:graphicData uri="http://schemas.openxmlformats.org/drawingml/2006/picture">
+                      <pic:pic xmlns:pic="http://schemas.openxmlformats.org/drawingml/2006/picture">
+                        <pic:nvPicPr>
+                          <pic:cNvPr id="1" name=""/>
+                          <pic:cNvPicPr/>
+                        </pic:nvPicPr>
+                        <pic:blipFill>
+                          <a:blip r:embed="rId24"/>
+                          <a:stretch>
+                            <a:fillRect/>
+                          </a:stretch>
+                        </pic:blipFill>
+                        <pic:spPr>
+                          <a:xfrm>
+                            <a:off x="0" y="0"/>
+                            <a:ext cx="457200" cy="457200"/>
+                          </a:xfrm>
+                          <a:prstGeom prst="rect">
+                            <a:avLst/>
+                          </a:prstGeom>
+                        </pic:spPr>
+                      </pic:pic>
+                    </a:graphicData>
+                  </a:graphic>
+                </wp:inline>
+              </w:drawing>
+            </w:r>
+          </w:p>
+        </w:tc>
+        <w:tc>
+          <w:tcPr>
+            <w:tcW w:w="2376" w:type="dxa"/>
+            <w:vAlign w:val="center"/>
+          </w:tcPr>
+          <w:p>
+            <w:pPr>
+              <w:jc w:val="center"/>
+            </w:pPr>
+            <w:r>
+              <w:drawing>
+                <wp:inline distT="0" distB="0" distL="0" distR="0" wp14:anchorId="1C6D2A77" wp14:editId="2302D0DA">
+                  <wp:extent cx="457200" cy="457200"/>
+                  <wp:effectExtent l="0" t="0" r="0" b="0"/>
+                  <wp:docPr id="15" name="Picture 15"/>
+                  <wp:cNvGraphicFramePr>
+                    <a:graphicFrameLocks xmlns:a="http://schemas.openxmlformats.org/drawingml/2006/main" noChangeAspect="1"/>
+                  </wp:cNvGraphicFramePr>
+                  <a:graphic xmlns:a="http://schemas.openxmlformats.org/drawingml/2006/main">
+                    <a:graphicData uri="http://schemas.openxmlformats.org/drawingml/2006/picture">
+                      <pic:pic xmlns:pic="http://schemas.openxmlformats.org/drawingml/2006/picture">
+                        <pic:nvPicPr>
+                          <pic:cNvPr id="1" name=""/>
+                          <pic:cNvPicPr/>
+                        </pic:nvPicPr>
+                        <pic:blipFill>
+                          <a:blip r:embed="rId25"/>
+                          <a:stretch>
+                            <a:fillRect/>
+                          </a:stretch>
+                        </pic:blipFill>
+                        <pic:spPr>
+                          <a:xfrm>
+                            <a:off x="0" y="0"/>
+                            <a:ext cx="457200" cy="457200"/>
+                          </a:xfrm>
+                          <a:prstGeom prst="rect">
+                            <a:avLst/>
+                          </a:prstGeom>
+                        </pic:spPr>
+                      </pic:pic>
+                    </a:graphicData>
+                  </a:graphic>
+                </wp:inline>
+              </w:drawing>
+            </w:r>
+          </w:p>
+        </w:tc>
+      </w:tr>
+      <w:tr>
+        <w:trPr>
+          <w:jc w:val="center"/>
+        </w:trPr>
+        <w:tc>
+          <w:tcPr>
+            <w:tcW w:w="2376" w:type="dxa"/>
+            <w:vAlign w:val="center"/>
+          </w:tcPr>
+          <w:p>
+            <w:pPr>
+              <w:jc w:val="center"/>
+            </w:pPr>
+          </w:p>
+        </w:tc>
+        <w:tc>
+          <w:tcPr>
+            <w:tcW w:w="2184" w:type="dxa"/>
+            <w:vAlign w:val="center"/>
+          </w:tcPr>
+          <w:p>
+            <w:pPr>
+              <w:jc w:val="center"/>
+            </w:pPr>
+            <w:r>
+              <w:t>7</w:t>
+            </w:r>
+          </w:p>
+        </w:tc>
+        <w:tc>
+          <w:tcPr>
+            <w:tcW w:w="2414" w:type="dxa"/>
+            <w:vAlign w:val="center"/>
+          </w:tcPr>
+          <w:p>
+            <w:pPr>
+              <w:jc w:val="center"/>
+            </w:pPr>
+            <w:r>
+              <w:drawing>
+                <wp:inline distT="0" distB="0" distL="0" distR="0" wp14:anchorId="0B3229CA" wp14:editId="1E79D445">
+                  <wp:extent cx="457200" cy="457200"/>
+                  <wp:effectExtent l="0" t="0" r="0" b="0"/>
+                  <wp:docPr id="27" name="Picture 27"/>
+                  <wp:cNvGraphicFramePr>
+                    <a:graphicFrameLocks xmlns:a="http://schemas.openxmlformats.org/drawingml/2006/main" noChangeAspect="1"/>
+                  </wp:cNvGraphicFramePr>
+                  <a:graphic xmlns:a="http://schemas.openxmlformats.org/drawingml/2006/main">
+                    <a:graphicData uri="http://schemas.openxmlformats.org/drawingml/2006/picture">
+                      <pic:pic xmlns:pic="http://schemas.openxmlformats.org/drawingml/2006/picture">
+                        <pic:nvPicPr>
+                          <pic:cNvPr id="1" name=""/>
+                          <pic:cNvPicPr/>
+                        </pic:nvPicPr>
+                        <pic:blipFill>
+                          <a:blip r:embed="rId26"/>
+                          <a:stretch>
+                            <a:fillRect/>
+                          </a:stretch>
+                        </pic:blipFill>
+                        <pic:spPr>
+                          <a:xfrm>
+                            <a:off x="0" y="0"/>
+                            <a:ext cx="457200" cy="457200"/>
+                          </a:xfrm>
+                          <a:prstGeom prst="rect">
+                            <a:avLst/>
+                          </a:prstGeom>
+                        </pic:spPr>
+                      </pic:pic>
+                    </a:graphicData>
+                  </a:graphic>
+                </wp:inline>
+              </w:drawing>
+            </w:r>
+          </w:p>
+        </w:tc>
+        <w:tc>
+          <w:tcPr>
+            <w:tcW w:w="2376" w:type="dxa"/>
+            <w:vAlign w:val="center"/>
+          </w:tcPr>
+          <w:p>
+            <w:pPr>
+              <w:jc w:val="center"/>
+            </w:pPr>
+            <w:r>
+              <w:drawing>
+                <wp:inline distT="0" distB="0" distL="0" distR="0" wp14:anchorId="57B5C49E" wp14:editId="7344BEFB">
+                  <wp:extent cx="457200" cy="457200"/>
+                  <wp:effectExtent l="0" t="0" r="0" b="0"/>
+                  <wp:docPr id="192" name="Picture 192"/>
+                  <wp:cNvGraphicFramePr>
+                    <a:graphicFrameLocks xmlns:a="http://schemas.openxmlformats.org/drawingml/2006/main" noChangeAspect="1"/>
+                  </wp:cNvGraphicFramePr>
+                  <a:graphic xmlns:a="http://schemas.openxmlformats.org/drawingml/2006/main">
+                    <a:graphicData uri="http://schemas.openxmlformats.org/drawingml/2006/picture">
+                      <pic:pic xmlns:pic="http://schemas.openxmlformats.org/drawingml/2006/picture">
+                        <pic:nvPicPr>
+                          <pic:cNvPr id="1" name=""/>
+                          <pic:cNvPicPr/>
+                        </pic:nvPicPr>
+                        <pic:blipFill>
+                          <a:blip r:embed="rId27"/>
+                          <a:stretch>
+                            <a:fillRect/>
+                          </a:stretch>
+                        </pic:blipFill>
+                        <pic:spPr>
+                          <a:xfrm>
+                            <a:off x="0" y="0"/>
+                            <a:ext cx="457200" cy="457200"/>
+                          </a:xfrm>
+                          <a:prstGeom prst="rect">
+                            <a:avLst/>
+                          </a:prstGeom>
+                        </pic:spPr>
+                      </pic:pic>
+                    </a:graphicData>
+                  </a:graphic>
+                </wp:inline>
+              </w:drawing>
+            </w:r>
+          </w:p>
+        </w:tc>
+      </w:tr>
+      <w:tr>
+        <w:trPr>
+          <w:jc w:val="center"/>
+        </w:trPr>
+        <w:tc>
+          <w:tcPr>
+            <w:tcW w:w="2376" w:type="dxa"/>
+            <w:vAlign w:val="center"/>
+          </w:tcPr>
+          <w:p>
+            <w:pPr>
+              <w:jc w:val="center"/>
+            </w:pPr>
+            <w:r>
+              <w:t>Queen</w:t>
+            </w:r>
+          </w:p>
+        </w:tc>
+        <w:tc>
+          <w:tcPr>
+            <w:tcW w:w="2184" w:type="dxa"/>
+            <w:vAlign w:val="center"/>
+          </w:tcPr>
+          <w:p>
+            <w:pPr>
+              <w:jc w:val="center"/>
+            </w:pPr>
+            <w:r>
+              <w:t>8</w:t>
+            </w:r>
+          </w:p>
+        </w:tc>
+        <w:tc>
+          <w:tcPr>
+            <w:tcW w:w="2414" w:type="dxa"/>
+            <w:vAlign w:val="center"/>
+          </w:tcPr>
+          <w:p>
+            <w:pPr>
+              <w:jc w:val="center"/>
+            </w:pPr>
+            <w:r>
+              <w:drawing>
+                <wp:inline distT="0" distB="0" distL="0" distR="0" wp14:anchorId="0ACF5183" wp14:editId="4E76C4FD">
+                  <wp:extent cx="457200" cy="457200"/>
+                  <wp:effectExtent l="0" t="0" r="0" b="0"/>
+                  <wp:docPr id="20" name="Picture 20"/>
+                  <wp:cNvGraphicFramePr>
+                    <a:graphicFrameLocks xmlns:a="http://schemas.openxmlformats.org/drawingml/2006/main" noChangeAspect="1"/>
+                  </wp:cNvGraphicFramePr>
+                  <a:graphic xmlns:a="http://schemas.openxmlformats.org/drawingml/2006/main">
+                    <a:graphicData uri="http://schemas.openxmlformats.org/drawingml/2006/picture">
+                      <pic:pic xmlns:pic="http://schemas.openxmlformats.org/drawingml/2006/picture">
+                        <pic:nvPicPr>
+                          <pic:cNvPr id="1" name=""/>
+                          <pic:cNvPicPr/>
+                        </pic:nvPicPr>
+                        <pic:blipFill>
+                          <a:blip r:embed="rId28"/>
+                          <a:stretch>
+                            <a:fillRect/>
+                          </a:stretch>
+                        </pic:blipFill>
+                        <pic:spPr>
+                          <a:xfrm>
+                            <a:off x="0" y="0"/>
+                            <a:ext cx="457200" cy="457200"/>
+                          </a:xfrm>
+                          <a:prstGeom prst="rect">
+                            <a:avLst/>
+                          </a:prstGeom>
+                        </pic:spPr>
+                      </pic:pic>
+                    </a:graphicData>
+                  </a:graphic>
+                </wp:inline>
+              </w:drawing>
+            </w:r>
+          </w:p>
+        </w:tc>
+        <w:tc>
+          <w:tcPr>
+            <w:tcW w:w="2376" w:type="dxa"/>
+            <w:vAlign w:val="center"/>
+          </w:tcPr>
+          <w:p>
+            <w:pPr>
+              <w:jc w:val="center"/>
+            </w:pPr>
+            <w:r>
+              <w:drawing>
+                <wp:inline distT="0" distB="0" distL="0" distR="0" wp14:anchorId="0CC5426B" wp14:editId="0691CBEE">
+                  <wp:extent cx="457200" cy="457200"/>
+                  <wp:effectExtent l="0" t="0" r="0" b="0"/>
+                  <wp:docPr id="16" name="Picture 16"/>
+                  <wp:cNvGraphicFramePr>
+                    <a:graphicFrameLocks xmlns:a="http://schemas.openxmlformats.org/drawingml/2006/main" noChangeAspect="1"/>
+                  </wp:cNvGraphicFramePr>
+                  <a:graphic xmlns:a="http://schemas.openxmlformats.org/drawingml/2006/main">
+                    <a:graphicData uri="http://schemas.openxmlformats.org/drawingml/2006/picture">
+                      <pic:pic xmlns:pic="http://schemas.openxmlformats.org/drawingml/2006/picture">
+                        <pic:nvPicPr>
+                          <pic:cNvPr id="1" name=""/>
+                          <pic:cNvPicPr/>
+                        </pic:nvPicPr>
+                        <pic:blipFill>
+                          <a:blip r:embed="rId29"/>
+                          <a:stretch>
+                            <a:fillRect/>
+                          </a:stretch>
+                        </pic:blipFill>
+                        <pic:spPr>
+                          <a:xfrm>
+                            <a:off x="0" y="0"/>
+                            <a:ext cx="457200" cy="457200"/>
+                          </a:xfrm>
+                          <a:prstGeom prst="rect">
+                            <a:avLst/>
+                          </a:prstGeom>
+                        </pic:spPr>
+                      </pic:pic>
+                    </a:graphicData>
+                  </a:graphic>
+                </wp:inline>
+              </w:drawing>
+            </w:r>
+          </w:p>
+        </w:tc>
+      </w:tr>
+      <w:tr>
+        <w:trPr>
+          <w:jc w:val="center"/>
+        </w:trPr>
+        <w:tc>
+          <w:tcPr>
+            <w:tcW w:w="2376" w:type="dxa"/>
+            <w:vAlign w:val="center"/>
+          </w:tcPr>
+          <w:p>
+            <w:pPr>
+              <w:jc w:val="center"/>
+            </w:pPr>
+          </w:p>
+        </w:tc>
+        <w:tc>
+          <w:tcPr>
+            <w:tcW w:w="2184" w:type="dxa"/>
+            <w:vAlign w:val="center"/>
+          </w:tcPr>
+          <w:p>
+            <w:pPr>
+              <w:jc w:val="center"/>
+            </w:pPr>
+            <w:r>
+              <w:t>10</w:t>
+            </w:r>
+          </w:p>
+        </w:tc>
+        <w:tc>
+          <w:tcPr>
+            <w:tcW w:w="2414" w:type="dxa"/>
+            <w:vAlign w:val="center"/>
+          </w:tcPr>
+          <w:p>
+            <w:pPr>
+              <w:jc w:val="center"/>
+            </w:pPr>
+            <w:r>
+              <w:drawing>
+                <wp:inline distT="0" distB="0" distL="0" distR="0" wp14:anchorId="7A1934B5" wp14:editId="3407FC77">
+                  <wp:extent cx="466725" cy="457200"/>
+                  <wp:effectExtent l="0" t="0" r="0" b="0"/>
+                  <wp:docPr id="28" name="Picture 28"/>
+                  <wp:cNvGraphicFramePr>
+                    <a:graphicFrameLocks xmlns:a="http://schemas.openxmlformats.org/drawingml/2006/main" noChangeAspect="1"/>
+                  </wp:cNvGraphicFramePr>
+                  <a:graphic xmlns:a="http://schemas.openxmlformats.org/drawingml/2006/main">
+                    <a:graphicData uri="http://schemas.openxmlformats.org/drawingml/2006/picture">
+                      <pic:pic xmlns:pic="http://schemas.openxmlformats.org/drawingml/2006/picture">
+                        <pic:nvPicPr>
+                          <pic:cNvPr id="1" name=""/>
+                          <pic:cNvPicPr/>
+                        </pic:nvPicPr>
+                        <pic:blipFill>
+                          <a:blip r:embed="rId30"/>
+                          <a:stretch>
+                            <a:fillRect/>
+                          </a:stretch>
+                        </pic:blipFill>
+                        <pic:spPr>
+                          <a:xfrm>
+                            <a:off x="0" y="0"/>
+                            <a:ext cx="466725" cy="457200"/>
+                          </a:xfrm>
+                          <a:prstGeom prst="rect">
+                            <a:avLst/>
+                          </a:prstGeom>
+                        </pic:spPr>
+                      </pic:pic>
+                    </a:graphicData>
+                  </a:graphic>
+                </wp:inline>
+              </w:drawing>
+            </w:r>
+          </w:p>
+        </w:tc>
+        <w:tc>
+          <w:tcPr>
+            <w:tcW w:w="2376" w:type="dxa"/>
+            <w:vAlign w:val="center"/>
+          </w:tcPr>
+          <w:p>
+            <w:pPr>
+              <w:jc w:val="center"/>
+            </w:pPr>
+            <w:r>
+              <w:drawing>
+                <wp:inline distT="0" distB="0" distL="0" distR="0" wp14:anchorId="0A6757B1" wp14:editId="399BE99B">
+                  <wp:extent cx="457200" cy="457200"/>
+                  <wp:effectExtent l="0" t="0" r="0" b="0"/>
+                  <wp:docPr id="198" name="Picture 198"/>
+                  <wp:cNvGraphicFramePr>
+                    <a:graphicFrameLocks xmlns:a="http://schemas.openxmlformats.org/drawingml/2006/main" noChangeAspect="1"/>
+                  </wp:cNvGraphicFramePr>
+                  <a:graphic xmlns:a="http://schemas.openxmlformats.org/drawingml/2006/main">
+                    <a:graphicData uri="http://schemas.openxmlformats.org/drawingml/2006/picture">
+                      <pic:pic xmlns:pic="http://schemas.openxmlformats.org/drawingml/2006/picture">
+                        <pic:nvPicPr>
+                          <pic:cNvPr id="1" name=""/>
+                          <pic:cNvPicPr/>
+                        </pic:nvPicPr>
+                        <pic:blipFill>
+                          <a:blip r:embed="rId31"/>
+                          <a:stretch>
+                            <a:fillRect/>
+                          </a:stretch>
+                        </pic:blipFill>
+                        <pic:spPr>
+                          <a:xfrm>
+                            <a:off x="0" y="0"/>
+                            <a:ext cx="457200" cy="457200"/>
+                          </a:xfrm>
+                          <a:prstGeom prst="rect">
+                            <a:avLst/>
+                          </a:prstGeom>
+                        </pic:spPr>
+                      </pic:pic>
+                    </a:graphicData>
+                  </a:graphic>
+                </wp:inline>
+              </w:drawing>
+            </w:r>
+          </w:p>
+        </w:tc>
+      </w:tr>
+      <w:tr>
+        <w:trPr>
+          <w:jc w:val="center"/>
+        </w:trPr>
+        <w:tc>
+          <w:tcPr>
+            <w:tcW w:w="2376" w:type="dxa"/>
+            <w:vAlign w:val="center"/>
+          </w:tcPr>
+          <w:p>
+            <w:pPr>
+              <w:jc w:val="center"/>
+            </w:pPr>
+            <w:r>
+              <w:t>King</w:t>
+            </w:r>
+          </w:p>
+        </w:tc>
+        <w:tc>
+          <w:tcPr>
+            <w:tcW w:w="2184" w:type="dxa"/>
+            <w:vAlign w:val="center"/>
+          </w:tcPr>
+          <w:p>
+            <w:pPr>
+              <w:jc w:val="center"/>
+            </w:pPr>
+            <w:r>
+              <w:t>No Level</w:t>
+            </w:r>
+          </w:p>
+        </w:tc>
+        <w:tc>
+          <w:tcPr>
+            <w:tcW w:w="2414" w:type="dxa"/>
+            <w:vAlign w:val="center"/>
+          </w:tcPr>
+          <w:p>
+            <w:pPr>
+              <w:jc w:val="center"/>
+            </w:pPr>
+            <w:r>
+              <w:drawing>
+                <wp:inline distT="0" distB="0" distL="0" distR="0" wp14:anchorId="37892B4F" wp14:editId="244F3564">
+                  <wp:extent cx="457200" cy="457200"/>
+                  <wp:effectExtent l="0" t="0" r="0" b="0"/>
+                  <wp:docPr id="21" name="Picture 21"/>
+                  <wp:cNvGraphicFramePr>
+                    <a:graphicFrameLocks xmlns:a="http://schemas.openxmlformats.org/drawingml/2006/main" noChangeAspect="1"/>
+                  </wp:cNvGraphicFramePr>
+                  <a:graphic xmlns:a="http://schemas.openxmlformats.org/drawingml/2006/main">
+                    <a:graphicData uri="http://schemas.openxmlformats.org/drawingml/2006/picture">
+                      <pic:pic xmlns:pic="http://schemas.openxmlformats.org/drawingml/2006/picture">
+                        <pic:nvPicPr>
+                          <pic:cNvPr id="1" name=""/>
+                          <pic:cNvPicPr/>
+                        </pic:nvPicPr>
+                        <pic:blipFill>
+                          <a:blip r:embed="rId32"/>
+                          <a:stretch>
+                            <a:fillRect/>
+                          </a:stretch>
+                        </pic:blipFill>
+                        <pic:spPr>
+                          <a:xfrm>
+                            <a:off x="0" y="0"/>
+                            <a:ext cx="457200" cy="457200"/>
+                          </a:xfrm>
+                          <a:prstGeom prst="rect">
+                            <a:avLst/>
+                          </a:prstGeom>
+                        </pic:spPr>
+                      </pic:pic>
+                    </a:graphicData>
+                  </a:graphic>
+                </wp:inline>
+              </w:drawing>
+            </w:r>
+          </w:p>
+        </w:tc>
+        <w:tc>
+          <w:tcPr>
+            <w:tcW w:w="2376" w:type="dxa"/>
+            <w:vAlign w:val="center"/>
+          </w:tcPr>
+          <w:p>
+            <w:pPr>
+              <w:jc w:val="center"/>
+            </w:pPr>
+            <w:r>
+              <w:drawing>
+                <wp:inline distT="0" distB="0" distL="0" distR="0" wp14:anchorId="63AF76C5" wp14:editId="5D6C541B">
+                  <wp:extent cx="457200" cy="457200"/>
+                  <wp:effectExtent l="0" t="0" r="0" b="0"/>
+                  <wp:docPr id="18" name="Picture 18"/>
+                  <wp:cNvGraphicFramePr>
+                    <a:graphicFrameLocks xmlns:a="http://schemas.openxmlformats.org/drawingml/2006/main" noChangeAspect="1"/>
+                  </wp:cNvGraphicFramePr>
+                  <a:graphic xmlns:a="http://schemas.openxmlformats.org/drawingml/2006/main">
+                    <a:graphicData uri="http://schemas.openxmlformats.org/drawingml/2006/picture">
+                      <pic:pic xmlns:pic="http://schemas.openxmlformats.org/drawingml/2006/picture">
+                        <pic:nvPicPr>
+                          <pic:cNvPr id="1" name=""/>
+                          <pic:cNvPicPr/>
+                        </pic:nvPicPr>
+                        <pic:blipFill>
+                          <a:blip r:embed="rId33"/>
+                          <a:stretch>
+                            <a:fillRect/>
+                          </a:stretch>
+                        </pic:blipFill>
+                        <pic:spPr>
+                          <a:xfrm>
+                            <a:off x="0" y="0"/>
+                            <a:ext cx="457200" cy="457200"/>
+                          </a:xfrm>
+                          <a:prstGeom prst="rect">
+                            <a:avLst/>
+                          </a:prstGeom>
+                        </pic:spPr>
+                      </pic:pic>
+                    </a:graphicData>
+                  </a:graphic>
+                </wp:inline>
+              </w:drawing>
+            </w:r>
+          </w:p>
+        </w:tc>
+      </w:tr>
+    </w:tbl>
+    <w:p>
+      <w:pPr>
+        <w:pStyle w:val="Caption"/>
+        <w:jc w:val="center"/>
+      </w:pPr>
+      <w:r>
+        <w:t>Figure 3- Pieces Concept</w:t>
+      </w:r>
+    </w:p>
+    <w:p>
+      <w:pPr>
+        <w:jc w:val="both"/>
+      </w:pPr>
       <w:r>
         <w:br w:type="page"/>
       </w:r>
@@ -1695,15 +3324,17 @@
       <w:pPr>
         <w:pStyle w:val="Heading2"/>
       </w:pPr>
+      <w:bookmarkStart w:id="8" w:name="_Toc106202739"/>
       <w:r>
         <w:lastRenderedPageBreak/>
         <w:t>Platform(s), Technology, and Scope</w:t>
       </w:r>
+      <w:bookmarkEnd w:id="8"/>
     </w:p>
     <w:p/>
     <w:p>
       <w:r>
-        <w:t>For the game jam the chosen platforms will be: WebGL, Windows, Linux (via itch.io).</w:t>
+        <w:t>For the game jam the platforms will be: WebGL, Windows, Linux (via itch.io).</w:t>
       </w:r>
     </w:p>
     <w:p>
@@ -1731,8 +3362,8 @@
       </w:r>
     </w:p>
     <w:sectPr>
-      <w:headerReference w:type="default" r:id="rId10"/>
-      <w:footerReference w:type="default" r:id="rId11"/>
+      <w:headerReference w:type="default" r:id="rId34"/>
+      <w:footerReference w:type="default" r:id="rId35"/>
       <w:pgSz w:w="12240" w:h="15840"/>
       <w:pgMar w:top="1440" w:right="1440" w:bottom="1440" w:left="1440" w:header="720" w:footer="720" w:gutter="0"/>
       <w:pgNumType w:start="0"/>
@@ -1889,7 +3520,7 @@
                   <w:sz w:val="18"/>
                   <w:szCs w:val="18"/>
                 </w:rPr>
-                <w:t>Nuno “Omega LEO” Diogo</w:t>
+                <w:t>Nuno “Omega Leo” Diogo</w:t>
               </w:r>
             </w:p>
           </w:tc>
@@ -2185,6 +3816,127 @@
     </w:r>
   </w:p>
 </w:hdr>
+</file>
+
+<file path=word/numbering.xml><?xml version="1.0" encoding="utf-8"?>
+<w:numbering xmlns:wpc="http://schemas.microsoft.com/office/word/2010/wordprocessingCanvas" xmlns:cx="http://schemas.microsoft.com/office/drawing/2014/chartex" xmlns:cx1="http://schemas.microsoft.com/office/drawing/2015/9/8/chartex" xmlns:cx2="http://schemas.microsoft.com/office/drawing/2015/10/21/chartex" xmlns:cx3="http://schemas.microsoft.com/office/drawing/2016/5/9/chartex" xmlns:cx4="http://schemas.microsoft.com/office/drawing/2016/5/10/chartex" xmlns:cx5="http://schemas.microsoft.com/office/drawing/2016/5/11/chartex" xmlns:cx6="http://schemas.microsoft.com/office/drawing/2016/5/12/chartex" xmlns:cx7="http://schemas.microsoft.com/office/drawing/2016/5/13/chartex" xmlns:cx8="http://schemas.microsoft.com/office/drawing/2016/5/14/chartex" xmlns:mc="http://schemas.openxmlformats.org/markup-compatibility/2006" xmlns:aink="http://schemas.microsoft.com/office/drawing/2016/ink" xmlns:am3d="http://schemas.microsoft.com/office/drawing/2017/model3d" xmlns:o="urn:schemas-microsoft-com:office:office" xmlns:oel="http://schemas.microsoft.com/office/2019/extlst" xmlns:r="http://schemas.openxmlformats.org/officeDocument/2006/relationships" xmlns:m="http://schemas.openxmlformats.org/officeDocument/2006/math" xmlns:v="urn:schemas-microsoft-com:vml" xmlns:wp14="http://schemas.microsoft.com/office/word/2010/wordprocessingDrawing" xmlns:wp="http://schemas.openxmlformats.org/drawingml/2006/wordprocessingDrawing" xmlns:w10="urn:schemas-microsoft-com:office:word" xmlns:w="http://schemas.openxmlformats.org/wordprocessingml/2006/main" xmlns:w14="http://schemas.microsoft.com/office/word/2010/wordml" xmlns:w15="http://schemas.microsoft.com/office/word/2012/wordml" xmlns:w16cex="http://schemas.microsoft.com/office/word/2018/wordml/cex" xmlns:w16cid="http://schemas.microsoft.com/office/word/2016/wordml/cid" xmlns:w16="http://schemas.microsoft.com/office/word/2018/wordml" xmlns:w16sdtdh="http://schemas.microsoft.com/office/word/2020/wordml/sdtdatahash" xmlns:w16se="http://schemas.microsoft.com/office/word/2015/wordml/symex" xmlns:wpg="http://schemas.microsoft.com/office/word/2010/wordprocessingGroup" xmlns:wpi="http://schemas.microsoft.com/office/word/2010/wordprocessingInk" xmlns:wne="http://schemas.microsoft.com/office/word/2006/wordml" xmlns:wps="http://schemas.microsoft.com/office/word/2010/wordprocessingShape" mc:Ignorable="w14 w15 w16se w16cid w16 w16cex w16sdtdh wp14">
+  <w:abstractNum w:abstractNumId="0" w15:restartNumberingAfterBreak="0">
+    <w:nsid w:val="75C8585C"/>
+    <w:multiLevelType w:val="hybridMultilevel"/>
+    <w:tmpl w:val="FDBA62A0"/>
+    <w:lvl w:ilvl="0" w:tplc="04090001">
+      <w:start w:val="1"/>
+      <w:numFmt w:val="bullet"/>
+      <w:lvlText w:val=""/>
+      <w:lvlJc w:val="left"/>
+      <w:pPr>
+        <w:ind w:left="720" w:hanging="360"/>
+      </w:pPr>
+      <w:rPr>
+        <w:rFonts w:ascii="Symbol" w:hAnsi="Symbol" w:hint="default"/>
+      </w:rPr>
+    </w:lvl>
+    <w:lvl w:ilvl="1" w:tplc="04090003">
+      <w:start w:val="1"/>
+      <w:numFmt w:val="bullet"/>
+      <w:lvlText w:val="o"/>
+      <w:lvlJc w:val="left"/>
+      <w:pPr>
+        <w:ind w:left="1440" w:hanging="360"/>
+      </w:pPr>
+      <w:rPr>
+        <w:rFonts w:ascii="Courier New" w:hAnsi="Courier New" w:cs="Courier New" w:hint="default"/>
+      </w:rPr>
+    </w:lvl>
+    <w:lvl w:ilvl="2" w:tplc="04090005" w:tentative="1">
+      <w:start w:val="1"/>
+      <w:numFmt w:val="bullet"/>
+      <w:lvlText w:val=""/>
+      <w:lvlJc w:val="left"/>
+      <w:pPr>
+        <w:ind w:left="2160" w:hanging="360"/>
+      </w:pPr>
+      <w:rPr>
+        <w:rFonts w:ascii="Wingdings" w:hAnsi="Wingdings" w:hint="default"/>
+      </w:rPr>
+    </w:lvl>
+    <w:lvl w:ilvl="3" w:tplc="04090001" w:tentative="1">
+      <w:start w:val="1"/>
+      <w:numFmt w:val="bullet"/>
+      <w:lvlText w:val=""/>
+      <w:lvlJc w:val="left"/>
+      <w:pPr>
+        <w:ind w:left="2880" w:hanging="360"/>
+      </w:pPr>
+      <w:rPr>
+        <w:rFonts w:ascii="Symbol" w:hAnsi="Symbol" w:hint="default"/>
+      </w:rPr>
+    </w:lvl>
+    <w:lvl w:ilvl="4" w:tplc="04090003" w:tentative="1">
+      <w:start w:val="1"/>
+      <w:numFmt w:val="bullet"/>
+      <w:lvlText w:val="o"/>
+      <w:lvlJc w:val="left"/>
+      <w:pPr>
+        <w:ind w:left="3600" w:hanging="360"/>
+      </w:pPr>
+      <w:rPr>
+        <w:rFonts w:ascii="Courier New" w:hAnsi="Courier New" w:cs="Courier New" w:hint="default"/>
+      </w:rPr>
+    </w:lvl>
+    <w:lvl w:ilvl="5" w:tplc="04090005" w:tentative="1">
+      <w:start w:val="1"/>
+      <w:numFmt w:val="bullet"/>
+      <w:lvlText w:val=""/>
+      <w:lvlJc w:val="left"/>
+      <w:pPr>
+        <w:ind w:left="4320" w:hanging="360"/>
+      </w:pPr>
+      <w:rPr>
+        <w:rFonts w:ascii="Wingdings" w:hAnsi="Wingdings" w:hint="default"/>
+      </w:rPr>
+    </w:lvl>
+    <w:lvl w:ilvl="6" w:tplc="04090001" w:tentative="1">
+      <w:start w:val="1"/>
+      <w:numFmt w:val="bullet"/>
+      <w:lvlText w:val=""/>
+      <w:lvlJc w:val="left"/>
+      <w:pPr>
+        <w:ind w:left="5040" w:hanging="360"/>
+      </w:pPr>
+      <w:rPr>
+        <w:rFonts w:ascii="Symbol" w:hAnsi="Symbol" w:hint="default"/>
+      </w:rPr>
+    </w:lvl>
+    <w:lvl w:ilvl="7" w:tplc="04090003" w:tentative="1">
+      <w:start w:val="1"/>
+      <w:numFmt w:val="bullet"/>
+      <w:lvlText w:val="o"/>
+      <w:lvlJc w:val="left"/>
+      <w:pPr>
+        <w:ind w:left="5760" w:hanging="360"/>
+      </w:pPr>
+      <w:rPr>
+        <w:rFonts w:ascii="Courier New" w:hAnsi="Courier New" w:cs="Courier New" w:hint="default"/>
+      </w:rPr>
+    </w:lvl>
+    <w:lvl w:ilvl="8" w:tplc="04090005" w:tentative="1">
+      <w:start w:val="1"/>
+      <w:numFmt w:val="bullet"/>
+      <w:lvlText w:val=""/>
+      <w:lvlJc w:val="left"/>
+      <w:pPr>
+        <w:ind w:left="6480" w:hanging="360"/>
+      </w:pPr>
+      <w:rPr>
+        <w:rFonts w:ascii="Wingdings" w:hAnsi="Wingdings" w:hint="default"/>
+      </w:rPr>
+    </w:lvl>
+  </w:abstractNum>
+  <w:num w:numId="1" w16cid:durableId="234363311">
+    <w:abstractNumId w:val="0"/>
+  </w:num>
+</w:numbering>
 </file>
 
 <file path=word/styles.xml><?xml version="1.0" encoding="utf-8"?>
@@ -2655,7 +4407,6 @@
   <w:style w:type="character" w:default="1" w:styleId="DefaultParagraphFont">
     <w:name w:val="Default Paragraph Font"/>
     <w:uiPriority w:val="1"/>
-    <w:semiHidden/>
     <w:unhideWhenUsed/>
   </w:style>
   <w:style w:type="table" w:default="1" w:styleId="TableNormal">
@@ -2919,6 +4670,29 @@
       <w:szCs w:val="18"/>
     </w:rPr>
   </w:style>
+  <w:style w:type="paragraph" w:styleId="ListParagraph">
+    <w:name w:val="List Paragraph"/>
+    <w:basedOn w:val="Normal"/>
+    <w:uiPriority w:val="34"/>
+    <w:qFormat/>
+    <w:rsid w:val="00846C95"/>
+    <w:pPr>
+      <w:ind w:left="720"/>
+      <w:contextualSpacing/>
+    </w:pPr>
+  </w:style>
+  <w:style w:type="character" w:styleId="UnresolvedMention">
+    <w:name w:val="Unresolved Mention"/>
+    <w:basedOn w:val="DefaultParagraphFont"/>
+    <w:uiPriority w:val="99"/>
+    <w:semiHidden/>
+    <w:unhideWhenUsed/>
+    <w:rsid w:val="003073AD"/>
+    <w:rPr>
+      <w:color w:val="605E5C"/>
+      <w:shd w:val="clear" w:color="auto" w:fill="E1DFDD"/>
+    </w:rPr>
+  </w:style>
 </w:styles>
 </file>
 
@@ -2960,12 +4734,12 @@
 
 <file path=word/glossary/fontTable.xml><?xml version="1.0" encoding="utf-8"?>
 <w:fonts xmlns:mc="http://schemas.openxmlformats.org/markup-compatibility/2006" xmlns:r="http://schemas.openxmlformats.org/officeDocument/2006/relationships" xmlns:w="http://schemas.openxmlformats.org/wordprocessingml/2006/main" xmlns:w14="http://schemas.microsoft.com/office/word/2010/wordml" xmlns:w15="http://schemas.microsoft.com/office/word/2012/wordml" xmlns:w16cex="http://schemas.microsoft.com/office/word/2018/wordml/cex" xmlns:w16cid="http://schemas.microsoft.com/office/word/2016/wordml/cid" xmlns:w16="http://schemas.microsoft.com/office/word/2018/wordml" xmlns:w16sdtdh="http://schemas.microsoft.com/office/word/2020/wordml/sdtdatahash" xmlns:w16se="http://schemas.microsoft.com/office/word/2015/wordml/symex" mc:Ignorable="w14 w15 w16se w16cid w16 w16cex w16sdtdh">
-  <w:font w:name="Calibri">
-    <w:panose1 w:val="020F0502020204030204"/>
-    <w:charset w:val="00"/>
-    <w:family w:val="swiss"/>
+  <w:font w:name="Symbol">
+    <w:panose1 w:val="05050102010706020507"/>
+    <w:charset w:val="02"/>
+    <w:family w:val="roman"/>
     <w:pitch w:val="variable"/>
-    <w:sig w:usb0="E4002EFF" w:usb1="C000247B" w:usb2="00000009" w:usb3="00000000" w:csb0="000001FF" w:csb1="00000000"/>
+    <w:sig w:usb0="00000000" w:usb1="10000000" w:usb2="00000000" w:usb3="00000000" w:csb0="80000000" w:csb1="00000000"/>
   </w:font>
   <w:font w:name="Times New Roman">
     <w:panose1 w:val="02020603050405020304"/>
@@ -2973,6 +4747,27 @@
     <w:family w:val="roman"/>
     <w:pitch w:val="variable"/>
     <w:sig w:usb0="E0002EFF" w:usb1="C000785B" w:usb2="00000009" w:usb3="00000000" w:csb0="000001FF" w:csb1="00000000"/>
+  </w:font>
+  <w:font w:name="Courier New">
+    <w:panose1 w:val="02070309020205020404"/>
+    <w:charset w:val="00"/>
+    <w:family w:val="modern"/>
+    <w:pitch w:val="fixed"/>
+    <w:sig w:usb0="E0002EFF" w:usb1="C0007843" w:usb2="00000009" w:usb3="00000000" w:csb0="000001FF" w:csb1="00000000"/>
+  </w:font>
+  <w:font w:name="Wingdings">
+    <w:panose1 w:val="05000000000000000000"/>
+    <w:charset w:val="02"/>
+    <w:family w:val="auto"/>
+    <w:pitch w:val="variable"/>
+    <w:sig w:usb0="00000000" w:usb1="10000000" w:usb2="00000000" w:usb3="00000000" w:csb0="80000000" w:csb1="00000000"/>
+  </w:font>
+  <w:font w:name="Calibri">
+    <w:panose1 w:val="020F0502020204030204"/>
+    <w:charset w:val="00"/>
+    <w:family w:val="swiss"/>
+    <w:pitch w:val="variable"/>
+    <w:sig w:usb0="E4002EFF" w:usb1="C000247B" w:usb2="00000009" w:usb3="00000000" w:csb0="000001FF" w:csb1="00000000"/>
   </w:font>
   <w:font w:name="Cracked Johnnie">
     <w:panose1 w:val="00000400000000000000"/>
@@ -3007,7 +4802,7 @@
   </w:compat>
   <w:rsids>
     <w:rsidRoot w:val="007E6AC8"/>
-    <w:rsid w:val="005C1DF1"/>
+    <w:rsid w:val="006A59A4"/>
     <w:rsid w:val="007E6AC8"/>
   </w:rsids>
   <m:mathPr>

--- a/Documentation/GDD.docx
+++ b/Documentation/GDD.docx
@@ -468,7 +468,7 @@
       <w:pPr>
         <w:pStyle w:val="Heading1"/>
       </w:pPr>
-      <w:bookmarkStart w:id="0" w:name="_Toc106202731"/>
+      <w:bookmarkStart w:id="0" w:name="_Toc106220803"/>
       <w:r>
         <w:lastRenderedPageBreak/>
         <w:t>Introduction</w:t>
@@ -501,7 +501,13 @@
     </w:p>
     <w:p>
       <w:r>
-        <w:t xml:space="preserve">I hope to produce a final concept that everyone can enjoy, even inexperienced chess players, something they can play for hours, build different strategies on what pieces to sacrifice to </w:t>
+        <w:t xml:space="preserve">I hope to </w:t>
+      </w:r>
+      <w:r>
+        <w:t>create</w:t>
+      </w:r>
+      <w:r>
+        <w:t xml:space="preserve"> a final concept that everyone can enjoy, even inexperienced chess players, something they can play for hours, build different strategies on what pieces to sacrifice to </w:t>
       </w:r>
       <w:r>
         <w:t xml:space="preserve">power up another piece, and overall have fun and share with the community their experience. </w:t>
@@ -521,7 +527,7 @@
       <w:pPr>
         <w:pStyle w:val="Heading1"/>
       </w:pPr>
-      <w:bookmarkStart w:id="1" w:name="_Toc106202732"/>
+      <w:bookmarkStart w:id="1" w:name="_Toc106220804"/>
       <w:r>
         <w:lastRenderedPageBreak/>
         <w:t>Revisions</w:t>
@@ -698,7 +704,7 @@
           <w:r>
             <w:fldChar w:fldCharType="separate"/>
           </w:r>
-          <w:hyperlink w:anchor="_Toc106202731" w:history="1">
+          <w:hyperlink w:anchor="_Toc106220803" w:history="1">
             <w:r>
               <w:rPr>
                 <w:rStyle w:val="Hyperlink"/>
@@ -725,7 +731,7 @@
                 <w:noProof/>
                 <w:webHidden/>
               </w:rPr>
-              <w:instrText xml:space="preserve"> PAGEREF _Toc106202731 \h </w:instrText>
+              <w:instrText xml:space="preserve"> PAGEREF _Toc106220803 \h </w:instrText>
             </w:r>
             <w:r>
               <w:rPr>
@@ -769,7 +775,7 @@
               <w:sz w:val="22"/>
             </w:rPr>
           </w:pPr>
-          <w:hyperlink w:anchor="_Toc106202732" w:history="1">
+          <w:hyperlink w:anchor="_Toc106220804" w:history="1">
             <w:r>
               <w:rPr>
                 <w:rStyle w:val="Hyperlink"/>
@@ -796,7 +802,7 @@
                 <w:noProof/>
                 <w:webHidden/>
               </w:rPr>
-              <w:instrText xml:space="preserve"> PAGEREF _Toc106202732 \h </w:instrText>
+              <w:instrText xml:space="preserve"> PAGEREF _Toc106220804 \h </w:instrText>
             </w:r>
             <w:r>
               <w:rPr>
@@ -840,7 +846,7 @@
               <w:sz w:val="22"/>
             </w:rPr>
           </w:pPr>
-          <w:hyperlink w:anchor="_Toc106202733" w:history="1">
+          <w:hyperlink w:anchor="_Toc106220805" w:history="1">
             <w:r>
               <w:rPr>
                 <w:rStyle w:val="Hyperlink"/>
@@ -867,7 +873,7 @@
                 <w:noProof/>
                 <w:webHidden/>
               </w:rPr>
-              <w:instrText xml:space="preserve"> PAGEREF _Toc106202733 \h </w:instrText>
+              <w:instrText xml:space="preserve"> PAGEREF _Toc106220805 \h </w:instrText>
             </w:r>
             <w:r>
               <w:rPr>
@@ -911,7 +917,7 @@
               <w:sz w:val="22"/>
             </w:rPr>
           </w:pPr>
-          <w:hyperlink w:anchor="_Toc106202734" w:history="1">
+          <w:hyperlink w:anchor="_Toc106220806" w:history="1">
             <w:r>
               <w:rPr>
                 <w:rStyle w:val="Hyperlink"/>
@@ -938,7 +944,7 @@
                 <w:noProof/>
                 <w:webHidden/>
               </w:rPr>
-              <w:instrText xml:space="preserve"> PAGEREF _Toc106202734 \h </w:instrText>
+              <w:instrText xml:space="preserve"> PAGEREF _Toc106220806 \h </w:instrText>
             </w:r>
             <w:r>
               <w:rPr>
@@ -982,7 +988,7 @@
               <w:sz w:val="22"/>
             </w:rPr>
           </w:pPr>
-          <w:hyperlink w:anchor="_Toc106202735" w:history="1">
+          <w:hyperlink w:anchor="_Toc106220807" w:history="1">
             <w:r>
               <w:rPr>
                 <w:rStyle w:val="Hyperlink"/>
@@ -1009,7 +1015,7 @@
                 <w:noProof/>
                 <w:webHidden/>
               </w:rPr>
-              <w:instrText xml:space="preserve"> PAGEREF _Toc106202735 \h </w:instrText>
+              <w:instrText xml:space="preserve"> PAGEREF _Toc106220807 \h </w:instrText>
             </w:r>
             <w:r>
               <w:rPr>
@@ -1053,13 +1059,27 @@
               <w:sz w:val="22"/>
             </w:rPr>
           </w:pPr>
-          <w:hyperlink w:anchor="_Toc106202736" w:history="1">
+          <w:hyperlink w:anchor="_Toc106220808" w:history="1">
             <w:r>
               <w:rPr>
                 <w:rStyle w:val="Hyperlink"/>
                 <w:noProof/>
               </w:rPr>
-              <w:t>Visual and Audio Style</w:t>
+              <w:t>Visua</w:t>
+            </w:r>
+            <w:r>
+              <w:rPr>
+                <w:rStyle w:val="Hyperlink"/>
+                <w:noProof/>
+              </w:rPr>
+              <w:t>l</w:t>
+            </w:r>
+            <w:r>
+              <w:rPr>
+                <w:rStyle w:val="Hyperlink"/>
+                <w:noProof/>
+              </w:rPr>
+              <w:t xml:space="preserve"> and Audio Style</w:t>
             </w:r>
             <w:r>
               <w:rPr>
@@ -1080,7 +1100,7 @@
                 <w:noProof/>
                 <w:webHidden/>
               </w:rPr>
-              <w:instrText xml:space="preserve"> PAGEREF _Toc106202736 \h </w:instrText>
+              <w:instrText xml:space="preserve"> PAGEREF _Toc106220808 \h </w:instrText>
             </w:r>
             <w:r>
               <w:rPr>
@@ -1124,7 +1144,7 @@
               <w:sz w:val="22"/>
             </w:rPr>
           </w:pPr>
-          <w:hyperlink w:anchor="_Toc106202737" w:history="1">
+          <w:hyperlink w:anchor="_Toc106220809" w:history="1">
             <w:r>
               <w:rPr>
                 <w:rStyle w:val="Hyperlink"/>
@@ -1151,7 +1171,7 @@
                 <w:noProof/>
                 <w:webHidden/>
               </w:rPr>
-              <w:instrText xml:space="preserve"> PAGEREF _Toc106202737 \h </w:instrText>
+              <w:instrText xml:space="preserve"> PAGEREF _Toc106220809 \h </w:instrText>
             </w:r>
             <w:r>
               <w:rPr>
@@ -1195,7 +1215,7 @@
               <w:sz w:val="22"/>
             </w:rPr>
           </w:pPr>
-          <w:hyperlink w:anchor="_Toc106202738" w:history="1">
+          <w:hyperlink w:anchor="_Toc106220810" w:history="1">
             <w:r>
               <w:rPr>
                 <w:rStyle w:val="Hyperlink"/>
@@ -1222,7 +1242,7 @@
                 <w:noProof/>
                 <w:webHidden/>
               </w:rPr>
-              <w:instrText xml:space="preserve"> PAGEREF _Toc106202738 \h </w:instrText>
+              <w:instrText xml:space="preserve"> PAGEREF _Toc106220810 \h </w:instrText>
             </w:r>
             <w:r>
               <w:rPr>
@@ -1266,7 +1286,7 @@
               <w:sz w:val="22"/>
             </w:rPr>
           </w:pPr>
-          <w:hyperlink w:anchor="_Toc106202739" w:history="1">
+          <w:hyperlink w:anchor="_Toc106220811" w:history="1">
             <w:r>
               <w:rPr>
                 <w:rStyle w:val="Hyperlink"/>
@@ -1293,7 +1313,7 @@
                 <w:noProof/>
                 <w:webHidden/>
               </w:rPr>
-              <w:instrText xml:space="preserve"> PAGEREF _Toc106202739 \h </w:instrText>
+              <w:instrText xml:space="preserve"> PAGEREF _Toc106220811 \h </w:instrText>
             </w:r>
             <w:r>
               <w:rPr>
@@ -1314,6 +1334,219 @@
                 <w:webHidden/>
               </w:rPr>
               <w:t>8</w:t>
+            </w:r>
+            <w:r>
+              <w:rPr>
+                <w:noProof/>
+                <w:webHidden/>
+              </w:rPr>
+              <w:fldChar w:fldCharType="end"/>
+            </w:r>
+          </w:hyperlink>
+        </w:p>
+        <w:p>
+          <w:pPr>
+            <w:pStyle w:val="TOC2"/>
+            <w:tabs>
+              <w:tab w:val="right" w:leader="dot" w:pos="9350"/>
+            </w:tabs>
+            <w:rPr>
+              <w:rFonts w:asciiTheme="minorHAnsi" w:hAnsiTheme="minorHAnsi" w:cstheme="minorBidi"/>
+              <w:noProof/>
+              <w:color w:val="auto"/>
+              <w:sz w:val="22"/>
+            </w:rPr>
+          </w:pPr>
+          <w:hyperlink w:anchor="_Toc106220812" w:history="1">
+            <w:r>
+              <w:rPr>
+                <w:rStyle w:val="Hyperlink"/>
+                <w:noProof/>
+              </w:rPr>
+              <w:t>Localization</w:t>
+            </w:r>
+            <w:r>
+              <w:rPr>
+                <w:noProof/>
+                <w:webHidden/>
+              </w:rPr>
+              <w:tab/>
+            </w:r>
+            <w:r>
+              <w:rPr>
+                <w:noProof/>
+                <w:webHidden/>
+              </w:rPr>
+              <w:fldChar w:fldCharType="begin"/>
+            </w:r>
+            <w:r>
+              <w:rPr>
+                <w:noProof/>
+                <w:webHidden/>
+              </w:rPr>
+              <w:instrText xml:space="preserve"> PAGEREF _Toc106220812 \h </w:instrText>
+            </w:r>
+            <w:r>
+              <w:rPr>
+                <w:noProof/>
+                <w:webHidden/>
+              </w:rPr>
+            </w:r>
+            <w:r>
+              <w:rPr>
+                <w:noProof/>
+                <w:webHidden/>
+              </w:rPr>
+              <w:fldChar w:fldCharType="separate"/>
+            </w:r>
+            <w:r>
+              <w:rPr>
+                <w:noProof/>
+                <w:webHidden/>
+              </w:rPr>
+              <w:t>9</w:t>
+            </w:r>
+            <w:r>
+              <w:rPr>
+                <w:noProof/>
+                <w:webHidden/>
+              </w:rPr>
+              <w:fldChar w:fldCharType="end"/>
+            </w:r>
+          </w:hyperlink>
+        </w:p>
+        <w:p>
+          <w:pPr>
+            <w:pStyle w:val="TOC2"/>
+            <w:tabs>
+              <w:tab w:val="right" w:leader="dot" w:pos="9350"/>
+            </w:tabs>
+            <w:rPr>
+              <w:rFonts w:asciiTheme="minorHAnsi" w:hAnsiTheme="minorHAnsi" w:cstheme="minorBidi"/>
+              <w:noProof/>
+              <w:color w:val="auto"/>
+              <w:sz w:val="22"/>
+            </w:rPr>
+          </w:pPr>
+          <w:hyperlink w:anchor="_Toc106220813" w:history="1">
+            <w:r>
+              <w:rPr>
+                <w:rStyle w:val="Hyperlink"/>
+                <w:noProof/>
+              </w:rPr>
+              <w:t>Similar Games</w:t>
+            </w:r>
+            <w:r>
+              <w:rPr>
+                <w:noProof/>
+                <w:webHidden/>
+              </w:rPr>
+              <w:tab/>
+            </w:r>
+            <w:r>
+              <w:rPr>
+                <w:noProof/>
+                <w:webHidden/>
+              </w:rPr>
+              <w:fldChar w:fldCharType="begin"/>
+            </w:r>
+            <w:r>
+              <w:rPr>
+                <w:noProof/>
+                <w:webHidden/>
+              </w:rPr>
+              <w:instrText xml:space="preserve"> PAGEREF _Toc106220813 \h </w:instrText>
+            </w:r>
+            <w:r>
+              <w:rPr>
+                <w:noProof/>
+                <w:webHidden/>
+              </w:rPr>
+            </w:r>
+            <w:r>
+              <w:rPr>
+                <w:noProof/>
+                <w:webHidden/>
+              </w:rPr>
+              <w:fldChar w:fldCharType="separate"/>
+            </w:r>
+            <w:r>
+              <w:rPr>
+                <w:noProof/>
+                <w:webHidden/>
+              </w:rPr>
+              <w:t>10</w:t>
+            </w:r>
+            <w:r>
+              <w:rPr>
+                <w:noProof/>
+                <w:webHidden/>
+              </w:rPr>
+              <w:fldChar w:fldCharType="end"/>
+            </w:r>
+          </w:hyperlink>
+        </w:p>
+        <w:p>
+          <w:pPr>
+            <w:pStyle w:val="TOC3"/>
+            <w:tabs>
+              <w:tab w:val="right" w:leader="dot" w:pos="9350"/>
+            </w:tabs>
+            <w:rPr>
+              <w:rFonts w:asciiTheme="minorHAnsi" w:hAnsiTheme="minorHAnsi" w:cstheme="minorBidi"/>
+              <w:noProof/>
+              <w:color w:val="auto"/>
+              <w:sz w:val="22"/>
+            </w:rPr>
+          </w:pPr>
+          <w:hyperlink w:anchor="_Toc106220814" w:history="1">
+            <w:r>
+              <w:rPr>
+                <w:rStyle w:val="Hyperlink"/>
+                <w:noProof/>
+              </w:rPr>
+              <w:t>Shotgun King The Final Checkmate</w:t>
+            </w:r>
+            <w:r>
+              <w:rPr>
+                <w:noProof/>
+                <w:webHidden/>
+              </w:rPr>
+              <w:tab/>
+            </w:r>
+            <w:r>
+              <w:rPr>
+                <w:noProof/>
+                <w:webHidden/>
+              </w:rPr>
+              <w:fldChar w:fldCharType="begin"/>
+            </w:r>
+            <w:r>
+              <w:rPr>
+                <w:noProof/>
+                <w:webHidden/>
+              </w:rPr>
+              <w:instrText xml:space="preserve"> PAGEREF _Toc106220814 \h </w:instrText>
+            </w:r>
+            <w:r>
+              <w:rPr>
+                <w:noProof/>
+                <w:webHidden/>
+              </w:rPr>
+            </w:r>
+            <w:r>
+              <w:rPr>
+                <w:noProof/>
+                <w:webHidden/>
+              </w:rPr>
+              <w:fldChar w:fldCharType="separate"/>
+            </w:r>
+            <w:r>
+              <w:rPr>
+                <w:noProof/>
+                <w:webHidden/>
+              </w:rPr>
+              <w:t>10</w:t>
             </w:r>
             <w:r>
               <w:rPr>
@@ -1351,7 +1584,7 @@
       <w:pPr>
         <w:pStyle w:val="Heading1"/>
       </w:pPr>
-      <w:bookmarkStart w:id="2" w:name="_Toc106202733"/>
+      <w:bookmarkStart w:id="2" w:name="_Toc106220805"/>
       <w:r>
         <w:lastRenderedPageBreak/>
         <w:t>Concept Design</w:t>
@@ -1404,7 +1637,13 @@
         <w:t xml:space="preserve">Unique Selling Points: </w:t>
       </w:r>
       <w:r>
-        <w:t>In this game your strategy towards a check mate has to take in hand the levels of each piece, which pieces you are willing to sacrifice to level up another piece of a higher or equal level to the piece you’re sacrificing. The appearance of the pieces will also change as they level up, as just simple eye candy.</w:t>
+        <w:t xml:space="preserve">In this game your strategy towards a check mate has to take in </w:t>
+      </w:r>
+      <w:r>
+        <w:t>account</w:t>
+      </w:r>
+      <w:r>
+        <w:t xml:space="preserve"> the levels of each piece, which pieces you are willing to sacrifice to level up another piece of a higher or equal level to the piece you’re sacrificing. The appearance of the pieces will also change as they level up, as just simple eye candy.</w:t>
       </w:r>
       <w:r>
         <w:t xml:space="preserve"> There’ll also be animations for when a piece is sacrificed and for when a piece is taken.</w:t>
@@ -1494,13 +1733,29 @@
         </w:numPr>
       </w:pPr>
       <w:r>
+        <w:t xml:space="preserve">If a pawn gets promoted, it’ll transfer it’s added levels onto </w:t>
+      </w:r>
+      <w:r>
+        <w:t>its</w:t>
+      </w:r>
+      <w:r>
+        <w:t xml:space="preserve"> promoted piece, for example: if a pawn has 2 added levels and promotes to a queen, it’ll have 8 base levels + 2 added levels, making it level 10 queen.</w:t>
+      </w:r>
+    </w:p>
+    <w:p>
+      <w:pPr>
+        <w:pStyle w:val="ListParagraph"/>
+        <w:numPr>
+          <w:ilvl w:val="0"/>
+          <w:numId w:val="1"/>
+        </w:numPr>
+      </w:pPr>
+      <w:r>
         <w:t xml:space="preserve">Same rules as </w:t>
       </w:r>
-      <w:proofErr w:type="gramStart"/>
-      <w:r>
-        <w:t>chess(</w:t>
-      </w:r>
-      <w:proofErr w:type="gramEnd"/>
+      <w:r>
+        <w:t>chess (</w:t>
+      </w:r>
       <w:r>
         <w:t>For reference check:</w:t>
       </w:r>
@@ -1531,7 +1786,7 @@
       <w:pPr>
         <w:pStyle w:val="Heading1"/>
       </w:pPr>
-      <w:bookmarkStart w:id="3" w:name="_Toc106202734"/>
+      <w:bookmarkStart w:id="3" w:name="_Toc106220806"/>
       <w:r>
         <w:lastRenderedPageBreak/>
         <w:t>Product Design</w:t>
@@ -1543,7 +1798,7 @@
       <w:pPr>
         <w:pStyle w:val="Heading2"/>
       </w:pPr>
-      <w:bookmarkStart w:id="4" w:name="_Toc106202735"/>
+      <w:bookmarkStart w:id="4" w:name="_Toc106220807"/>
       <w:r>
         <w:t>Player Experience and Game POV</w:t>
       </w:r>
@@ -1561,7 +1816,13 @@
         <w:t xml:space="preserve"> view of the board, the player doesn’t need to have experience playing chess as this game </w:t>
       </w:r>
       <w:r>
-        <w:t>has a learning curve so the player can get used to making tactics with the sacrifice of pieces. Overall, I want the player to have fun playing against an AI or against a friend, thinking of and sharing strategies.</w:t>
+        <w:t>has a</w:t>
+      </w:r>
+      <w:r>
+        <w:t>n easy</w:t>
+      </w:r>
+      <w:r>
+        <w:t xml:space="preserve"> learning curve so the player can get used to making tactics with the sacrifice of pieces. Overall, I want the player to have fun playing against an AI or against a friend, thinking of and sharing strategies.</w:t>
       </w:r>
     </w:p>
     <w:p/>
@@ -1569,7 +1830,7 @@
       <w:pPr>
         <w:pStyle w:val="Heading2"/>
       </w:pPr>
-      <w:bookmarkStart w:id="5" w:name="_Toc106202736"/>
+      <w:bookmarkStart w:id="5" w:name="_Toc106220808"/>
       <w:r>
         <w:t>Visual and Audio Style</w:t>
       </w:r>
@@ -1587,7 +1848,7 @@
       <w:pPr>
         <w:pStyle w:val="Heading3"/>
       </w:pPr>
-      <w:bookmarkStart w:id="6" w:name="_Toc106202737"/>
+      <w:bookmarkStart w:id="6" w:name="_Toc106220809"/>
       <w:r>
         <w:t>Audio</w:t>
       </w:r>
@@ -1659,7 +1920,7 @@
       <w:pPr>
         <w:pStyle w:val="Heading3"/>
       </w:pPr>
-      <w:bookmarkStart w:id="7" w:name="_Toc106202738"/>
+      <w:bookmarkStart w:id="7" w:name="_Toc106220810"/>
       <w:r>
         <w:lastRenderedPageBreak/>
         <w:t>Concept Art</w:t>
@@ -1867,6 +2128,9 @@
             <w:r>
               <w:t>Level</w:t>
             </w:r>
+            <w:r>
+              <w:t>/Condition</w:t>
+            </w:r>
           </w:p>
         </w:tc>
         <w:tc>
@@ -3302,6 +3566,132 @@
           </w:p>
         </w:tc>
       </w:tr>
+      <w:tr>
+        <w:trPr>
+          <w:jc w:val="center"/>
+        </w:trPr>
+        <w:tc>
+          <w:tcPr>
+            <w:tcW w:w="2376" w:type="dxa"/>
+            <w:vAlign w:val="center"/>
+          </w:tcPr>
+          <w:p>
+            <w:pPr>
+              <w:jc w:val="center"/>
+            </w:pPr>
+          </w:p>
+        </w:tc>
+        <w:tc>
+          <w:tcPr>
+            <w:tcW w:w="2184" w:type="dxa"/>
+            <w:vAlign w:val="center"/>
+          </w:tcPr>
+          <w:p>
+            <w:pPr>
+              <w:jc w:val="center"/>
+            </w:pPr>
+            <w:r>
+              <w:t>If 3 or more pieces have transformed</w:t>
+            </w:r>
+          </w:p>
+        </w:tc>
+        <w:tc>
+          <w:tcPr>
+            <w:tcW w:w="2414" w:type="dxa"/>
+            <w:vAlign w:val="center"/>
+          </w:tcPr>
+          <w:p>
+            <w:pPr>
+              <w:jc w:val="center"/>
+            </w:pPr>
+            <w:r>
+              <w:drawing>
+                <wp:inline distT="0" distB="0" distL="0" distR="0" wp14:anchorId="4D3431B8" wp14:editId="66644F1C">
+                  <wp:extent cx="457200" cy="457200"/>
+                  <wp:effectExtent l="0" t="0" r="0" b="0"/>
+                  <wp:docPr id="200" name="Picture 200"/>
+                  <wp:cNvGraphicFramePr>
+                    <a:graphicFrameLocks xmlns:a="http://schemas.openxmlformats.org/drawingml/2006/main" noChangeAspect="1"/>
+                  </wp:cNvGraphicFramePr>
+                  <a:graphic xmlns:a="http://schemas.openxmlformats.org/drawingml/2006/main">
+                    <a:graphicData uri="http://schemas.openxmlformats.org/drawingml/2006/picture">
+                      <pic:pic xmlns:pic="http://schemas.openxmlformats.org/drawingml/2006/picture">
+                        <pic:nvPicPr>
+                          <pic:cNvPr id="1" name=""/>
+                          <pic:cNvPicPr/>
+                        </pic:nvPicPr>
+                        <pic:blipFill>
+                          <a:blip r:embed="rId34"/>
+                          <a:stretch>
+                            <a:fillRect/>
+                          </a:stretch>
+                        </pic:blipFill>
+                        <pic:spPr>
+                          <a:xfrm>
+                            <a:off x="0" y="0"/>
+                            <a:ext cx="457200" cy="457200"/>
+                          </a:xfrm>
+                          <a:prstGeom prst="rect">
+                            <a:avLst/>
+                          </a:prstGeom>
+                        </pic:spPr>
+                      </pic:pic>
+                    </a:graphicData>
+                  </a:graphic>
+                </wp:inline>
+              </w:drawing>
+            </w:r>
+          </w:p>
+        </w:tc>
+        <w:tc>
+          <w:tcPr>
+            <w:tcW w:w="2376" w:type="dxa"/>
+            <w:vAlign w:val="center"/>
+          </w:tcPr>
+          <w:p>
+            <w:pPr>
+              <w:jc w:val="center"/>
+            </w:pPr>
+            <w:r>
+              <w:drawing>
+                <wp:inline distT="0" distB="0" distL="0" distR="0" wp14:anchorId="5A5E6DA9" wp14:editId="73A1D717">
+                  <wp:extent cx="457200" cy="457200"/>
+                  <wp:effectExtent l="0" t="0" r="0" b="0"/>
+                  <wp:docPr id="201" name="Picture 201"/>
+                  <wp:cNvGraphicFramePr>
+                    <a:graphicFrameLocks xmlns:a="http://schemas.openxmlformats.org/drawingml/2006/main" noChangeAspect="1"/>
+                  </wp:cNvGraphicFramePr>
+                  <a:graphic xmlns:a="http://schemas.openxmlformats.org/drawingml/2006/main">
+                    <a:graphicData uri="http://schemas.openxmlformats.org/drawingml/2006/picture">
+                      <pic:pic xmlns:pic="http://schemas.openxmlformats.org/drawingml/2006/picture">
+                        <pic:nvPicPr>
+                          <pic:cNvPr id="1" name=""/>
+                          <pic:cNvPicPr/>
+                        </pic:nvPicPr>
+                        <pic:blipFill>
+                          <a:blip r:embed="rId35"/>
+                          <a:stretch>
+                            <a:fillRect/>
+                          </a:stretch>
+                        </pic:blipFill>
+                        <pic:spPr>
+                          <a:xfrm>
+                            <a:off x="0" y="0"/>
+                            <a:ext cx="457200" cy="457200"/>
+                          </a:xfrm>
+                          <a:prstGeom prst="rect">
+                            <a:avLst/>
+                          </a:prstGeom>
+                        </pic:spPr>
+                      </pic:pic>
+                    </a:graphicData>
+                  </a:graphic>
+                </wp:inline>
+              </w:drawing>
+            </w:r>
+          </w:p>
+        </w:tc>
+      </w:tr>
     </w:tbl>
     <w:p>
       <w:pPr>
@@ -3324,7 +3714,7 @@
       <w:pPr>
         <w:pStyle w:val="Heading2"/>
       </w:pPr>
-      <w:bookmarkStart w:id="8" w:name="_Toc106202739"/>
+      <w:bookmarkStart w:id="8" w:name="_Toc106220811"/>
       <w:r>
         <w:lastRenderedPageBreak/>
         <w:t>Platform(s), Technology, and Scope</w:t>
@@ -3361,9 +3751,197 @@
         <w:t>The main scope will be to implement the core mechanics of a normal chess game and then adding the sacrificial piece functionality and the animations. If there’s time left after programming and testing, some new features may be added.</w:t>
       </w:r>
     </w:p>
+    <w:p>
+      <w:r>
+        <w:br w:type="page"/>
+      </w:r>
+    </w:p>
+    <w:p>
+      <w:pPr>
+        <w:pStyle w:val="Heading2"/>
+      </w:pPr>
+      <w:bookmarkStart w:id="9" w:name="_Toc106220812"/>
+      <w:r>
+        <w:lastRenderedPageBreak/>
+        <w:t>Localization</w:t>
+      </w:r>
+      <w:bookmarkEnd w:id="9"/>
+    </w:p>
+    <w:p/>
+    <w:p>
+      <w:r>
+        <w:t>For now, the game will be fully in English. In the future if this project continues it’ll be localized to Portuguese (PT-PT) and other languages.</w:t>
+      </w:r>
+    </w:p>
+    <w:p/>
+    <w:p>
+      <w:pPr>
+        <w:pStyle w:val="Heading2"/>
+      </w:pPr>
+      <w:r>
+        <w:t>Controls</w:t>
+      </w:r>
+    </w:p>
+    <w:p/>
+    <w:p>
+      <w:r>
+        <w:t>For the game jam release, controls will depend just on mouse clicks. If this project continues, keyboard and gamepad integration will be added</w:t>
+      </w:r>
+      <w:r>
+        <w:t>.</w:t>
+      </w:r>
+    </w:p>
+    <w:p>
+      <w:r>
+        <w:br w:type="page"/>
+      </w:r>
+    </w:p>
+    <w:p>
+      <w:pPr>
+        <w:pStyle w:val="Heading2"/>
+      </w:pPr>
+      <w:bookmarkStart w:id="10" w:name="_Toc106220813"/>
+      <w:r>
+        <w:lastRenderedPageBreak/>
+        <w:t>Similar Games</w:t>
+      </w:r>
+      <w:bookmarkEnd w:id="10"/>
+    </w:p>
+    <w:p/>
+    <w:p>
+      <w:pPr>
+        <w:pStyle w:val="Heading3"/>
+      </w:pPr>
+      <w:bookmarkStart w:id="11" w:name="_Toc106220814"/>
+      <w:r>
+        <w:t>Shotgun King The Final Checkmate</w:t>
+      </w:r>
+      <w:bookmarkEnd w:id="11"/>
+    </w:p>
+    <w:p>
+      <w:pPr>
+        <w:rPr>
+          <w:b/>
+          <w:bCs/>
+        </w:rPr>
+      </w:pPr>
+    </w:p>
+    <w:p>
+      <w:pPr>
+        <w:rPr>
+          <w:b/>
+          <w:bCs/>
+        </w:rPr>
+      </w:pPr>
+      <w:r>
+        <w:rPr>
+          <w:b/>
+          <w:bCs/>
+        </w:rPr>
+        <w:t xml:space="preserve">Release date: </w:t>
+      </w:r>
+      <w:r>
+        <w:t>12</w:t>
+      </w:r>
+      <w:r>
+        <w:rPr>
+          <w:vertAlign w:val="superscript"/>
+        </w:rPr>
+        <w:t>th</w:t>
+      </w:r>
+      <w:r>
+        <w:t xml:space="preserve"> May 2022</w:t>
+      </w:r>
+    </w:p>
+    <w:p>
+      <w:r>
+        <w:rPr>
+          <w:b/>
+          <w:bCs/>
+        </w:rPr>
+        <w:t xml:space="preserve">Genres: </w:t>
+      </w:r>
+      <w:r>
+        <w:t>Turn-based strategy, strategy, action roguelike</w:t>
+      </w:r>
+    </w:p>
+    <w:p>
+      <w:r>
+        <w:rPr>
+          <w:b/>
+          <w:bCs/>
+        </w:rPr>
+        <w:t xml:space="preserve">Price: </w:t>
+      </w:r>
+      <w:r>
+        <w:t>5.99€ / 5.99$</w:t>
+      </w:r>
+    </w:p>
+    <w:p/>
+    <w:p>
+      <w:pPr>
+        <w:rPr>
+          <w:b/>
+          <w:bCs/>
+        </w:rPr>
+      </w:pPr>
+      <w:r>
+        <w:rPr>
+          <w:noProof/>
+        </w:rPr>
+        <w:drawing>
+          <wp:inline distT="0" distB="0" distL="0" distR="0" wp14:anchorId="16233D7B" wp14:editId="491346D6">
+            <wp:extent cx="5704840" cy="3220720"/>
+            <wp:effectExtent l="0" t="0" r="0" b="0"/>
+            <wp:docPr id="199" name="Picture 199"/>
+            <wp:cNvGraphicFramePr>
+              <a:graphicFrameLocks xmlns:a="http://schemas.openxmlformats.org/drawingml/2006/main" noChangeAspect="1"/>
+            </wp:cNvGraphicFramePr>
+            <a:graphic xmlns:a="http://schemas.openxmlformats.org/drawingml/2006/main">
+              <a:graphicData uri="http://schemas.openxmlformats.org/drawingml/2006/picture">
+                <pic:pic xmlns:pic="http://schemas.openxmlformats.org/drawingml/2006/picture">
+                  <pic:nvPicPr>
+                    <pic:cNvPr id="0" name="Picture 5"/>
+                    <pic:cNvPicPr>
+                      <a:picLocks noChangeAspect="1" noChangeArrowheads="1"/>
+                    </pic:cNvPicPr>
+                  </pic:nvPicPr>
+                  <pic:blipFill>
+                    <a:blip r:embed="rId36">
+                      <a:extLst>
+                        <a:ext uri="{28A0092B-C50C-407E-A947-70E740481C1C}">
+                          <a14:useLocalDpi xmlns:a14="http://schemas.microsoft.com/office/drawing/2010/main" val="0"/>
+                        </a:ext>
+                      </a:extLst>
+                    </a:blip>
+                    <a:srcRect/>
+                    <a:stretch>
+                      <a:fillRect/>
+                    </a:stretch>
+                  </pic:blipFill>
+                  <pic:spPr bwMode="auto">
+                    <a:xfrm>
+                      <a:off x="0" y="0"/>
+                      <a:ext cx="5704840" cy="3220720"/>
+                    </a:xfrm>
+                    <a:prstGeom prst="rect">
+                      <a:avLst/>
+                    </a:prstGeom>
+                    <a:noFill/>
+                    <a:ln>
+                      <a:noFill/>
+                    </a:ln>
+                  </pic:spPr>
+                </pic:pic>
+              </a:graphicData>
+            </a:graphic>
+          </wp:inline>
+        </w:drawing>
+      </w:r>
+    </w:p>
     <w:sectPr>
-      <w:headerReference w:type="default" r:id="rId34"/>
-      <w:footerReference w:type="default" r:id="rId35"/>
+      <w:headerReference w:type="default" r:id="rId37"/>
+      <w:footerReference w:type="default" r:id="rId38"/>
       <w:pgSz w:w="12240" w:h="15840"/>
       <w:pgMar w:top="1440" w:right="1440" w:bottom="1440" w:left="1440" w:header="720" w:footer="720" w:gutter="0"/>
       <w:pgNumType w:start="0"/>
@@ -4802,8 +5380,8 @@
   </w:compat>
   <w:rsids>
     <w:rsidRoot w:val="007E6AC8"/>
-    <w:rsid w:val="006A59A4"/>
     <w:rsid w:val="007E6AC8"/>
+    <w:rsid w:val="00C97252"/>
   </w:rsids>
   <m:mathPr>
     <m:mathFont m:val="Cambria Math"/>

--- a/Documentation/GDD.docx
+++ b/Documentation/GDD.docx
@@ -10,6 +10,7 @@
           <w:docPartUnique/>
         </w:docPartObj>
       </w:sdtPr>
+      <w:sdtEndPr/>
       <w:sdtContent>
         <w:p>
           <w:r>
@@ -132,6 +133,7 @@
                                     <w:dataBinding w:prefixMappings="xmlns:ns0='http://purl.org/dc/elements/1.1/' xmlns:ns1='http://schemas.openxmlformats.org/package/2006/metadata/core-properties' " w:xpath="/ns1:coreProperties[1]/ns0:creator[1]" w:storeItemID="{6C3C8BC8-F283-45AE-878A-BAB7291924A1}"/>
                                     <w:text/>
                                   </w:sdtPr>
+                                  <w:sdtEndPr/>
                                   <w:sdtContent>
                                     <w:p>
                                       <w:pPr>
@@ -326,6 +328,7 @@
                               <w:dataBinding w:prefixMappings="xmlns:ns0='http://purl.org/dc/elements/1.1/' xmlns:ns1='http://schemas.openxmlformats.org/package/2006/metadata/core-properties' " w:xpath="/ns1:coreProperties[1]/ns0:creator[1]" w:storeItemID="{6C3C8BC8-F283-45AE-878A-BAB7291924A1}"/>
                               <w:text/>
                             </w:sdtPr>
+                            <w:sdtEndPr/>
                             <w:sdtContent>
                               <w:p>
                                 <w:pPr>
@@ -490,13 +493,7 @@
         <w:t>th</w:t>
       </w:r>
       <w:r>
-        <w:t xml:space="preserve"> Pirate Software Game Jam. For this game jam I decided to go for a chess game with a twist based on the theme – Sacrifice is strength</w:t>
-      </w:r>
-      <w:r>
-        <w:t xml:space="preserve"> –</w:t>
-      </w:r>
-      <w:r>
-        <w:t xml:space="preserve"> where you can make pieces stronger by sacrificing others of the same or lower level, changing appearance with each level up. The game’s palette only consists of black, white and purple in order to fit in with the Art Restriction – 2 Bit Colors.</w:t>
+        <w:t xml:space="preserve"> Pirate Software Game Jam. For this game jam I decided to go for a chess game with a twist based on the theme – Sacrifice is strength – where you can make pieces stronger by sacrificing others of the same or lower level, changing appearance with each level up. The game’s palette only consists of black, white and purple in order to fit in with the Art Restriction – 2 Bit Colors.</w:t>
       </w:r>
     </w:p>
     <w:p>
@@ -649,6 +646,12 @@
     </w:p>
     <w:sdt>
       <w:sdtPr>
+        <w:rPr>
+          <w:rFonts w:asciiTheme="minorHAnsi" w:eastAsiaTheme="minorHAnsi" w:hAnsiTheme="minorHAnsi" w:cstheme="minorBidi"/>
+          <w:color w:val="auto"/>
+          <w:sz w:val="22"/>
+          <w:szCs w:val="22"/>
+        </w:rPr>
         <w:id w:val="-2033021126"/>
         <w:docPartObj>
           <w:docPartGallery w:val="Table of Contents"/>
@@ -657,13 +660,9 @@
       </w:sdtPr>
       <w:sdtEndPr>
         <w:rPr>
-          <w:rFonts w:asciiTheme="minorHAnsi" w:eastAsiaTheme="minorHAnsi" w:hAnsiTheme="minorHAnsi" w:cstheme="minorBidi"/>
           <w:b/>
           <w:bCs/>
           <w:noProof/>
-          <w:color w:val="auto"/>
-          <w:sz w:val="22"/>
-          <w:szCs w:val="22"/>
         </w:rPr>
       </w:sdtEndPr>
       <w:sdtContent>
@@ -1065,21 +1064,7 @@
                 <w:rStyle w:val="Hyperlink"/>
                 <w:noProof/>
               </w:rPr>
-              <w:t>Visua</w:t>
-            </w:r>
-            <w:r>
-              <w:rPr>
-                <w:rStyle w:val="Hyperlink"/>
-                <w:noProof/>
-              </w:rPr>
-              <w:t>l</w:t>
-            </w:r>
-            <w:r>
-              <w:rPr>
-                <w:rStyle w:val="Hyperlink"/>
-                <w:noProof/>
-              </w:rPr>
-              <w:t xml:space="preserve"> and Audio Style</w:t>
+              <w:t>Visual and Audio Style</w:t>
             </w:r>
             <w:r>
               <w:rPr>
@@ -1694,19 +1679,10 @@
         <w:t>piece</w:t>
       </w:r>
       <w:r>
-        <w:t xml:space="preserve"> the experience will apply as (sacrificed level/</w:t>
-      </w:r>
-      <w:r>
-        <w:t>chosen level), example: If at start you sacrifice a pawn to the queen, the queen will gain 1/8</w:t>
-      </w:r>
-      <w:r>
-        <w:rPr>
-          <w:vertAlign w:val="superscript"/>
-        </w:rPr>
-        <w:t>th</w:t>
-      </w:r>
-      <w:r>
-        <w:t xml:space="preserve"> of a level</w:t>
+        <w:t xml:space="preserve"> </w:t>
+      </w:r>
+      <w:r>
+        <w:t>the levels of the sacrificed piece will be added to the chosen piece</w:t>
       </w:r>
       <w:r>
         <w:t>;</w:t>
@@ -2093,10 +2069,11 @@
         <w:tblLook w:val="04A0" w:firstRow="1" w:lastRow="0" w:firstColumn="1" w:lastColumn="0" w:noHBand="0" w:noVBand="1"/>
       </w:tblPr>
       <w:tblGrid>
-        <w:gridCol w:w="2376"/>
-        <w:gridCol w:w="2184"/>
-        <w:gridCol w:w="2414"/>
-        <w:gridCol w:w="2376"/>
+        <w:gridCol w:w="1859"/>
+        <w:gridCol w:w="2002"/>
+        <w:gridCol w:w="1929"/>
+        <w:gridCol w:w="1898"/>
+        <w:gridCol w:w="1662"/>
       </w:tblGrid>
       <w:tr>
         <w:trPr>
@@ -2104,7 +2081,7 @@
         </w:trPr>
         <w:tc>
           <w:tcPr>
-            <w:tcW w:w="2376" w:type="dxa"/>
+            <w:tcW w:w="1859" w:type="dxa"/>
             <w:vAlign w:val="center"/>
           </w:tcPr>
           <w:p>
@@ -2118,7 +2095,7 @@
         </w:tc>
         <w:tc>
           <w:tcPr>
-            <w:tcW w:w="2184" w:type="dxa"/>
+            <w:tcW w:w="2002" w:type="dxa"/>
             <w:vAlign w:val="center"/>
           </w:tcPr>
           <w:p>
@@ -2126,16 +2103,13 @@
               <w:jc w:val="center"/>
             </w:pPr>
             <w:r>
-              <w:t>Level</w:t>
-            </w:r>
-            <w:r>
-              <w:t>/Condition</w:t>
-            </w:r>
-          </w:p>
-        </w:tc>
-        <w:tc>
-          <w:tcPr>
-            <w:tcW w:w="2414" w:type="dxa"/>
+              <w:t>Level/Condition</w:t>
+            </w:r>
+          </w:p>
+        </w:tc>
+        <w:tc>
+          <w:tcPr>
+            <w:tcW w:w="1929" w:type="dxa"/>
             <w:vAlign w:val="center"/>
           </w:tcPr>
           <w:p>
@@ -2149,7 +2123,7 @@
         </w:tc>
         <w:tc>
           <w:tcPr>
-            <w:tcW w:w="2376" w:type="dxa"/>
+            <w:tcW w:w="1898" w:type="dxa"/>
             <w:vAlign w:val="center"/>
           </w:tcPr>
           <w:p>
@@ -2158,6 +2132,19 @@
             </w:pPr>
             <w:r>
               <w:t>Black Design</w:t>
+            </w:r>
+          </w:p>
+        </w:tc>
+        <w:tc>
+          <w:tcPr>
+            <w:tcW w:w="1662" w:type="dxa"/>
+          </w:tcPr>
+          <w:p>
+            <w:pPr>
+              <w:jc w:val="center"/>
+            </w:pPr>
+            <w:r>
+              <w:t>Evolved Bonus</w:t>
             </w:r>
           </w:p>
         </w:tc>
@@ -2168,7 +2155,7 @@
         </w:trPr>
         <w:tc>
           <w:tcPr>
-            <w:tcW w:w="2376" w:type="dxa"/>
+            <w:tcW w:w="1859" w:type="dxa"/>
             <w:vAlign w:val="center"/>
           </w:tcPr>
           <w:p>
@@ -2182,7 +2169,7 @@
         </w:tc>
         <w:tc>
           <w:tcPr>
-            <w:tcW w:w="2184" w:type="dxa"/>
+            <w:tcW w:w="2002" w:type="dxa"/>
             <w:vAlign w:val="center"/>
           </w:tcPr>
           <w:p>
@@ -2196,7 +2183,7 @@
         </w:tc>
         <w:tc>
           <w:tcPr>
-            <w:tcW w:w="2414" w:type="dxa"/>
+            <w:tcW w:w="1929" w:type="dxa"/>
             <w:vAlign w:val="center"/>
           </w:tcPr>
           <w:p>
@@ -2204,6 +2191,9 @@
               <w:jc w:val="center"/>
             </w:pPr>
             <w:r>
+              <w:rPr>
+                <w:noProof/>
+              </w:rPr>
               <w:drawing>
                 <wp:inline distT="0" distB="0" distL="0" distR="0" wp14:anchorId="799249D7" wp14:editId="7C27AEFE">
                   <wp:extent cx="457200" cy="457200"/>
@@ -2244,7 +2234,7 @@
         </w:tc>
         <w:tc>
           <w:tcPr>
-            <w:tcW w:w="2376" w:type="dxa"/>
+            <w:tcW w:w="1898" w:type="dxa"/>
             <w:vAlign w:val="center"/>
           </w:tcPr>
           <w:p>
@@ -2252,6 +2242,9 @@
               <w:jc w:val="center"/>
             </w:pPr>
             <w:r>
+              <w:rPr>
+                <w:noProof/>
+              </w:rPr>
               <w:drawing>
                 <wp:inline distT="0" distB="0" distL="0" distR="0" wp14:anchorId="243283E6" wp14:editId="40FADB5B">
                   <wp:extent cx="457200" cy="457200"/>
@@ -2290,6 +2283,19 @@
             </w:r>
           </w:p>
         </w:tc>
+        <w:tc>
+          <w:tcPr>
+            <w:tcW w:w="1662" w:type="dxa"/>
+          </w:tcPr>
+          <w:p>
+            <w:pPr>
+              <w:jc w:val="center"/>
+              <w:rPr>
+                <w:noProof/>
+              </w:rPr>
+            </w:pPr>
+          </w:p>
+        </w:tc>
       </w:tr>
       <w:tr>
         <w:trPr>
@@ -2297,7 +2303,7 @@
         </w:trPr>
         <w:tc>
           <w:tcPr>
-            <w:tcW w:w="2376" w:type="dxa"/>
+            <w:tcW w:w="1859" w:type="dxa"/>
             <w:vAlign w:val="center"/>
           </w:tcPr>
           <w:p>
@@ -2308,7 +2314,7 @@
         </w:tc>
         <w:tc>
           <w:tcPr>
-            <w:tcW w:w="2184" w:type="dxa"/>
+            <w:tcW w:w="2002" w:type="dxa"/>
             <w:vAlign w:val="center"/>
           </w:tcPr>
           <w:p>
@@ -2322,7 +2328,7 @@
         </w:tc>
         <w:tc>
           <w:tcPr>
-            <w:tcW w:w="2414" w:type="dxa"/>
+            <w:tcW w:w="1929" w:type="dxa"/>
             <w:vAlign w:val="center"/>
           </w:tcPr>
           <w:p>
@@ -2330,6 +2336,9 @@
               <w:jc w:val="center"/>
             </w:pPr>
             <w:r>
+              <w:rPr>
+                <w:noProof/>
+              </w:rPr>
               <w:drawing>
                 <wp:inline distT="0" distB="0" distL="0" distR="0" wp14:anchorId="7D7CFB32" wp14:editId="3EBDAFD7">
                   <wp:extent cx="457200" cy="457200"/>
@@ -2370,7 +2379,7 @@
         </w:tc>
         <w:tc>
           <w:tcPr>
-            <w:tcW w:w="2376" w:type="dxa"/>
+            <w:tcW w:w="1898" w:type="dxa"/>
             <w:vAlign w:val="center"/>
           </w:tcPr>
           <w:p>
@@ -2378,6 +2387,9 @@
               <w:jc w:val="center"/>
             </w:pPr>
             <w:r>
+              <w:rPr>
+                <w:noProof/>
+              </w:rPr>
               <w:drawing>
                 <wp:inline distT="0" distB="0" distL="0" distR="0" wp14:anchorId="24895871" wp14:editId="4412A58B">
                   <wp:extent cx="457200" cy="457200"/>
@@ -2416,6 +2428,25 @@
             </w:r>
           </w:p>
         </w:tc>
+        <w:tc>
+          <w:tcPr>
+            <w:tcW w:w="1662" w:type="dxa"/>
+          </w:tcPr>
+          <w:p>
+            <w:pPr>
+              <w:jc w:val="center"/>
+              <w:rPr>
+                <w:noProof/>
+              </w:rPr>
+            </w:pPr>
+            <w:r>
+              <w:rPr>
+                <w:noProof/>
+              </w:rPr>
+              <w:t>Can move back</w:t>
+            </w:r>
+          </w:p>
+        </w:tc>
       </w:tr>
       <w:tr>
         <w:trPr>
@@ -2423,7 +2454,7 @@
         </w:trPr>
         <w:tc>
           <w:tcPr>
-            <w:tcW w:w="2376" w:type="dxa"/>
+            <w:tcW w:w="1859" w:type="dxa"/>
             <w:vAlign w:val="center"/>
           </w:tcPr>
           <w:p>
@@ -2437,7 +2468,7 @@
         </w:tc>
         <w:tc>
           <w:tcPr>
-            <w:tcW w:w="2184" w:type="dxa"/>
+            <w:tcW w:w="2002" w:type="dxa"/>
             <w:vAlign w:val="center"/>
           </w:tcPr>
           <w:p>
@@ -2451,7 +2482,7 @@
         </w:tc>
         <w:tc>
           <w:tcPr>
-            <w:tcW w:w="2414" w:type="dxa"/>
+            <w:tcW w:w="1929" w:type="dxa"/>
             <w:vAlign w:val="center"/>
           </w:tcPr>
           <w:p>
@@ -2459,6 +2490,9 @@
               <w:jc w:val="center"/>
             </w:pPr>
             <w:r>
+              <w:rPr>
+                <w:noProof/>
+              </w:rPr>
               <w:drawing>
                 <wp:inline distT="0" distB="0" distL="0" distR="0" wp14:anchorId="675680A5" wp14:editId="7C921952">
                   <wp:extent cx="457200" cy="447675"/>
@@ -2499,7 +2533,7 @@
         </w:tc>
         <w:tc>
           <w:tcPr>
-            <w:tcW w:w="2376" w:type="dxa"/>
+            <w:tcW w:w="1898" w:type="dxa"/>
             <w:vAlign w:val="center"/>
           </w:tcPr>
           <w:p>
@@ -2507,6 +2541,9 @@
               <w:jc w:val="center"/>
             </w:pPr>
             <w:r>
+              <w:rPr>
+                <w:noProof/>
+              </w:rPr>
               <w:drawing>
                 <wp:inline distT="0" distB="0" distL="0" distR="0" wp14:anchorId="30B0822D" wp14:editId="7E7EB689">
                   <wp:extent cx="457200" cy="457200"/>
@@ -2545,6 +2582,19 @@
             </w:r>
           </w:p>
         </w:tc>
+        <w:tc>
+          <w:tcPr>
+            <w:tcW w:w="1662" w:type="dxa"/>
+          </w:tcPr>
+          <w:p>
+            <w:pPr>
+              <w:jc w:val="center"/>
+              <w:rPr>
+                <w:noProof/>
+              </w:rPr>
+            </w:pPr>
+          </w:p>
+        </w:tc>
       </w:tr>
       <w:tr>
         <w:trPr>
@@ -2552,7 +2602,7 @@
         </w:trPr>
         <w:tc>
           <w:tcPr>
-            <w:tcW w:w="2376" w:type="dxa"/>
+            <w:tcW w:w="1859" w:type="dxa"/>
             <w:vAlign w:val="center"/>
           </w:tcPr>
           <w:p>
@@ -2563,7 +2613,7 @@
         </w:tc>
         <w:tc>
           <w:tcPr>
-            <w:tcW w:w="2184" w:type="dxa"/>
+            <w:tcW w:w="2002" w:type="dxa"/>
             <w:vAlign w:val="center"/>
           </w:tcPr>
           <w:p>
@@ -2577,7 +2627,7 @@
         </w:tc>
         <w:tc>
           <w:tcPr>
-            <w:tcW w:w="2414" w:type="dxa"/>
+            <w:tcW w:w="1929" w:type="dxa"/>
             <w:vAlign w:val="center"/>
           </w:tcPr>
           <w:p>
@@ -2585,6 +2635,9 @@
               <w:jc w:val="center"/>
             </w:pPr>
             <w:r>
+              <w:rPr>
+                <w:noProof/>
+              </w:rPr>
               <w:drawing>
                 <wp:inline distT="0" distB="0" distL="0" distR="0" wp14:anchorId="330DC5F6" wp14:editId="32703507">
                   <wp:extent cx="457200" cy="457200"/>
@@ -2625,7 +2678,7 @@
         </w:tc>
         <w:tc>
           <w:tcPr>
-            <w:tcW w:w="2376" w:type="dxa"/>
+            <w:tcW w:w="1898" w:type="dxa"/>
             <w:vAlign w:val="center"/>
           </w:tcPr>
           <w:p>
@@ -2633,6 +2686,9 @@
               <w:jc w:val="center"/>
             </w:pPr>
             <w:r>
+              <w:rPr>
+                <w:noProof/>
+              </w:rPr>
               <w:drawing>
                 <wp:inline distT="0" distB="0" distL="0" distR="0" wp14:anchorId="7F66CFAE" wp14:editId="263A3A5A">
                   <wp:extent cx="457200" cy="457200"/>
@@ -2671,6 +2727,25 @@
             </w:r>
           </w:p>
         </w:tc>
+        <w:tc>
+          <w:tcPr>
+            <w:tcW w:w="1662" w:type="dxa"/>
+          </w:tcPr>
+          <w:p>
+            <w:pPr>
+              <w:jc w:val="center"/>
+              <w:rPr>
+                <w:noProof/>
+              </w:rPr>
+            </w:pPr>
+            <w:r>
+              <w:rPr>
+                <w:noProof/>
+              </w:rPr>
+              <w:t>Can move over pieces of same color</w:t>
+            </w:r>
+          </w:p>
+        </w:tc>
       </w:tr>
       <w:tr>
         <w:trPr>
@@ -2678,7 +2753,7 @@
         </w:trPr>
         <w:tc>
           <w:tcPr>
-            <w:tcW w:w="2376" w:type="dxa"/>
+            <w:tcW w:w="1859" w:type="dxa"/>
             <w:vAlign w:val="center"/>
           </w:tcPr>
           <w:p>
@@ -2692,7 +2767,7 @@
         </w:tc>
         <w:tc>
           <w:tcPr>
-            <w:tcW w:w="2184" w:type="dxa"/>
+            <w:tcW w:w="2002" w:type="dxa"/>
             <w:vAlign w:val="center"/>
           </w:tcPr>
           <w:p>
@@ -2706,7 +2781,7 @@
         </w:tc>
         <w:tc>
           <w:tcPr>
-            <w:tcW w:w="2414" w:type="dxa"/>
+            <w:tcW w:w="1929" w:type="dxa"/>
             <w:vAlign w:val="center"/>
           </w:tcPr>
           <w:p>
@@ -2714,6 +2789,9 @@
               <w:jc w:val="center"/>
             </w:pPr>
             <w:r>
+              <w:rPr>
+                <w:noProof/>
+              </w:rPr>
               <w:drawing>
                 <wp:inline distT="0" distB="0" distL="0" distR="0" wp14:anchorId="734E27A5" wp14:editId="1853EA17">
                   <wp:extent cx="457200" cy="457200"/>
@@ -2754,7 +2832,7 @@
         </w:tc>
         <w:tc>
           <w:tcPr>
-            <w:tcW w:w="2376" w:type="dxa"/>
+            <w:tcW w:w="1898" w:type="dxa"/>
             <w:vAlign w:val="center"/>
           </w:tcPr>
           <w:p>
@@ -2762,6 +2840,9 @@
               <w:jc w:val="center"/>
             </w:pPr>
             <w:r>
+              <w:rPr>
+                <w:noProof/>
+              </w:rPr>
               <w:drawing>
                 <wp:inline distT="0" distB="0" distL="0" distR="0" wp14:anchorId="3D02F95E" wp14:editId="3625679C">
                   <wp:extent cx="457200" cy="457200"/>
@@ -2800,6 +2881,19 @@
             </w:r>
           </w:p>
         </w:tc>
+        <w:tc>
+          <w:tcPr>
+            <w:tcW w:w="1662" w:type="dxa"/>
+          </w:tcPr>
+          <w:p>
+            <w:pPr>
+              <w:jc w:val="center"/>
+              <w:rPr>
+                <w:noProof/>
+              </w:rPr>
+            </w:pPr>
+          </w:p>
+        </w:tc>
       </w:tr>
       <w:tr>
         <w:trPr>
@@ -2807,7 +2901,7 @@
         </w:trPr>
         <w:tc>
           <w:tcPr>
-            <w:tcW w:w="2376" w:type="dxa"/>
+            <w:tcW w:w="1859" w:type="dxa"/>
             <w:vAlign w:val="center"/>
           </w:tcPr>
           <w:p>
@@ -2818,7 +2912,7 @@
         </w:tc>
         <w:tc>
           <w:tcPr>
-            <w:tcW w:w="2184" w:type="dxa"/>
+            <w:tcW w:w="2002" w:type="dxa"/>
             <w:vAlign w:val="center"/>
           </w:tcPr>
           <w:p>
@@ -2832,7 +2926,7 @@
         </w:tc>
         <w:tc>
           <w:tcPr>
-            <w:tcW w:w="2414" w:type="dxa"/>
+            <w:tcW w:w="1929" w:type="dxa"/>
             <w:vAlign w:val="center"/>
           </w:tcPr>
           <w:p>
@@ -2840,6 +2934,9 @@
               <w:jc w:val="center"/>
             </w:pPr>
             <w:r>
+              <w:rPr>
+                <w:noProof/>
+              </w:rPr>
               <w:drawing>
                 <wp:inline distT="0" distB="0" distL="0" distR="0" wp14:anchorId="15A1CD72" wp14:editId="7B5350B9">
                   <wp:extent cx="457200" cy="457200"/>
@@ -2880,7 +2977,7 @@
         </w:tc>
         <w:tc>
           <w:tcPr>
-            <w:tcW w:w="2376" w:type="dxa"/>
+            <w:tcW w:w="1898" w:type="dxa"/>
             <w:vAlign w:val="center"/>
           </w:tcPr>
           <w:p>
@@ -2888,6 +2985,9 @@
               <w:jc w:val="center"/>
             </w:pPr>
             <w:r>
+              <w:rPr>
+                <w:noProof/>
+              </w:rPr>
               <w:drawing>
                 <wp:inline distT="0" distB="0" distL="0" distR="0" wp14:anchorId="05F0B95D" wp14:editId="7F03D32A">
                   <wp:extent cx="457200" cy="466725"/>
@@ -2926,6 +3026,37 @@
             </w:r>
           </w:p>
         </w:tc>
+        <w:tc>
+          <w:tcPr>
+            <w:tcW w:w="1662" w:type="dxa"/>
+          </w:tcPr>
+          <w:p>
+            <w:pPr>
+              <w:jc w:val="center"/>
+              <w:rPr>
+                <w:noProof/>
+              </w:rPr>
+            </w:pPr>
+            <w:r>
+              <w:rPr>
+                <w:noProof/>
+              </w:rPr>
+              <w:t xml:space="preserve">Can move </w:t>
+            </w:r>
+            <w:r>
+              <w:rPr>
+                <w:noProof/>
+              </w:rPr>
+              <w:t>horizontally</w:t>
+            </w:r>
+            <w:r>
+              <w:rPr>
+                <w:noProof/>
+              </w:rPr>
+              <w:t xml:space="preserve"> 1 space</w:t>
+            </w:r>
+          </w:p>
+        </w:tc>
       </w:tr>
       <w:tr>
         <w:trPr>
@@ -2933,7 +3064,7 @@
         </w:trPr>
         <w:tc>
           <w:tcPr>
-            <w:tcW w:w="2376" w:type="dxa"/>
+            <w:tcW w:w="1859" w:type="dxa"/>
             <w:vAlign w:val="center"/>
           </w:tcPr>
           <w:p>
@@ -2947,7 +3078,7 @@
         </w:tc>
         <w:tc>
           <w:tcPr>
-            <w:tcW w:w="2184" w:type="dxa"/>
+            <w:tcW w:w="2002" w:type="dxa"/>
             <w:vAlign w:val="center"/>
           </w:tcPr>
           <w:p>
@@ -2961,7 +3092,7 @@
         </w:tc>
         <w:tc>
           <w:tcPr>
-            <w:tcW w:w="2414" w:type="dxa"/>
+            <w:tcW w:w="1929" w:type="dxa"/>
             <w:vAlign w:val="center"/>
           </w:tcPr>
           <w:p>
@@ -2969,6 +3100,9 @@
               <w:jc w:val="center"/>
             </w:pPr>
             <w:r>
+              <w:rPr>
+                <w:noProof/>
+              </w:rPr>
               <w:drawing>
                 <wp:inline distT="0" distB="0" distL="0" distR="0" wp14:anchorId="2DC651E6" wp14:editId="2C40B448">
                   <wp:extent cx="457200" cy="457200"/>
@@ -3009,7 +3143,7 @@
         </w:tc>
         <w:tc>
           <w:tcPr>
-            <w:tcW w:w="2376" w:type="dxa"/>
+            <w:tcW w:w="1898" w:type="dxa"/>
             <w:vAlign w:val="center"/>
           </w:tcPr>
           <w:p>
@@ -3017,6 +3151,9 @@
               <w:jc w:val="center"/>
             </w:pPr>
             <w:r>
+              <w:rPr>
+                <w:noProof/>
+              </w:rPr>
               <w:drawing>
                 <wp:inline distT="0" distB="0" distL="0" distR="0" wp14:anchorId="1C6D2A77" wp14:editId="2302D0DA">
                   <wp:extent cx="457200" cy="457200"/>
@@ -3055,6 +3192,19 @@
             </w:r>
           </w:p>
         </w:tc>
+        <w:tc>
+          <w:tcPr>
+            <w:tcW w:w="1662" w:type="dxa"/>
+          </w:tcPr>
+          <w:p>
+            <w:pPr>
+              <w:jc w:val="center"/>
+              <w:rPr>
+                <w:noProof/>
+              </w:rPr>
+            </w:pPr>
+          </w:p>
+        </w:tc>
       </w:tr>
       <w:tr>
         <w:trPr>
@@ -3062,7 +3212,7 @@
         </w:trPr>
         <w:tc>
           <w:tcPr>
-            <w:tcW w:w="2376" w:type="dxa"/>
+            <w:tcW w:w="1859" w:type="dxa"/>
             <w:vAlign w:val="center"/>
           </w:tcPr>
           <w:p>
@@ -3073,7 +3223,7 @@
         </w:tc>
         <w:tc>
           <w:tcPr>
-            <w:tcW w:w="2184" w:type="dxa"/>
+            <w:tcW w:w="2002" w:type="dxa"/>
             <w:vAlign w:val="center"/>
           </w:tcPr>
           <w:p>
@@ -3087,7 +3237,7 @@
         </w:tc>
         <w:tc>
           <w:tcPr>
-            <w:tcW w:w="2414" w:type="dxa"/>
+            <w:tcW w:w="1929" w:type="dxa"/>
             <w:vAlign w:val="center"/>
           </w:tcPr>
           <w:p>
@@ -3095,6 +3245,9 @@
               <w:jc w:val="center"/>
             </w:pPr>
             <w:r>
+              <w:rPr>
+                <w:noProof/>
+              </w:rPr>
               <w:drawing>
                 <wp:inline distT="0" distB="0" distL="0" distR="0" wp14:anchorId="0B3229CA" wp14:editId="1E79D445">
                   <wp:extent cx="457200" cy="457200"/>
@@ -3135,7 +3288,7 @@
         </w:tc>
         <w:tc>
           <w:tcPr>
-            <w:tcW w:w="2376" w:type="dxa"/>
+            <w:tcW w:w="1898" w:type="dxa"/>
             <w:vAlign w:val="center"/>
           </w:tcPr>
           <w:p>
@@ -3143,6 +3296,9 @@
               <w:jc w:val="center"/>
             </w:pPr>
             <w:r>
+              <w:rPr>
+                <w:noProof/>
+              </w:rPr>
               <w:drawing>
                 <wp:inline distT="0" distB="0" distL="0" distR="0" wp14:anchorId="57B5C49E" wp14:editId="7344BEFB">
                   <wp:extent cx="457200" cy="457200"/>
@@ -3181,6 +3337,25 @@
             </w:r>
           </w:p>
         </w:tc>
+        <w:tc>
+          <w:tcPr>
+            <w:tcW w:w="1662" w:type="dxa"/>
+          </w:tcPr>
+          <w:p>
+            <w:pPr>
+              <w:jc w:val="center"/>
+              <w:rPr>
+                <w:noProof/>
+              </w:rPr>
+            </w:pPr>
+            <w:r>
+              <w:rPr>
+                <w:noProof/>
+              </w:rPr>
+              <w:t>Can move vertically 1 space</w:t>
+            </w:r>
+          </w:p>
+        </w:tc>
       </w:tr>
       <w:tr>
         <w:trPr>
@@ -3188,7 +3363,7 @@
         </w:trPr>
         <w:tc>
           <w:tcPr>
-            <w:tcW w:w="2376" w:type="dxa"/>
+            <w:tcW w:w="1859" w:type="dxa"/>
             <w:vAlign w:val="center"/>
           </w:tcPr>
           <w:p>
@@ -3202,7 +3377,7 @@
         </w:tc>
         <w:tc>
           <w:tcPr>
-            <w:tcW w:w="2184" w:type="dxa"/>
+            <w:tcW w:w="2002" w:type="dxa"/>
             <w:vAlign w:val="center"/>
           </w:tcPr>
           <w:p>
@@ -3216,7 +3391,7 @@
         </w:tc>
         <w:tc>
           <w:tcPr>
-            <w:tcW w:w="2414" w:type="dxa"/>
+            <w:tcW w:w="1929" w:type="dxa"/>
             <w:vAlign w:val="center"/>
           </w:tcPr>
           <w:p>
@@ -3224,6 +3399,9 @@
               <w:jc w:val="center"/>
             </w:pPr>
             <w:r>
+              <w:rPr>
+                <w:noProof/>
+              </w:rPr>
               <w:drawing>
                 <wp:inline distT="0" distB="0" distL="0" distR="0" wp14:anchorId="0ACF5183" wp14:editId="4E76C4FD">
                   <wp:extent cx="457200" cy="457200"/>
@@ -3264,7 +3442,7 @@
         </w:tc>
         <w:tc>
           <w:tcPr>
-            <w:tcW w:w="2376" w:type="dxa"/>
+            <w:tcW w:w="1898" w:type="dxa"/>
             <w:vAlign w:val="center"/>
           </w:tcPr>
           <w:p>
@@ -3272,6 +3450,9 @@
               <w:jc w:val="center"/>
             </w:pPr>
             <w:r>
+              <w:rPr>
+                <w:noProof/>
+              </w:rPr>
               <w:drawing>
                 <wp:inline distT="0" distB="0" distL="0" distR="0" wp14:anchorId="0CC5426B" wp14:editId="0691CBEE">
                   <wp:extent cx="457200" cy="457200"/>
@@ -3310,6 +3491,19 @@
             </w:r>
           </w:p>
         </w:tc>
+        <w:tc>
+          <w:tcPr>
+            <w:tcW w:w="1662" w:type="dxa"/>
+          </w:tcPr>
+          <w:p>
+            <w:pPr>
+              <w:jc w:val="center"/>
+              <w:rPr>
+                <w:noProof/>
+              </w:rPr>
+            </w:pPr>
+          </w:p>
+        </w:tc>
       </w:tr>
       <w:tr>
         <w:trPr>
@@ -3317,7 +3511,7 @@
         </w:trPr>
         <w:tc>
           <w:tcPr>
-            <w:tcW w:w="2376" w:type="dxa"/>
+            <w:tcW w:w="1859" w:type="dxa"/>
             <w:vAlign w:val="center"/>
           </w:tcPr>
           <w:p>
@@ -3328,7 +3522,7 @@
         </w:tc>
         <w:tc>
           <w:tcPr>
-            <w:tcW w:w="2184" w:type="dxa"/>
+            <w:tcW w:w="2002" w:type="dxa"/>
             <w:vAlign w:val="center"/>
           </w:tcPr>
           <w:p>
@@ -3342,7 +3536,7 @@
         </w:tc>
         <w:tc>
           <w:tcPr>
-            <w:tcW w:w="2414" w:type="dxa"/>
+            <w:tcW w:w="1929" w:type="dxa"/>
             <w:vAlign w:val="center"/>
           </w:tcPr>
           <w:p>
@@ -3350,6 +3544,9 @@
               <w:jc w:val="center"/>
             </w:pPr>
             <w:r>
+              <w:rPr>
+                <w:noProof/>
+              </w:rPr>
               <w:drawing>
                 <wp:inline distT="0" distB="0" distL="0" distR="0" wp14:anchorId="7A1934B5" wp14:editId="3407FC77">
                   <wp:extent cx="466725" cy="457200"/>
@@ -3390,7 +3587,7 @@
         </w:tc>
         <w:tc>
           <w:tcPr>
-            <w:tcW w:w="2376" w:type="dxa"/>
+            <w:tcW w:w="1898" w:type="dxa"/>
             <w:vAlign w:val="center"/>
           </w:tcPr>
           <w:p>
@@ -3398,6 +3595,9 @@
               <w:jc w:val="center"/>
             </w:pPr>
             <w:r>
+              <w:rPr>
+                <w:noProof/>
+              </w:rPr>
               <w:drawing>
                 <wp:inline distT="0" distB="0" distL="0" distR="0" wp14:anchorId="0A6757B1" wp14:editId="399BE99B">
                   <wp:extent cx="457200" cy="457200"/>
@@ -3436,6 +3636,25 @@
             </w:r>
           </w:p>
         </w:tc>
+        <w:tc>
+          <w:tcPr>
+            <w:tcW w:w="1662" w:type="dxa"/>
+          </w:tcPr>
+          <w:p>
+            <w:pPr>
+              <w:jc w:val="center"/>
+              <w:rPr>
+                <w:noProof/>
+              </w:rPr>
+            </w:pPr>
+            <w:r>
+              <w:rPr>
+                <w:noProof/>
+              </w:rPr>
+              <w:t>Can move twice</w:t>
+            </w:r>
+          </w:p>
+        </w:tc>
       </w:tr>
       <w:tr>
         <w:trPr>
@@ -3443,7 +3662,7 @@
         </w:trPr>
         <w:tc>
           <w:tcPr>
-            <w:tcW w:w="2376" w:type="dxa"/>
+            <w:tcW w:w="1859" w:type="dxa"/>
             <w:vAlign w:val="center"/>
           </w:tcPr>
           <w:p>
@@ -3457,7 +3676,7 @@
         </w:tc>
         <w:tc>
           <w:tcPr>
-            <w:tcW w:w="2184" w:type="dxa"/>
+            <w:tcW w:w="2002" w:type="dxa"/>
             <w:vAlign w:val="center"/>
           </w:tcPr>
           <w:p>
@@ -3471,7 +3690,7 @@
         </w:tc>
         <w:tc>
           <w:tcPr>
-            <w:tcW w:w="2414" w:type="dxa"/>
+            <w:tcW w:w="1929" w:type="dxa"/>
             <w:vAlign w:val="center"/>
           </w:tcPr>
           <w:p>
@@ -3479,6 +3698,9 @@
               <w:jc w:val="center"/>
             </w:pPr>
             <w:r>
+              <w:rPr>
+                <w:noProof/>
+              </w:rPr>
               <w:drawing>
                 <wp:inline distT="0" distB="0" distL="0" distR="0" wp14:anchorId="37892B4F" wp14:editId="244F3564">
                   <wp:extent cx="457200" cy="457200"/>
@@ -3519,7 +3741,7 @@
         </w:tc>
         <w:tc>
           <w:tcPr>
-            <w:tcW w:w="2376" w:type="dxa"/>
+            <w:tcW w:w="1898" w:type="dxa"/>
             <w:vAlign w:val="center"/>
           </w:tcPr>
           <w:p>
@@ -3527,6 +3749,9 @@
               <w:jc w:val="center"/>
             </w:pPr>
             <w:r>
+              <w:rPr>
+                <w:noProof/>
+              </w:rPr>
               <w:drawing>
                 <wp:inline distT="0" distB="0" distL="0" distR="0" wp14:anchorId="63AF76C5" wp14:editId="5D6C541B">
                   <wp:extent cx="457200" cy="457200"/>
@@ -3565,6 +3790,19 @@
             </w:r>
           </w:p>
         </w:tc>
+        <w:tc>
+          <w:tcPr>
+            <w:tcW w:w="1662" w:type="dxa"/>
+          </w:tcPr>
+          <w:p>
+            <w:pPr>
+              <w:jc w:val="center"/>
+              <w:rPr>
+                <w:noProof/>
+              </w:rPr>
+            </w:pPr>
+          </w:p>
+        </w:tc>
       </w:tr>
       <w:tr>
         <w:trPr>
@@ -3572,7 +3810,7 @@
         </w:trPr>
         <w:tc>
           <w:tcPr>
-            <w:tcW w:w="2376" w:type="dxa"/>
+            <w:tcW w:w="1859" w:type="dxa"/>
             <w:vAlign w:val="center"/>
           </w:tcPr>
           <w:p>
@@ -3583,7 +3821,7 @@
         </w:tc>
         <w:tc>
           <w:tcPr>
-            <w:tcW w:w="2184" w:type="dxa"/>
+            <w:tcW w:w="2002" w:type="dxa"/>
             <w:vAlign w:val="center"/>
           </w:tcPr>
           <w:p>
@@ -3597,7 +3835,7 @@
         </w:tc>
         <w:tc>
           <w:tcPr>
-            <w:tcW w:w="2414" w:type="dxa"/>
+            <w:tcW w:w="1929" w:type="dxa"/>
             <w:vAlign w:val="center"/>
           </w:tcPr>
           <w:p>
@@ -3605,6 +3843,9 @@
               <w:jc w:val="center"/>
             </w:pPr>
             <w:r>
+              <w:rPr>
+                <w:noProof/>
+              </w:rPr>
               <w:drawing>
                 <wp:inline distT="0" distB="0" distL="0" distR="0" wp14:anchorId="4D3431B8" wp14:editId="66644F1C">
                   <wp:extent cx="457200" cy="457200"/>
@@ -3645,7 +3886,7 @@
         </w:tc>
         <w:tc>
           <w:tcPr>
-            <w:tcW w:w="2376" w:type="dxa"/>
+            <w:tcW w:w="1898" w:type="dxa"/>
             <w:vAlign w:val="center"/>
           </w:tcPr>
           <w:p>
@@ -3653,6 +3894,9 @@
               <w:jc w:val="center"/>
             </w:pPr>
             <w:r>
+              <w:rPr>
+                <w:noProof/>
+              </w:rPr>
               <w:drawing>
                 <wp:inline distT="0" distB="0" distL="0" distR="0" wp14:anchorId="5A5E6DA9" wp14:editId="73A1D717">
                   <wp:extent cx="457200" cy="457200"/>
@@ -3689,6 +3933,19 @@
                 </wp:inline>
               </w:drawing>
             </w:r>
+          </w:p>
+        </w:tc>
+        <w:tc>
+          <w:tcPr>
+            <w:tcW w:w="1662" w:type="dxa"/>
+          </w:tcPr>
+          <w:p>
+            <w:pPr>
+              <w:jc w:val="center"/>
+              <w:rPr>
+                <w:noProof/>
+              </w:rPr>
+            </w:pPr>
           </w:p>
         </w:tc>
       </w:tr>
@@ -4070,6 +4327,7 @@
           <w:dataBinding w:prefixMappings="xmlns:ns0='http://purl.org/dc/elements/1.1/' xmlns:ns1='http://schemas.openxmlformats.org/package/2006/metadata/core-properties' " w:xpath="/ns1:coreProperties[1]/ns0:creator[1]" w:storeItemID="{6C3C8BC8-F283-45AE-878A-BAB7291924A1}"/>
           <w:text/>
         </w:sdtPr>
+        <w:sdtEndPr/>
         <w:sdtContent>
           <w:tc>
             <w:tcPr>
@@ -4294,6 +4552,7 @@
                             <w:dataBinding w:prefixMappings="xmlns:ns0='http://purl.org/dc/elements/1.1/' xmlns:ns1='http://schemas.openxmlformats.org/package/2006/metadata/core-properties' " w:xpath="/ns1:coreProperties[1]/ns0:title[1]" w:storeItemID="{6C3C8BC8-F283-45AE-878A-BAB7291924A1}"/>
                             <w:text/>
                           </w:sdtPr>
+                          <w:sdtEndPr/>
                           <w:sdtContent>
                             <w:p>
                               <w:pPr>
@@ -4358,6 +4617,7 @@
                       <w:dataBinding w:prefixMappings="xmlns:ns0='http://purl.org/dc/elements/1.1/' xmlns:ns1='http://schemas.openxmlformats.org/package/2006/metadata/core-properties' " w:xpath="/ns1:coreProperties[1]/ns0:title[1]" w:storeItemID="{6C3C8BC8-F283-45AE-878A-BAB7291924A1}"/>
                       <w:text/>
                     </w:sdtPr>
+                    <w:sdtEndPr/>
                     <w:sdtContent>
                       <w:p>
                         <w:pPr>
@@ -4985,6 +5245,7 @@
   <w:style w:type="character" w:default="1" w:styleId="DefaultParagraphFont">
     <w:name w:val="Default Paragraph Font"/>
     <w:uiPriority w:val="1"/>
+    <w:semiHidden/>
     <w:unhideWhenUsed/>
   </w:style>
   <w:style w:type="table" w:default="1" w:styleId="TableNormal">
@@ -5380,8 +5641,10 @@
   </w:compat>
   <w:rsids>
     <w:rsidRoot w:val="007E6AC8"/>
+    <w:rsid w:val="003F7C7C"/>
     <w:rsid w:val="007E6AC8"/>
     <w:rsid w:val="00C97252"/>
+    <w:rsid w:val="00DA47AD"/>
   </w:rsids>
   <m:mathPr>
     <m:mathFont m:val="Cambria Math"/>
@@ -5830,10 +6093,6 @@
     <w:semiHidden/>
     <w:unhideWhenUsed/>
   </w:style>
-  <w:style w:type="paragraph" w:customStyle="1" w:styleId="D5BDAB6015C9447DB2B90CEE47A71077">
-    <w:name w:val="D5BDAB6015C9447DB2B90CEE47A71077"/>
-    <w:rsid w:val="007E6AC8"/>
-  </w:style>
   <w:style w:type="character" w:styleId="PlaceholderText">
     <w:name w:val="Placeholder Text"/>
     <w:basedOn w:val="DefaultParagraphFont"/>
@@ -5844,36 +6103,8 @@
       <w:color w:val="808080"/>
     </w:rPr>
   </w:style>
-  <w:style w:type="paragraph" w:customStyle="1" w:styleId="1FA8E4A1D7BA462493CECD3AF1DEC945">
-    <w:name w:val="1FA8E4A1D7BA462493CECD3AF1DEC945"/>
-    <w:rsid w:val="007E6AC8"/>
-  </w:style>
-  <w:style w:type="paragraph" w:customStyle="1" w:styleId="03D381EC30D24E6D861ABD6D23FF9CEC">
-    <w:name w:val="03D381EC30D24E6D861ABD6D23FF9CEC"/>
-    <w:rsid w:val="007E6AC8"/>
-  </w:style>
-  <w:style w:type="paragraph" w:customStyle="1" w:styleId="214FE1F9BA5A4415999D9257A6A99A5C">
-    <w:name w:val="214FE1F9BA5A4415999D9257A6A99A5C"/>
-    <w:rsid w:val="007E6AC8"/>
-  </w:style>
-  <w:style w:type="paragraph" w:customStyle="1" w:styleId="F9915D1BBF4C49C8A012F7C700612A5F">
-    <w:name w:val="F9915D1BBF4C49C8A012F7C700612A5F"/>
-    <w:rsid w:val="007E6AC8"/>
-  </w:style>
   <w:style w:type="paragraph" w:customStyle="1" w:styleId="F526A7DAE60D4F11B19599B0D355C3DF">
     <w:name w:val="F526A7DAE60D4F11B19599B0D355C3DF"/>
-    <w:rsid w:val="007E6AC8"/>
-  </w:style>
-  <w:style w:type="paragraph" w:customStyle="1" w:styleId="0066A8B625024736B277025D252B39B1">
-    <w:name w:val="0066A8B625024736B277025D252B39B1"/>
-    <w:rsid w:val="007E6AC8"/>
-  </w:style>
-  <w:style w:type="paragraph" w:customStyle="1" w:styleId="8D4D98947AA546A8B3E18FAE5E25438D">
-    <w:name w:val="8D4D98947AA546A8B3E18FAE5E25438D"/>
-    <w:rsid w:val="007E6AC8"/>
-  </w:style>
-  <w:style w:type="paragraph" w:customStyle="1" w:styleId="199BEB7285304D84A3FF7199F087CAEA">
-    <w:name w:val="199BEB7285304D84A3FF7199F087CAEA"/>
     <w:rsid w:val="007E6AC8"/>
   </w:style>
 </w:styles>

--- a/Documentation/GDD.docx
+++ b/Documentation/GDD.docx
@@ -2443,7 +2443,7 @@
               <w:rPr>
                 <w:noProof/>
               </w:rPr>
-              <w:t>Can move back</w:t>
+              <w:t>Move 1 in all directions</w:t>
             </w:r>
           </w:p>
         </w:tc>
@@ -5644,7 +5644,7 @@
     <w:rsid w:val="003F7C7C"/>
     <w:rsid w:val="007E6AC8"/>
     <w:rsid w:val="00C97252"/>
-    <w:rsid w:val="00DA47AD"/>
+    <w:rsid w:val="00D3719A"/>
   </w:rsids>
   <m:mathPr>
     <m:mathFont m:val="Cambria Math"/>

--- a/Documentation/GDD.docx
+++ b/Documentation/GDD.docx
@@ -3047,7 +3047,7 @@
               <w:rPr>
                 <w:noProof/>
               </w:rPr>
-              <w:t>horizontally</w:t>
+              <w:t>vertically</w:t>
             </w:r>
             <w:r>
               <w:rPr>
@@ -3352,7 +3352,19 @@
               <w:rPr>
                 <w:noProof/>
               </w:rPr>
-              <w:t>Can move vertically 1 space</w:t>
+              <w:t xml:space="preserve">Can move </w:t>
+            </w:r>
+            <w:r>
+              <w:rPr>
+                <w:noProof/>
+              </w:rPr>
+              <w:t>horizontally</w:t>
+            </w:r>
+            <w:r>
+              <w:rPr>
+                <w:noProof/>
+              </w:rPr>
+              <w:t xml:space="preserve"> 1 space</w:t>
             </w:r>
           </w:p>
         </w:tc>
@@ -5641,6 +5653,7 @@
   </w:compat>
   <w:rsids>
     <w:rsidRoot w:val="007E6AC8"/>
+    <w:rsid w:val="00251BB4"/>
     <w:rsid w:val="003F7C7C"/>
     <w:rsid w:val="007E6AC8"/>
     <w:rsid w:val="00C97252"/>
